--- a/fqh/reports/CSE202003U202012043范启航.docx
+++ b/fqh/reports/CSE202003U202012043范启航.docx
@@ -6,8 +6,6 @@
       <w:pPr>
         <w:jc w:val="center"/>
       </w:pPr>
-      <w:bookmarkStart w:id="0" w:name="_GoBack"/>
-      <w:bookmarkEnd w:id="0"/>
       <w:r>
         <w:rPr>
           <w:noProof/>
@@ -264,7 +262,6 @@
     <w:p>
       <w:pPr>
         <w:rPr>
-          <w:rFonts w:hint="eastAsia"/>
           <w:b/>
           <w:sz w:val="28"/>
           <w:szCs w:val="28"/>
@@ -677,13 +674,12 @@
       </w:r>
       <w:r>
         <w:rPr>
-          <w:rFonts w:hint="eastAsia"/>
           <w:b/>
           <w:sz w:val="28"/>
           <w:szCs w:val="28"/>
           <w:u w:val="single"/>
         </w:rPr>
-        <w:t>10</w:t>
+        <w:t>1</w:t>
       </w:r>
       <w:r>
         <w:rPr>
@@ -697,13 +693,12 @@
       </w:r>
       <w:r>
         <w:rPr>
-          <w:rFonts w:hint="eastAsia"/>
           <w:b/>
           <w:sz w:val="28"/>
           <w:szCs w:val="28"/>
           <w:u w:val="single"/>
         </w:rPr>
-        <w:t>17</w:t>
+        <w:t>6</w:t>
       </w:r>
       <w:r>
         <w:rPr>
@@ -723,7 +718,7 @@
           <w:szCs w:val="28"/>
           <w:u w:val="single"/>
         </w:rPr>
-        <w:t xml:space="preserve">         </w:t>
+        <w:t xml:space="preserve">       </w:t>
       </w:r>
       <w:r>
         <w:rPr>
@@ -732,8 +727,10 @@
           <w:szCs w:val="28"/>
           <w:u w:val="single"/>
         </w:rPr>
-        <w:t xml:space="preserve"> </w:t>
-      </w:r>
+        <w:t xml:space="preserve">  </w:t>
+      </w:r>
+      <w:bookmarkStart w:id="0" w:name="_GoBack"/>
+      <w:bookmarkEnd w:id="0"/>
       <w:r>
         <w:rPr>
           <w:rFonts w:hint="eastAsia"/>
@@ -742,6 +739,25 @@
           <w:szCs w:val="28"/>
           <w:u w:val="single"/>
         </w:rPr>
+        <w:t xml:space="preserve">  </w:t>
+      </w:r>
+      <w:r>
+        <w:rPr>
+          <w:b/>
+          <w:sz w:val="28"/>
+          <w:szCs w:val="28"/>
+          <w:u w:val="single"/>
+        </w:rPr>
+        <w:t xml:space="preserve"> </w:t>
+      </w:r>
+      <w:r>
+        <w:rPr>
+          <w:rFonts w:hint="eastAsia"/>
+          <w:b/>
+          <w:sz w:val="28"/>
+          <w:szCs w:val="28"/>
+          <w:u w:val="single"/>
+        </w:rPr>
         <w:t xml:space="preserve"> </w:t>
       </w:r>
     </w:p>
@@ -793,7 +809,6 @@
       <w:pPr>
         <w:jc w:val="center"/>
         <w:rPr>
-          <w:rFonts w:hint="eastAsia"/>
           <w:b/>
           <w:sz w:val="36"/>
           <w:szCs w:val="36"/>
@@ -3140,11 +3155,6 @@
       </w:r>
     </w:p>
     <w:p>
-      <w:pPr>
-        <w:rPr>
-          <w:rFonts w:hint="eastAsia"/>
-        </w:rPr>
-      </w:pPr>
       <w:r>
         <w:rPr>
           <w:rFonts w:ascii="Times New Roman" w:eastAsia="宋体" w:hAnsi="Times New Roman"/>
@@ -3377,11 +3387,6 @@
       </w:r>
     </w:p>
     <w:p>
-      <w:pPr>
-        <w:rPr>
-          <w:rFonts w:hint="eastAsia"/>
-        </w:rPr>
-      </w:pPr>
       <w:r>
         <w:t>在这个例子程序中存在若干语法和逻辑错误。要求参照</w:t>
       </w:r>
@@ -3573,6 +3578,460 @@
       </w:r>
       <w:r>
         <w:t xml:space="preserve"> \n %d (F) = %</w:t>
+      </w:r>
+      <w:smartTag w:uri="urn:schemas-microsoft-com:office:smarttags" w:element="chmetcnv">
+        <w:smartTagPr>
+          <w:attr w:name="TCSC" w:val="0"/>
+          <w:attr w:name="NumberType" w:val="1"/>
+          <w:attr w:name="Negative" w:val="False"/>
+          <w:attr w:name="HasSpace" w:val="False"/>
+          <w:attr w:name="SourceValue" w:val=".2"/>
+          <w:attr w:name="UnitName" w:val="F"/>
+        </w:smartTagPr>
+        <w:r>
+          <w:t>.2f</w:t>
+        </w:r>
+      </w:smartTag>
+      <w:r>
+        <w:t xml:space="preserve"> (C)\n\n </w:t>
+      </w:r>
+      <w:r>
+        <w:t>”</w:t>
+      </w:r>
+      <w:r>
+        <w:t>, f, c ) ;</w:t>
+      </w:r>
+    </w:p>
+    <w:p>
+      <w:pPr>
+        <w:pStyle w:val="aff2"/>
+      </w:pPr>
+    </w:p>
+    <w:p>
+      <w:pPr>
+        <w:pStyle w:val="aff2"/>
+      </w:pPr>
+      <w:r>
+        <w:lastRenderedPageBreak/>
+        <w:t xml:space="preserve">13  </w:t>
+      </w:r>
+      <w:r>
+        <w:t xml:space="preserve">  </w:t>
+      </w:r>
+      <w:r>
+        <w:t>/* for task 2 */</w:t>
+      </w:r>
+    </w:p>
+    <w:p>
+      <w:pPr>
+        <w:pStyle w:val="aff2"/>
+      </w:pPr>
+      <w:r>
+        <w:t xml:space="preserve">14  </w:t>
+      </w:r>
+      <w:r>
+        <w:t xml:space="preserve">  </w:t>
+      </w:r>
+      <w:r>
+        <w:t>printf("input the radius r:");</w:t>
+      </w:r>
+    </w:p>
+    <w:p>
+      <w:pPr>
+        <w:pStyle w:val="aff2"/>
+      </w:pPr>
+      <w:r>
+        <w:t xml:space="preserve">15  </w:t>
+      </w:r>
+      <w:r>
+        <w:t xml:space="preserve">  </w:t>
+      </w:r>
+      <w:r>
+        <w:t>scanf("%f", &amp;r);</w:t>
+      </w:r>
+    </w:p>
+    <w:p>
+      <w:pPr>
+        <w:pStyle w:val="aff2"/>
+      </w:pPr>
+      <w:r>
+        <w:t xml:space="preserve">16  </w:t>
+      </w:r>
+      <w:r>
+        <w:t xml:space="preserve">  </w:t>
+      </w:r>
+      <w:r>
+        <w:t>s = PI * r * r;</w:t>
+      </w:r>
+    </w:p>
+    <w:p>
+      <w:pPr>
+        <w:pStyle w:val="aff2"/>
+      </w:pPr>
+      <w:r>
+        <w:t xml:space="preserve">17  </w:t>
+      </w:r>
+      <w:r>
+        <w:t xml:space="preserve">  </w:t>
+      </w:r>
+      <w:r>
+        <w:t>printf("\nThe acreage is %</w:t>
+      </w:r>
+      <w:smartTag w:uri="urn:schemas-microsoft-com:office:smarttags" w:element="chmetcnv">
+        <w:smartTagPr>
+          <w:attr w:name="TCSC" w:val="0"/>
+          <w:attr w:name="NumberType" w:val="1"/>
+          <w:attr w:name="Negative" w:val="False"/>
+          <w:attr w:name="HasSpace" w:val="False"/>
+          <w:attr w:name="SourceValue" w:val=".2"/>
+          <w:attr w:name="UnitName" w:val="F"/>
+        </w:smartTagPr>
+        <w:r>
+          <w:t>.2f</w:t>
+        </w:r>
+      </w:smartTag>
+      <w:r>
+        <w:t>\n\n",&amp;s);</w:t>
+      </w:r>
+    </w:p>
+    <w:p>
+      <w:pPr>
+        <w:pStyle w:val="aff2"/>
+      </w:pPr>
+      <w:r>
+        <w:t>18  /* for task 3 */</w:t>
+      </w:r>
+    </w:p>
+    <w:p>
+      <w:pPr>
+        <w:pStyle w:val="aff2"/>
+      </w:pPr>
+      <w:r>
+        <w:t xml:space="preserve">19  </w:t>
+      </w:r>
+      <w:r>
+        <w:t xml:space="preserve">  </w:t>
+      </w:r>
+      <w:r>
+        <w:t>printf("input hex int k, p :");</w:t>
+      </w:r>
+    </w:p>
+    <w:p>
+      <w:pPr>
+        <w:pStyle w:val="aff2"/>
+      </w:pPr>
+      <w:r>
+        <w:t xml:space="preserve">20  </w:t>
+      </w:r>
+      <w:r>
+        <w:t xml:space="preserve">  </w:t>
+      </w:r>
+      <w:r>
+        <w:t>scanf("%x %x", &amp;k, &amp;p );</w:t>
+      </w:r>
+    </w:p>
+    <w:p>
+      <w:pPr>
+        <w:pStyle w:val="aff2"/>
+      </w:pPr>
+      <w:r>
+        <w:t xml:space="preserve">21  </w:t>
+      </w:r>
+      <w:r>
+        <w:t xml:space="preserve">  </w:t>
+      </w:r>
+      <w:r>
+        <w:t>newint = (p&amp;0xff00)|(k&amp;0xff00)&lt;&lt;8;</w:t>
+      </w:r>
+    </w:p>
+    <w:p>
+      <w:pPr>
+        <w:pStyle w:val="aff2"/>
+      </w:pPr>
+      <w:r>
+        <w:t xml:space="preserve">22  </w:t>
+      </w:r>
+      <w:r>
+        <w:t xml:space="preserve">  </w:t>
+      </w:r>
+      <w:r>
+        <w:t>printf("new int = %x\n\n",newint);</w:t>
+      </w:r>
+    </w:p>
+    <w:p>
+      <w:pPr>
+        <w:pStyle w:val="aff2"/>
+      </w:pPr>
+      <w:r>
+        <w:t>}</w:t>
+      </w:r>
+      <w:bookmarkStart w:id="23" w:name="_Toc223233067"/>
+      <w:bookmarkStart w:id="24" w:name="_Toc223229249"/>
+    </w:p>
+    <w:p>
+      <w:pPr>
+        <w:snapToGrid w:val="0"/>
+        <w:rPr>
+          <w:b/>
+        </w:rPr>
+      </w:pPr>
+      <w:r>
+        <w:rPr>
+          <w:rFonts w:hAnsi="宋体"/>
+          <w:b/>
+        </w:rPr>
+        <w:t>解答：</w:t>
+      </w:r>
+    </w:p>
+    <w:p>
+      <w:r>
+        <w:t xml:space="preserve">  </w:t>
+      </w:r>
+      <w:r>
+        <w:t>（</w:t>
+      </w:r>
+      <w:r>
+        <w:t>1</w:t>
+      </w:r>
+      <w:r>
+        <w:t>）错误修改：</w:t>
+      </w:r>
+    </w:p>
+    <w:p>
+      <w:r>
+        <w:t xml:space="preserve">      1) </w:t>
+      </w:r>
+      <w:r>
+        <w:t>第</w:t>
+      </w:r>
+      <w:r>
+        <w:t>2</w:t>
+      </w:r>
+      <w:r>
+        <w:t>行的符号常量定义后不能有分号，正确形式为：</w:t>
+      </w:r>
+    </w:p>
+    <w:p>
+      <w:r>
+        <w:tab/>
+      </w:r>
+      <w:r>
+        <w:tab/>
+      </w:r>
+      <w:r>
+        <w:t>#define PI 3.14158</w:t>
+      </w:r>
+    </w:p>
+    <w:p>
+      <w:r>
+        <w:t xml:space="preserve">      2) </w:t>
+      </w:r>
+      <w:r>
+        <w:t>第</w:t>
+      </w:r>
+      <w:r>
+        <w:t>10</w:t>
+      </w:r>
+      <w:r>
+        <w:t>行的</w:t>
+      </w:r>
+      <w:r>
+        <w:t>scanf</w:t>
+      </w:r>
+      <w:r>
+        <w:rPr>
+          <w:rFonts w:hint="eastAsia"/>
+        </w:rPr>
+        <w:t>中写入数据应用</w:t>
+      </w:r>
+      <w:r>
+        <w:t>&amp;f</w:t>
+      </w:r>
+      <w:r>
+        <w:t>，正确形式为：</w:t>
+      </w:r>
+    </w:p>
+    <w:p>
+      <w:r>
+        <w:tab/>
+      </w:r>
+      <w:r>
+        <w:tab/>
+      </w:r>
+      <w:r>
+        <w:t>s</w:t>
+      </w:r>
+      <w:r>
+        <w:t>canf(“%d”, &amp;f);</w:t>
+      </w:r>
+    </w:p>
+    <w:p>
+      <w:r>
+        <w:tab/>
+        <w:t xml:space="preserve">  3) </w:t>
+      </w:r>
+      <w:r>
+        <w:rPr>
+          <w:rFonts w:hint="eastAsia"/>
+        </w:rPr>
+        <w:t>第</w:t>
+      </w:r>
+      <w:r>
+        <w:rPr>
+          <w:rFonts w:hint="eastAsia"/>
+        </w:rPr>
+        <w:t>1</w:t>
+      </w:r>
+      <w:r>
+        <w:t>1</w:t>
+      </w:r>
+      <w:r>
+        <w:rPr>
+          <w:rFonts w:hint="eastAsia"/>
+        </w:rPr>
+        <w:t>行的除法应用浮点数进行，正确形式为：</w:t>
+      </w:r>
+    </w:p>
+    <w:p>
+      <w:r>
+        <w:tab/>
+      </w:r>
+      <w:r>
+        <w:tab/>
+      </w:r>
+      <w:r>
+        <w:t>c = 5.0/9*(f – 32);</w:t>
+      </w:r>
+    </w:p>
+    <w:p>
+      <w:r>
+        <w:tab/>
+        <w:t xml:space="preserve">  4) </w:t>
+      </w:r>
+      <w:r>
+        <w:rPr>
+          <w:rFonts w:hint="eastAsia"/>
+        </w:rPr>
+        <w:t>第</w:t>
+      </w:r>
+      <w:r>
+        <w:rPr>
+          <w:rFonts w:hint="eastAsia"/>
+        </w:rPr>
+        <w:t>1</w:t>
+      </w:r>
+      <w:r>
+        <w:t>5</w:t>
+      </w:r>
+      <w:r>
+        <w:rPr>
+          <w:rFonts w:hint="eastAsia"/>
+        </w:rPr>
+        <w:t>行</w:t>
+      </w:r>
+      <w:r>
+        <w:rPr>
+          <w:rFonts w:hint="eastAsia"/>
+        </w:rPr>
+        <w:t>s</w:t>
+      </w:r>
+      <w:r>
+        <w:t>canf</w:t>
+      </w:r>
+      <w:r>
+        <w:rPr>
+          <w:rFonts w:hint="eastAsia"/>
+        </w:rPr>
+        <w:t>输入浮点数是应用</w:t>
+      </w:r>
+      <w:r>
+        <w:rPr>
+          <w:rFonts w:hint="eastAsia"/>
+        </w:rPr>
+        <w:t>%</w:t>
+      </w:r>
+      <w:r>
+        <w:t>lf</w:t>
+      </w:r>
+      <w:r>
+        <w:rPr>
+          <w:rFonts w:hint="eastAsia"/>
+        </w:rPr>
+        <w:t>，正确形式为：</w:t>
+      </w:r>
+    </w:p>
+    <w:p>
+      <w:r>
+        <w:tab/>
+      </w:r>
+      <w:r>
+        <w:tab/>
+        <w:t>scanf(“%lf”, &amp;r);</w:t>
+      </w:r>
+    </w:p>
+    <w:p>
+      <w:r>
+        <w:tab/>
+        <w:t xml:space="preserve">  5) </w:t>
+      </w:r>
+      <w:r>
+        <w:rPr>
+          <w:rFonts w:hint="eastAsia"/>
+        </w:rPr>
+        <w:t>第</w:t>
+      </w:r>
+      <w:r>
+        <w:rPr>
+          <w:rFonts w:hint="eastAsia"/>
+        </w:rPr>
+        <w:t>1</w:t>
+      </w:r>
+      <w:r>
+        <w:t>7</w:t>
+      </w:r>
+      <w:r>
+        <w:rPr>
+          <w:rFonts w:hint="eastAsia"/>
+        </w:rPr>
+        <w:t>行</w:t>
+      </w:r>
+      <w:r>
+        <w:rPr>
+          <w:rFonts w:hint="eastAsia"/>
+        </w:rPr>
+        <w:t>p</w:t>
+      </w:r>
+      <w:r>
+        <w:t>rintf</w:t>
+      </w:r>
+      <w:r>
+        <w:rPr>
+          <w:rFonts w:hint="eastAsia"/>
+        </w:rPr>
+        <w:t>输出时不用取地址符</w:t>
+      </w:r>
+      <w:r>
+        <w:rPr>
+          <w:rFonts w:hint="eastAsia"/>
+        </w:rPr>
+        <w:t>&amp;</w:t>
+      </w:r>
+      <w:r>
+        <w:rPr>
+          <w:rFonts w:hint="eastAsia"/>
+        </w:rPr>
+        <w:t>，正确形式为：</w:t>
+      </w:r>
+    </w:p>
+    <w:p>
+      <w:r>
+        <w:tab/>
+      </w:r>
+      <w:r>
+        <w:tab/>
+      </w:r>
+      <w:r>
+        <w:t>printf("\nThe acreage is %</w:t>
       </w:r>
       <w:smartTag w:uri="urn:schemas-microsoft-com:office:smarttags" w:element="chmetcnv">
         <w:smartTagPr>
@@ -3582,460 +4041,6 @@
           <w:attr w:name="Negative" w:val="False"/>
           <w:attr w:name="NumberType" w:val="1"/>
           <w:attr w:name="TCSC" w:val="0"/>
-        </w:smartTagPr>
-        <w:r>
-          <w:t>.2f</w:t>
-        </w:r>
-      </w:smartTag>
-      <w:r>
-        <w:t xml:space="preserve"> (C)\n\n </w:t>
-      </w:r>
-      <w:r>
-        <w:t>”</w:t>
-      </w:r>
-      <w:r>
-        <w:t>, f, c ) ;</w:t>
-      </w:r>
-    </w:p>
-    <w:p>
-      <w:pPr>
-        <w:pStyle w:val="aff2"/>
-      </w:pPr>
-    </w:p>
-    <w:p>
-      <w:pPr>
-        <w:pStyle w:val="aff2"/>
-      </w:pPr>
-      <w:r>
-        <w:lastRenderedPageBreak/>
-        <w:t xml:space="preserve">13  </w:t>
-      </w:r>
-      <w:r>
-        <w:t xml:space="preserve">  </w:t>
-      </w:r>
-      <w:r>
-        <w:t>/* for task 2 */</w:t>
-      </w:r>
-    </w:p>
-    <w:p>
-      <w:pPr>
-        <w:pStyle w:val="aff2"/>
-      </w:pPr>
-      <w:r>
-        <w:t xml:space="preserve">14  </w:t>
-      </w:r>
-      <w:r>
-        <w:t xml:space="preserve">  </w:t>
-      </w:r>
-      <w:r>
-        <w:t>printf("input the radius r:");</w:t>
-      </w:r>
-    </w:p>
-    <w:p>
-      <w:pPr>
-        <w:pStyle w:val="aff2"/>
-      </w:pPr>
-      <w:r>
-        <w:t xml:space="preserve">15  </w:t>
-      </w:r>
-      <w:r>
-        <w:t xml:space="preserve">  </w:t>
-      </w:r>
-      <w:r>
-        <w:t>scanf("%f", &amp;r);</w:t>
-      </w:r>
-    </w:p>
-    <w:p>
-      <w:pPr>
-        <w:pStyle w:val="aff2"/>
-      </w:pPr>
-      <w:r>
-        <w:t xml:space="preserve">16  </w:t>
-      </w:r>
-      <w:r>
-        <w:t xml:space="preserve">  </w:t>
-      </w:r>
-      <w:r>
-        <w:t>s = PI * r * r;</w:t>
-      </w:r>
-    </w:p>
-    <w:p>
-      <w:pPr>
-        <w:pStyle w:val="aff2"/>
-      </w:pPr>
-      <w:r>
-        <w:t xml:space="preserve">17  </w:t>
-      </w:r>
-      <w:r>
-        <w:t xml:space="preserve">  </w:t>
-      </w:r>
-      <w:r>
-        <w:t>printf("\nThe acreage is %</w:t>
-      </w:r>
-      <w:smartTag w:uri="urn:schemas-microsoft-com:office:smarttags" w:element="chmetcnv">
-        <w:smartTagPr>
-          <w:attr w:name="UnitName" w:val="F"/>
-          <w:attr w:name="SourceValue" w:val=".2"/>
-          <w:attr w:name="HasSpace" w:val="False"/>
-          <w:attr w:name="Negative" w:val="False"/>
-          <w:attr w:name="NumberType" w:val="1"/>
-          <w:attr w:name="TCSC" w:val="0"/>
-        </w:smartTagPr>
-        <w:r>
-          <w:t>.2f</w:t>
-        </w:r>
-      </w:smartTag>
-      <w:r>
-        <w:t>\n\n",&amp;s);</w:t>
-      </w:r>
-    </w:p>
-    <w:p>
-      <w:pPr>
-        <w:pStyle w:val="aff2"/>
-      </w:pPr>
-      <w:r>
-        <w:t>18  /* for task 3 */</w:t>
-      </w:r>
-    </w:p>
-    <w:p>
-      <w:pPr>
-        <w:pStyle w:val="aff2"/>
-      </w:pPr>
-      <w:r>
-        <w:t xml:space="preserve">19  </w:t>
-      </w:r>
-      <w:r>
-        <w:t xml:space="preserve">  </w:t>
-      </w:r>
-      <w:r>
-        <w:t>printf("input hex int k, p :");</w:t>
-      </w:r>
-    </w:p>
-    <w:p>
-      <w:pPr>
-        <w:pStyle w:val="aff2"/>
-      </w:pPr>
-      <w:r>
-        <w:t xml:space="preserve">20  </w:t>
-      </w:r>
-      <w:r>
-        <w:t xml:space="preserve">  </w:t>
-      </w:r>
-      <w:r>
-        <w:t>scanf("%x %x", &amp;k, &amp;p );</w:t>
-      </w:r>
-    </w:p>
-    <w:p>
-      <w:pPr>
-        <w:pStyle w:val="aff2"/>
-      </w:pPr>
-      <w:r>
-        <w:t xml:space="preserve">21  </w:t>
-      </w:r>
-      <w:r>
-        <w:t xml:space="preserve">  </w:t>
-      </w:r>
-      <w:r>
-        <w:t>newint = (p&amp;0xff00)|(k&amp;0xff00)&lt;&lt;8;</w:t>
-      </w:r>
-    </w:p>
-    <w:p>
-      <w:pPr>
-        <w:pStyle w:val="aff2"/>
-      </w:pPr>
-      <w:r>
-        <w:t xml:space="preserve">22  </w:t>
-      </w:r>
-      <w:r>
-        <w:t xml:space="preserve">  </w:t>
-      </w:r>
-      <w:r>
-        <w:t>printf("new int = %x\n\n",newint);</w:t>
-      </w:r>
-    </w:p>
-    <w:p>
-      <w:pPr>
-        <w:pStyle w:val="aff2"/>
-      </w:pPr>
-      <w:r>
-        <w:t>}</w:t>
-      </w:r>
-      <w:bookmarkStart w:id="23" w:name="_Toc223233067"/>
-      <w:bookmarkStart w:id="24" w:name="_Toc223229249"/>
-    </w:p>
-    <w:p>
-      <w:pPr>
-        <w:snapToGrid w:val="0"/>
-        <w:rPr>
-          <w:b/>
-        </w:rPr>
-      </w:pPr>
-      <w:r>
-        <w:rPr>
-          <w:rFonts w:hAnsi="宋体"/>
-          <w:b/>
-        </w:rPr>
-        <w:t>解答：</w:t>
-      </w:r>
-    </w:p>
-    <w:p>
-      <w:r>
-        <w:t xml:space="preserve">  </w:t>
-      </w:r>
-      <w:r>
-        <w:t>（</w:t>
-      </w:r>
-      <w:r>
-        <w:t>1</w:t>
-      </w:r>
-      <w:r>
-        <w:t>）错误修改：</w:t>
-      </w:r>
-    </w:p>
-    <w:p>
-      <w:r>
-        <w:t xml:space="preserve">      1) </w:t>
-      </w:r>
-      <w:r>
-        <w:t>第</w:t>
-      </w:r>
-      <w:r>
-        <w:t>2</w:t>
-      </w:r>
-      <w:r>
-        <w:t>行的符号常量定义后不能有分号，正确形式为：</w:t>
-      </w:r>
-    </w:p>
-    <w:p>
-      <w:r>
-        <w:tab/>
-      </w:r>
-      <w:r>
-        <w:tab/>
-      </w:r>
-      <w:r>
-        <w:t>#define PI 3.14158</w:t>
-      </w:r>
-    </w:p>
-    <w:p>
-      <w:r>
-        <w:t xml:space="preserve">      2) </w:t>
-      </w:r>
-      <w:r>
-        <w:t>第</w:t>
-      </w:r>
-      <w:r>
-        <w:t>10</w:t>
-      </w:r>
-      <w:r>
-        <w:t>行的</w:t>
-      </w:r>
-      <w:r>
-        <w:t>scanf</w:t>
-      </w:r>
-      <w:r>
-        <w:rPr>
-          <w:rFonts w:hint="eastAsia"/>
-        </w:rPr>
-        <w:t>中写入数据应用</w:t>
-      </w:r>
-      <w:r>
-        <w:t>&amp;f</w:t>
-      </w:r>
-      <w:r>
-        <w:t>，正确形式为：</w:t>
-      </w:r>
-    </w:p>
-    <w:p>
-      <w:r>
-        <w:tab/>
-      </w:r>
-      <w:r>
-        <w:tab/>
-      </w:r>
-      <w:r>
-        <w:t>s</w:t>
-      </w:r>
-      <w:r>
-        <w:t>canf(“%d”, &amp;f);</w:t>
-      </w:r>
-    </w:p>
-    <w:p>
-      <w:r>
-        <w:tab/>
-        <w:t xml:space="preserve">  3) </w:t>
-      </w:r>
-      <w:r>
-        <w:rPr>
-          <w:rFonts w:hint="eastAsia"/>
-        </w:rPr>
-        <w:t>第</w:t>
-      </w:r>
-      <w:r>
-        <w:rPr>
-          <w:rFonts w:hint="eastAsia"/>
-        </w:rPr>
-        <w:t>1</w:t>
-      </w:r>
-      <w:r>
-        <w:t>1</w:t>
-      </w:r>
-      <w:r>
-        <w:rPr>
-          <w:rFonts w:hint="eastAsia"/>
-        </w:rPr>
-        <w:t>行的除法应用浮点数进行，正确形式为：</w:t>
-      </w:r>
-    </w:p>
-    <w:p>
-      <w:r>
-        <w:tab/>
-      </w:r>
-      <w:r>
-        <w:tab/>
-      </w:r>
-      <w:r>
-        <w:t>c = 5.0/9*(f – 32);</w:t>
-      </w:r>
-    </w:p>
-    <w:p>
-      <w:r>
-        <w:tab/>
-        <w:t xml:space="preserve">  4) </w:t>
-      </w:r>
-      <w:r>
-        <w:rPr>
-          <w:rFonts w:hint="eastAsia"/>
-        </w:rPr>
-        <w:t>第</w:t>
-      </w:r>
-      <w:r>
-        <w:rPr>
-          <w:rFonts w:hint="eastAsia"/>
-        </w:rPr>
-        <w:t>1</w:t>
-      </w:r>
-      <w:r>
-        <w:t>5</w:t>
-      </w:r>
-      <w:r>
-        <w:rPr>
-          <w:rFonts w:hint="eastAsia"/>
-        </w:rPr>
-        <w:t>行</w:t>
-      </w:r>
-      <w:r>
-        <w:rPr>
-          <w:rFonts w:hint="eastAsia"/>
-        </w:rPr>
-        <w:t>s</w:t>
-      </w:r>
-      <w:r>
-        <w:t>canf</w:t>
-      </w:r>
-      <w:r>
-        <w:rPr>
-          <w:rFonts w:hint="eastAsia"/>
-        </w:rPr>
-        <w:t>输入浮点数是应用</w:t>
-      </w:r>
-      <w:r>
-        <w:rPr>
-          <w:rFonts w:hint="eastAsia"/>
-        </w:rPr>
-        <w:t>%</w:t>
-      </w:r>
-      <w:r>
-        <w:t>lf</w:t>
-      </w:r>
-      <w:r>
-        <w:rPr>
-          <w:rFonts w:hint="eastAsia"/>
-        </w:rPr>
-        <w:t>，正确形式为：</w:t>
-      </w:r>
-    </w:p>
-    <w:p>
-      <w:r>
-        <w:tab/>
-      </w:r>
-      <w:r>
-        <w:tab/>
-        <w:t>scanf(“%lf”, &amp;r);</w:t>
-      </w:r>
-    </w:p>
-    <w:p>
-      <w:r>
-        <w:tab/>
-        <w:t xml:space="preserve">  5) </w:t>
-      </w:r>
-      <w:r>
-        <w:rPr>
-          <w:rFonts w:hint="eastAsia"/>
-        </w:rPr>
-        <w:t>第</w:t>
-      </w:r>
-      <w:r>
-        <w:rPr>
-          <w:rFonts w:hint="eastAsia"/>
-        </w:rPr>
-        <w:t>1</w:t>
-      </w:r>
-      <w:r>
-        <w:t>7</w:t>
-      </w:r>
-      <w:r>
-        <w:rPr>
-          <w:rFonts w:hint="eastAsia"/>
-        </w:rPr>
-        <w:t>行</w:t>
-      </w:r>
-      <w:r>
-        <w:rPr>
-          <w:rFonts w:hint="eastAsia"/>
-        </w:rPr>
-        <w:t>p</w:t>
-      </w:r>
-      <w:r>
-        <w:t>rintf</w:t>
-      </w:r>
-      <w:r>
-        <w:rPr>
-          <w:rFonts w:hint="eastAsia"/>
-        </w:rPr>
-        <w:t>输出时不用取地址符</w:t>
-      </w:r>
-      <w:r>
-        <w:rPr>
-          <w:rFonts w:hint="eastAsia"/>
-        </w:rPr>
-        <w:t>&amp;</w:t>
-      </w:r>
-      <w:r>
-        <w:rPr>
-          <w:rFonts w:hint="eastAsia"/>
-        </w:rPr>
-        <w:t>，正确形式为：</w:t>
-      </w:r>
-    </w:p>
-    <w:p>
-      <w:r>
-        <w:tab/>
-      </w:r>
-      <w:r>
-        <w:tab/>
-      </w:r>
-      <w:r>
-        <w:t>printf("\nThe acreage is %</w:t>
-      </w:r>
-      <w:smartTag w:uri="urn:schemas-microsoft-com:office:smarttags" w:element="chmetcnv">
-        <w:smartTagPr>
-          <w:attr w:name="TCSC" w:val="0"/>
-          <w:attr w:name="NumberType" w:val="1"/>
-          <w:attr w:name="Negative" w:val="False"/>
-          <w:attr w:name="HasSpace" w:val="False"/>
-          <w:attr w:name="SourceValue" w:val=".2"/>
-          <w:attr w:name="UnitName" w:val="F"/>
         </w:smartTagPr>
         <w:r>
           <w:t>.2f</w:t>
@@ -4164,9 +4169,6 @@
     <w:p>
       <w:pPr>
         <w:pStyle w:val="aff4"/>
-        <w:rPr>
-          <w:rFonts w:hint="eastAsia"/>
-        </w:rPr>
       </w:pPr>
       <w:r>
         <w:rPr>
@@ -4458,11 +4460,6 @@
       </w:r>
     </w:p>
     <w:p>
-      <w:pPr>
-        <w:rPr>
-          <w:rFonts w:hint="eastAsia"/>
-        </w:rPr>
-      </w:pPr>
       <w:r>
         <w:rPr>
           <w:rFonts w:hint="eastAsia"/>
@@ -4912,10 +4909,10 @@
             <v:path o:extrusionok="f" gradientshapeok="t" o:connecttype="rect"/>
             <o:lock v:ext="edit" aspectratio="t"/>
           </v:shapetype>
-          <v:shape id="_x0000_i1185" type="#_x0000_t75" style="width:263.25pt;height:498.6pt" o:ole="">
+          <v:shape id="_x0000_i1025" type="#_x0000_t75" style="width:263.25pt;height:498.75pt" o:ole="">
             <v:imagedata r:id="rId11" o:title=""/>
           </v:shape>
-          <o:OLEObject Type="Embed" ProgID="Visio.Drawing.15" ShapeID="_x0000_i1185" DrawAspect="Content" ObjectID="_1670945085" r:id="rId12"/>
+          <o:OLEObject Type="Embed" ProgID="Visio.Drawing.15" ShapeID="_x0000_i1025" DrawAspect="Content" ObjectID="_1671456808" r:id="rId12"/>
         </w:object>
       </w:r>
     </w:p>
@@ -4974,9 +4971,6 @@
     <w:p>
       <w:pPr>
         <w:pStyle w:val="aff2"/>
-        <w:rPr>
-          <w:rFonts w:hint="eastAsia"/>
-        </w:rPr>
       </w:pPr>
       <w:r>
         <w:t>#include&lt;stdio.h&gt;</w:t>
@@ -5312,19 +5306,16 @@
       </w:pPr>
       <w:r>
         <w:object w:dxaOrig="6583" w:dyaOrig="10251" w14:anchorId="055D8995">
-          <v:shape id="_x0000_i1186" type="#_x0000_t75" style="width:329.15pt;height:512.55pt" o:ole="">
+          <v:shape id="_x0000_i1026" type="#_x0000_t75" style="width:329.25pt;height:512.25pt" o:ole="">
             <v:imagedata r:id="rId14" o:title=""/>
           </v:shape>
-          <o:OLEObject Type="Embed" ProgID="Visio.Drawing.15" ShapeID="_x0000_i1186" DrawAspect="Content" ObjectID="_1670945086" r:id="rId15"/>
+          <o:OLEObject Type="Embed" ProgID="Visio.Drawing.15" ShapeID="_x0000_i1026" DrawAspect="Content" ObjectID="_1671456809" r:id="rId15"/>
         </w:object>
       </w:r>
     </w:p>
     <w:p>
       <w:pPr>
         <w:pStyle w:val="aff4"/>
-        <w:rPr>
-          <w:rFonts w:hint="eastAsia"/>
-        </w:rPr>
       </w:pPr>
       <w:r>
         <w:rPr>
@@ -5531,7 +5522,7 @@
       <w:pPr>
         <w:pStyle w:val="aff2"/>
         <w:rPr>
-          <w:rFonts w:eastAsiaTheme="minorEastAsia" w:hint="eastAsia"/>
+          <w:rFonts w:eastAsiaTheme="minorEastAsia"/>
         </w:rPr>
       </w:pPr>
       <w:r>
@@ -5579,11 +5570,6 @@
       </w:r>
     </w:p>
     <w:p>
-      <w:pPr>
-        <w:rPr>
-          <w:rFonts w:hint="eastAsia"/>
-        </w:rPr>
-      </w:pPr>
       <w:r>
         <w:rPr>
           <w:rFonts w:hint="eastAsia"/>
@@ -6412,19 +6398,10 @@
         </w:tc>
       </w:tr>
     </w:tbl>
-    <w:p>
-      <w:pPr>
-        <w:rPr>
-          <w:rFonts w:hint="eastAsia"/>
-        </w:rPr>
-      </w:pPr>
-    </w:p>
+    <w:p/>
     <w:p>
       <w:pPr>
         <w:jc w:val="center"/>
-        <w:rPr>
-          <w:rFonts w:hint="eastAsia"/>
-        </w:rPr>
       </w:pPr>
       <w:r>
         <w:rPr>
@@ -6553,9 +6530,6 @@
     <w:p>
       <w:pPr>
         <w:pStyle w:val="aff4"/>
-        <w:rPr>
-          <w:rFonts w:hint="eastAsia"/>
-        </w:rPr>
       </w:pPr>
       <w:r>
         <w:t>图</w:t>
@@ -6639,9 +6613,6 @@
     <w:p>
       <w:pPr>
         <w:pStyle w:val="aff4"/>
-        <w:rPr>
-          <w:rFonts w:hint="eastAsia"/>
-        </w:rPr>
       </w:pPr>
       <w:r>
         <w:t>图</w:t>
@@ -7148,11 +7119,6 @@
       </w:r>
     </w:p>
     <w:p>
-      <w:pPr>
-        <w:rPr>
-          <w:rFonts w:hint="eastAsia"/>
-        </w:rPr>
-      </w:pPr>
       <w:r>
         <w:rPr>
           <w:rFonts w:hint="eastAsia"/>
@@ -8310,9 +8276,6 @@
     <w:p>
       <w:pPr>
         <w:spacing w:line="240" w:lineRule="auto"/>
-        <w:rPr>
-          <w:rFonts w:hint="eastAsia"/>
-        </w:rPr>
       </w:pPr>
     </w:p>
     <w:p>
@@ -8569,11 +8532,6 @@
       </w:r>
     </w:p>
     <w:p>
-      <w:pPr>
-        <w:rPr>
-          <w:rFonts w:hint="eastAsia"/>
-        </w:rPr>
-      </w:pPr>
       <w:r>
         <w:rPr>
           <w:rFonts w:hint="eastAsia"/>
@@ -8967,7 +8925,7 @@
       <w:pPr>
         <w:pStyle w:val="aff2"/>
         <w:rPr>
-          <w:rFonts w:eastAsiaTheme="minorEastAsia" w:hint="eastAsia"/>
+          <w:rFonts w:eastAsiaTheme="minorEastAsia"/>
           <w:lang w:val="pt-BR"/>
         </w:rPr>
         <w:sectPr>
@@ -8991,7 +8949,7 @@
       <w:pPr>
         <w:pStyle w:val="aff2"/>
         <w:rPr>
-          <w:rFonts w:eastAsiaTheme="minorEastAsia" w:hint="eastAsia"/>
+          <w:rFonts w:eastAsiaTheme="minorEastAsia"/>
           <w:lang w:val="pt-BR"/>
         </w:rPr>
         <w:sectPr>
@@ -10279,21 +10237,11 @@
       </w:r>
     </w:p>
     <w:p>
-      <w:pPr>
-        <w:rPr>
-          <w:rFonts w:hint="eastAsia"/>
-        </w:rPr>
-      </w:pPr>
       <w:r>
         <w:t>}</w:t>
       </w:r>
     </w:p>
     <w:p>
-      <w:pPr>
-        <w:rPr>
-          <w:rFonts w:hint="eastAsia"/>
-        </w:rPr>
-      </w:pPr>
       <w:r>
         <w:rPr>
           <w:rFonts w:hint="eastAsia"/>
@@ -10827,10 +10775,10 @@
           <w:rFonts w:hAnsi="宋体"/>
         </w:rPr>
         <w:object w:dxaOrig="26465" w:dyaOrig="11811" w14:anchorId="4A709CB5">
-          <v:shape id="_x0000_i1257" type="#_x0000_t75" style="width:502.85pt;height:298.25pt" o:ole="">
+          <v:shape id="_x0000_i1027" type="#_x0000_t75" style="width:502.5pt;height:298.5pt" o:ole="">
             <v:imagedata r:id="rId27" o:title=""/>
           </v:shape>
-          <o:OLEObject Type="Embed" ProgID="Visio.Drawing.15" ShapeID="_x0000_i1257" DrawAspect="Content" ObjectID="_1670945087" r:id="rId28"/>
+          <o:OLEObject Type="Embed" ProgID="Visio.Drawing.15" ShapeID="_x0000_i1027" DrawAspect="Content" ObjectID="_1671456810" r:id="rId28"/>
         </w:object>
       </w:r>
     </w:p>
@@ -11402,10 +11350,10 @@
           <w:rFonts w:hAnsi="宋体"/>
         </w:rPr>
         <w:object w:dxaOrig="7758" w:dyaOrig="13736" w14:anchorId="5D38BA46">
-          <v:shape id="_x0000_i1258" type="#_x0000_t75" style="width:387.9pt;height:686.8pt" o:ole="">
+          <v:shape id="_x0000_i1028" type="#_x0000_t75" style="width:387.75pt;height:687pt" o:ole="">
             <v:imagedata r:id="rId30" o:title=""/>
           </v:shape>
-          <o:OLEObject Type="Embed" ProgID="Visio.Drawing.15" ShapeID="_x0000_i1258" DrawAspect="Content" ObjectID="_1670945088" r:id="rId31"/>
+          <o:OLEObject Type="Embed" ProgID="Visio.Drawing.15" ShapeID="_x0000_i1028" DrawAspect="Content" ObjectID="_1671456811" r:id="rId31"/>
         </w:object>
       </w:r>
     </w:p>
@@ -11966,10 +11914,10 @@
           <w:position w:val="-12"/>
         </w:rPr>
         <w:object w:dxaOrig="339" w:dyaOrig="379" w14:anchorId="644EE632">
-          <v:shape id="对象 1" o:spid="_x0000_i1259" type="#_x0000_t75" style="width:18.15pt;height:18.15pt;mso-position-horizontal-relative:page;mso-position-vertical-relative:page" o:ole="">
+          <v:shape id="对象 1" o:spid="_x0000_i1029" type="#_x0000_t75" style="width:18pt;height:18pt;mso-position-horizontal-relative:page;mso-position-vertical-relative:page" o:ole="">
             <v:imagedata r:id="rId33" o:title=""/>
           </v:shape>
-          <o:OLEObject Type="Embed" ProgID="Equation.3" ShapeID="对象 1" DrawAspect="Content" ObjectID="_1670945089" r:id="rId34"/>
+          <o:OLEObject Type="Embed" ProgID="Equation.3" ShapeID="对象 1" DrawAspect="Content" ObjectID="_1671456812" r:id="rId34"/>
         </w:object>
       </w:r>
       <w:r>
@@ -11990,10 +11938,10 @@
           <w:position w:val="-12"/>
         </w:rPr>
         <w:object w:dxaOrig="339" w:dyaOrig="379" w14:anchorId="41E1F30A">
-          <v:shape id="对象 3" o:spid="_x0000_i1260" type="#_x0000_t75" style="width:18.15pt;height:18.15pt;mso-position-horizontal-relative:page;mso-position-vertical-relative:page" o:ole="">
+          <v:shape id="对象 3" o:spid="_x0000_i1030" type="#_x0000_t75" style="width:18pt;height:18pt;mso-position-horizontal-relative:page;mso-position-vertical-relative:page" o:ole="">
             <v:imagedata r:id="rId35" o:title=""/>
           </v:shape>
-          <o:OLEObject Type="Embed" ProgID="Equation.3" ShapeID="对象 3" DrawAspect="Content" ObjectID="_1670945090" r:id="rId36"/>
+          <o:OLEObject Type="Embed" ProgID="Equation.3" ShapeID="对象 3" DrawAspect="Content" ObjectID="_1671456813" r:id="rId36"/>
         </w:object>
       </w:r>
       <w:r>
@@ -12033,10 +11981,10 @@
                 <w:position w:val="-12"/>
               </w:rPr>
               <w:object w:dxaOrig="699" w:dyaOrig="379" w14:anchorId="1435AF89">
-                <v:shape id="对象 2" o:spid="_x0000_i1261" type="#_x0000_t75" style="width:35.7pt;height:18.15pt;mso-position-horizontal-relative:page;mso-position-vertical-relative:page" o:ole="">
+                <v:shape id="对象 2" o:spid="_x0000_i1031" type="#_x0000_t75" style="width:36pt;height:18pt;mso-position-horizontal-relative:page;mso-position-vertical-relative:page" o:ole="">
                   <v:imagedata r:id="rId37" o:title=""/>
                 </v:shape>
-                <o:OLEObject Type="Embed" ProgID="Equation.3" ShapeID="对象 2" DrawAspect="Content" ObjectID="_1670945091" r:id="rId38"/>
+                <o:OLEObject Type="Embed" ProgID="Equation.3" ShapeID="对象 2" DrawAspect="Content" ObjectID="_1671456814" r:id="rId38"/>
               </w:object>
             </w:r>
           </w:p>
@@ -12077,10 +12025,10 @@
                 <w:position w:val="-12"/>
               </w:rPr>
               <w:object w:dxaOrig="2278" w:dyaOrig="379" w14:anchorId="6A9BD9A2">
-                <v:shape id="对象 4" o:spid="_x0000_i1262" type="#_x0000_t75" style="width:113.8pt;height:18.15pt;mso-position-horizontal-relative:page;mso-position-vertical-relative:page" o:ole="">
+                <v:shape id="对象 4" o:spid="_x0000_i1032" type="#_x0000_t75" style="width:114pt;height:18pt;mso-position-horizontal-relative:page;mso-position-vertical-relative:page" o:ole="">
                   <v:imagedata r:id="rId39" o:title=""/>
                 </v:shape>
-                <o:OLEObject Type="Embed" ProgID="Equation.3" ShapeID="对象 4" DrawAspect="Content" ObjectID="_1670945092" r:id="rId40"/>
+                <o:OLEObject Type="Embed" ProgID="Equation.3" ShapeID="对象 4" DrawAspect="Content" ObjectID="_1671456815" r:id="rId40"/>
               </w:object>
             </w:r>
           </w:p>
@@ -12847,10 +12795,10 @@
           <w:rFonts w:hAnsi="宋体"/>
         </w:rPr>
         <w:object w:dxaOrig="7273" w:dyaOrig="11097" w14:anchorId="77F904E6">
-          <v:shape id="_x0000_i1263" type="#_x0000_t75" style="width:364.4pt;height:554.85pt" o:ole="">
+          <v:shape id="_x0000_i1033" type="#_x0000_t75" style="width:364.5pt;height:555pt" o:ole="">
             <v:imagedata r:id="rId42" o:title=""/>
           </v:shape>
-          <o:OLEObject Type="Embed" ProgID="Visio.Drawing.15" ShapeID="_x0000_i1263" DrawAspect="Content" ObjectID="_1670945093" r:id="rId43"/>
+          <o:OLEObject Type="Embed" ProgID="Visio.Drawing.15" ShapeID="_x0000_i1033" DrawAspect="Content" ObjectID="_1671456816" r:id="rId43"/>
         </w:object>
       </w:r>
     </w:p>
@@ -16420,7 +16368,7 @@
     <w:p>
       <w:pPr>
         <w:rPr>
-          <w:rFonts w:hAnsi="宋体" w:hint="eastAsia"/>
+          <w:rFonts w:hAnsi="宋体"/>
         </w:rPr>
       </w:pPr>
       <w:r>
@@ -16443,10 +16391,10 @@
           <w:b/>
         </w:rPr>
         <w:object w:dxaOrig="8362" w:dyaOrig="19628" w14:anchorId="273DDEB9">
-          <v:shape id="_x0000_i1264" type="#_x0000_t75" style="width:323.2pt;height:684.05pt" o:ole="">
+          <v:shape id="_x0000_i1034" type="#_x0000_t75" style="width:323.25pt;height:684pt" o:ole="">
             <v:imagedata r:id="rId47" o:title=""/>
           </v:shape>
-          <o:OLEObject Type="Embed" ProgID="Visio.Drawing.15" ShapeID="_x0000_i1264" DrawAspect="Content" ObjectID="_1670945094" r:id="rId48"/>
+          <o:OLEObject Type="Embed" ProgID="Visio.Drawing.15" ShapeID="_x0000_i1034" DrawAspect="Content" ObjectID="_1671456817" r:id="rId48"/>
         </w:object>
       </w:r>
     </w:p>
@@ -16497,9 +16445,6 @@
     <w:p>
       <w:pPr>
         <w:pStyle w:val="aff2"/>
-        <w:rPr>
-          <w:rFonts w:hint="eastAsia"/>
-        </w:rPr>
       </w:pPr>
       <w:r>
         <w:t>#include&lt;stdio.h&gt;</w:t>
@@ -16769,9 +16714,6 @@
     <w:p>
       <w:pPr>
         <w:pStyle w:val="aff4"/>
-        <w:rPr>
-          <w:rFonts w:hint="eastAsia"/>
-        </w:rPr>
       </w:pPr>
       <w:r>
         <w:rPr>
@@ -17178,7 +17120,7 @@
         <w:pStyle w:val="aff2"/>
         <w:ind w:firstLine="508"/>
         <w:rPr>
-          <w:rFonts w:eastAsiaTheme="minorEastAsia" w:hint="eastAsia"/>
+          <w:rFonts w:eastAsiaTheme="minorEastAsia"/>
         </w:rPr>
         <w:sectPr>
           <w:type w:val="continuous"/>
@@ -17198,7 +17140,7 @@
       <w:pPr>
         <w:pStyle w:val="aff2"/>
         <w:rPr>
-          <w:rFonts w:eastAsiaTheme="minorEastAsia" w:hint="eastAsia"/>
+          <w:rFonts w:eastAsiaTheme="minorEastAsia"/>
         </w:rPr>
       </w:pPr>
     </w:p>
@@ -17435,11 +17377,6 @@
       </w:r>
     </w:p>
     <w:p>
-      <w:pPr>
-        <w:rPr>
-          <w:rFonts w:hint="eastAsia"/>
-        </w:rPr>
-      </w:pPr>
       <w:r>
         <w:t xml:space="preserve">    }</w:t>
       </w:r>
@@ -17578,10 +17515,10 @@
       </w:r>
       <w:r>
         <w:object w:dxaOrig="2120" w:dyaOrig="699" w14:anchorId="3A3F4872">
-          <v:shape id="_x0000_i1289" type="#_x0000_t75" style="width:105.9pt;height:35.1pt;mso-wrap-style:square;mso-position-horizontal-relative:page;mso-position-vertical-relative:page" o:ole="">
+          <v:shape id="_x0000_i1035" type="#_x0000_t75" style="width:105.75pt;height:35.25pt;mso-wrap-style:square;mso-position-horizontal-relative:page;mso-position-vertical-relative:page" o:ole="">
             <v:imagedata r:id="rId54" o:title=""/>
           </v:shape>
-          <o:OLEObject Type="Embed" ProgID="Equation.DSMT4" ShapeID="_x0000_i1289" DrawAspect="Content" ObjectID="_1670945095" r:id="rId55"/>
+          <o:OLEObject Type="Embed" ProgID="Equation.DSMT4" ShapeID="_x0000_i1035" DrawAspect="Content" ObjectID="_1671456818" r:id="rId55"/>
         </w:object>
       </w:r>
       <w:r>
@@ -17601,10 +17538,10 @@
       </w:r>
       <w:r>
         <w:object w:dxaOrig="619" w:dyaOrig="699" w14:anchorId="28CB0F03">
-          <v:shape id="_x0000_i1290" type="#_x0000_t75" style="width:30.85pt;height:35.1pt;mso-wrap-style:square;mso-position-horizontal-relative:page;mso-position-vertical-relative:page" o:ole="">
+          <v:shape id="_x0000_i1036" type="#_x0000_t75" style="width:30.75pt;height:35.25pt;mso-wrap-style:square;mso-position-horizontal-relative:page;mso-position-vertical-relative:page" o:ole="">
             <v:imagedata r:id="rId56" o:title=""/>
           </v:shape>
-          <o:OLEObject Type="Embed" ProgID="Equation.DSMT4" ShapeID="_x0000_i1290" DrawAspect="Content" ObjectID="_1670945096" r:id="rId57"/>
+          <o:OLEObject Type="Embed" ProgID="Equation.DSMT4" ShapeID="_x0000_i1036" DrawAspect="Content" ObjectID="_1671456819" r:id="rId57"/>
         </w:object>
       </w:r>
       <w:r>
@@ -17844,9 +17781,6 @@
     <w:p>
       <w:pPr>
         <w:pStyle w:val="aff2"/>
-        <w:rPr>
-          <w:rFonts w:hint="eastAsia"/>
-        </w:rPr>
         <w:sectPr>
           <w:type w:val="continuous"/>
           <w:pgSz w:w="11906" w:h="16838"/>
@@ -17920,9 +17854,6 @@
     <w:p>
       <w:pPr>
         <w:pStyle w:val="aff4"/>
-        <w:rPr>
-          <w:rFonts w:hint="eastAsia"/>
-        </w:rPr>
       </w:pPr>
       <w:r>
         <w:rPr>
@@ -17961,10 +17892,10 @@
           <w:position w:val="-24"/>
         </w:rPr>
         <w:object w:dxaOrig="3540" w:dyaOrig="659" w14:anchorId="110BB884">
-          <v:shape id="_x0000_i1291" type="#_x0000_t75" style="width:177.35pt;height:33.3pt;mso-wrap-style:square;mso-position-horizontal-relative:page;mso-position-vertical-relative:page" o:ole="">
+          <v:shape id="_x0000_i1037" type="#_x0000_t75" style="width:177pt;height:33pt;mso-wrap-style:square;mso-position-horizontal-relative:page;mso-position-vertical-relative:page" o:ole="">
             <v:imagedata r:id="rId59" o:title=""/>
           </v:shape>
-          <o:OLEObject Type="Embed" ProgID="Equation.DSMT4" ShapeID="_x0000_i1291" DrawAspect="Content" ObjectID="_1670945097" r:id="rId60"/>
+          <o:OLEObject Type="Embed" ProgID="Equation.DSMT4" ShapeID="_x0000_i1037" DrawAspect="Content" ObjectID="_1671456820" r:id="rId60"/>
         </w:object>
       </w:r>
       <w:r>
@@ -18436,7 +18367,7 @@
       <w:pPr>
         <w:pStyle w:val="aff2"/>
         <w:rPr>
-          <w:rFonts w:eastAsiaTheme="minorEastAsia" w:hint="eastAsia"/>
+          <w:rFonts w:eastAsiaTheme="minorEastAsia"/>
         </w:rPr>
         <w:sectPr>
           <w:type w:val="continuous"/>
@@ -18455,13 +18386,7 @@
         <w:t xml:space="preserve"> </w:t>
       </w:r>
     </w:p>
-    <w:p>
-      <w:pPr>
-        <w:rPr>
-          <w:rFonts w:hint="eastAsia"/>
-        </w:rPr>
-      </w:pPr>
-    </w:p>
+    <w:p/>
     <w:p>
       <w:pPr>
         <w:rPr>
@@ -18754,7 +18679,7 @@
       <w:pPr>
         <w:pStyle w:val="aff2"/>
         <w:rPr>
-          <w:rFonts w:eastAsiaTheme="minorEastAsia" w:hint="eastAsia"/>
+          <w:rFonts w:eastAsiaTheme="minorEastAsia"/>
         </w:rPr>
         <w:sectPr>
           <w:type w:val="continuous"/>
@@ -18771,7 +18696,7 @@
       <w:pPr>
         <w:pStyle w:val="aff2"/>
         <w:rPr>
-          <w:rFonts w:eastAsiaTheme="minorEastAsia" w:hint="eastAsia"/>
+          <w:rFonts w:eastAsiaTheme="minorEastAsia"/>
         </w:rPr>
       </w:pPr>
     </w:p>
@@ -19082,7 +19007,6 @@
     <w:p>
       <w:pPr>
         <w:rPr>
-          <w:rFonts w:hint="eastAsia"/>
           <w:b/>
         </w:rPr>
         <w:sectPr>
@@ -19904,10 +19828,10 @@
     <w:p>
       <w:r>
         <w:object w:dxaOrig="13760" w:dyaOrig="17801" w14:anchorId="09B24BF1">
-          <v:shape id="_x0000_i1292" type="#_x0000_t75" style="width:471.95pt;height:610.55pt" o:ole="">
+          <v:shape id="_x0000_i1038" type="#_x0000_t75" style="width:471.75pt;height:610.5pt" o:ole="">
             <v:imagedata r:id="rId62" o:title=""/>
           </v:shape>
-          <o:OLEObject Type="Embed" ProgID="Visio.Drawing.15" ShapeID="_x0000_i1292" DrawAspect="Content" ObjectID="_1670945098" r:id="rId63"/>
+          <o:OLEObject Type="Embed" ProgID="Visio.Drawing.15" ShapeID="_x0000_i1038" DrawAspect="Content" ObjectID="_1671456821" r:id="rId63"/>
         </w:object>
       </w:r>
     </w:p>
@@ -22744,7 +22668,6 @@
     <w:p>
       <w:pPr>
         <w:rPr>
-          <w:rFonts w:hint="eastAsia"/>
           <w:b/>
         </w:rPr>
       </w:pPr>
@@ -23419,9 +23342,6 @@
     <w:p>
       <w:pPr>
         <w:pStyle w:val="aff4"/>
-        <w:rPr>
-          <w:rFonts w:hint="eastAsia"/>
-        </w:rPr>
       </w:pPr>
       <w:r>
         <w:rPr>
@@ -24600,11 +24520,6 @@
       </w:r>
     </w:p>
     <w:p>
-      <w:pPr>
-        <w:rPr>
-          <w:rFonts w:hint="eastAsia"/>
-        </w:rPr>
-      </w:pPr>
       <w:r>
         <w:rPr>
           <w:rFonts w:ascii="宋体" w:cs="宋体" w:hint="eastAsia"/>
@@ -25623,10 +25538,10 @@
           <w:position w:val="-12"/>
         </w:rPr>
         <w:object w:dxaOrig="2897" w:dyaOrig="399" w14:anchorId="4F04F7D1">
-          <v:shape id="_x0000_i1332" type="#_x0000_t75" style="width:145.15pt;height:19.95pt;mso-position-horizontal-relative:page;mso-position-vertical-relative:page" o:ole="">
+          <v:shape id="_x0000_i1039" type="#_x0000_t75" style="width:145.5pt;height:20.25pt;mso-position-horizontal-relative:page;mso-position-vertical-relative:page" o:ole="">
             <v:imagedata r:id="rId77" o:title=""/>
           </v:shape>
-          <o:OLEObject Type="Embed" ProgID="Equation.3" ShapeID="_x0000_i1332" DrawAspect="Content" ObjectID="_1670945099" r:id="rId78"/>
+          <o:OLEObject Type="Embed" ProgID="Equation.3" ShapeID="_x0000_i1039" DrawAspect="Content" ObjectID="_1671456822" r:id="rId78"/>
         </w:object>
       </w:r>
       <w:r>
@@ -25640,10 +25555,10 @@
           <w:position w:val="-10"/>
         </w:rPr>
         <w:object w:dxaOrig="1678" w:dyaOrig="319" w14:anchorId="0CA3EA71">
-          <v:shape id="_x0000_i1333" type="#_x0000_t75" style="width:84.05pt;height:15.75pt;mso-position-horizontal-relative:page;mso-position-vertical-relative:page" o:ole="">
+          <v:shape id="_x0000_i1040" type="#_x0000_t75" style="width:84pt;height:15.75pt;mso-position-horizontal-relative:page;mso-position-vertical-relative:page" o:ole="">
             <v:imagedata r:id="rId79" o:title=""/>
           </v:shape>
-          <o:OLEObject Type="Embed" ProgID="Equation.3" ShapeID="_x0000_i1333" DrawAspect="Content" ObjectID="_1670945100" r:id="rId80"/>
+          <o:OLEObject Type="Embed" ProgID="Equation.3" ShapeID="_x0000_i1040" DrawAspect="Content" ObjectID="_1671456823" r:id="rId80"/>
         </w:object>
       </w:r>
       <w:r>
@@ -25727,10 +25642,10 @@
           <w:rFonts w:asciiTheme="majorEastAsia" w:eastAsiaTheme="majorEastAsia" w:hAnsiTheme="majorEastAsia"/>
         </w:rPr>
         <w:object w:dxaOrig="2881" w:dyaOrig="12973" w14:anchorId="0765988B">
-          <v:shape id="_x0000_i1334" type="#_x0000_t75" style="width:144.05pt;height:648.65pt" o:ole="">
+          <v:shape id="_x0000_i1041" type="#_x0000_t75" style="width:2in;height:648.75pt" o:ole="">
             <v:imagedata r:id="rId81" o:title=""/>
           </v:shape>
-          <o:OLEObject Type="Embed" ProgID="Visio.Drawing.15" ShapeID="_x0000_i1334" DrawAspect="Content" ObjectID="_1670945101" r:id="rId82"/>
+          <o:OLEObject Type="Embed" ProgID="Visio.Drawing.15" ShapeID="_x0000_i1041" DrawAspect="Content" ObjectID="_1671456824" r:id="rId82"/>
         </w:object>
       </w:r>
     </w:p>
@@ -26015,9 +25930,6 @@
     <w:p>
       <w:pPr>
         <w:pStyle w:val="aff4"/>
-        <w:rPr>
-          <w:rFonts w:hint="eastAsia"/>
-        </w:rPr>
       </w:pPr>
       <w:r>
         <w:rPr>
@@ -26195,10 +26107,10 @@
     <w:p>
       <w:r>
         <w:object w:dxaOrig="7383" w:dyaOrig="15914" w14:anchorId="5F99B568">
-          <v:shape id="_x0000_i1335" type="#_x0000_t75" style="width:292.75pt;height:630.2pt" o:ole="">
+          <v:shape id="_x0000_i1042" type="#_x0000_t75" style="width:292.5pt;height:630pt" o:ole="">
             <v:imagedata r:id="rId84" o:title=""/>
           </v:shape>
-          <o:OLEObject Type="Embed" ProgID="Visio.Drawing.15" ShapeID="_x0000_i1335" DrawAspect="Content" ObjectID="_1670945102" r:id="rId85"/>
+          <o:OLEObject Type="Embed" ProgID="Visio.Drawing.15" ShapeID="_x0000_i1042" DrawAspect="Content" ObjectID="_1671456825" r:id="rId85"/>
         </w:object>
       </w:r>
     </w:p>
@@ -27346,11 +27258,6 @@
       </w:r>
     </w:p>
     <w:p>
-      <w:pPr>
-        <w:rPr>
-          <w:rFonts w:hint="eastAsia"/>
-        </w:rPr>
-      </w:pPr>
       <w:r>
         <w:tab/>
       </w:r>
@@ -30790,7 +30697,7 @@
     <w:p>
       <w:pPr>
         <w:pStyle w:val="3"/>
-        <w:spacing w:before="156"/>
+        <w:spacing w:before="163"/>
         <w:rPr>
           <w:rFonts w:cs="宋体"/>
         </w:rPr>
@@ -30866,16 +30773,13 @@
     <w:p>
       <w:pPr>
         <w:pStyle w:val="aff4"/>
-        <w:rPr>
-          <w:rFonts w:hint="eastAsia"/>
-        </w:rPr>
       </w:pPr>
       <w:r>
         <w:object w:dxaOrig="5361" w:dyaOrig="22932" w14:anchorId="1E48114E">
-          <v:shape id="_x0000_i1380" type="#_x0000_t75" style="width:133.2pt;height:569.85pt" o:ole="">
+          <v:shape id="_x0000_i1043" type="#_x0000_t75" style="width:133.5pt;height:570pt" o:ole="">
             <v:imagedata r:id="rId92" o:title=""/>
           </v:shape>
-          <o:OLEObject Type="Embed" ProgID="Visio.Drawing.15" ShapeID="_x0000_i1380" DrawAspect="Content" ObjectID="_1670945103" r:id="rId93"/>
+          <o:OLEObject Type="Embed" ProgID="Visio.Drawing.15" ShapeID="_x0000_i1043" DrawAspect="Content" ObjectID="_1671456826" r:id="rId93"/>
         </w:object>
       </w:r>
       <w:r>
@@ -30919,241 +30823,236 @@
     </w:p>
     <w:p>
       <w:pPr>
-        <w:pStyle w:val="aff2"/>
+        <w:sectPr>
+          <w:pgSz w:w="11906" w:h="16838"/>
+          <w:pgMar w:top="1440" w:right="1800" w:bottom="1440" w:left="1800" w:header="851" w:footer="992" w:gutter="0"/>
+          <w:cols w:space="720"/>
+          <w:docGrid w:type="lines" w:linePitch="326"/>
+        </w:sectPr>
+      </w:pPr>
+    </w:p>
+    <w:p>
+      <w:r>
+        <w:t>#include &lt;stdio.h&gt;</w:t>
+      </w:r>
+    </w:p>
+    <w:p>
+      <w:pPr>
+        <w:pStyle w:val="aff2"/>
+      </w:pPr>
+      <w:r>
+        <w:t>int main()</w:t>
+      </w:r>
+    </w:p>
+    <w:p>
+      <w:pPr>
+        <w:pStyle w:val="aff2"/>
+      </w:pPr>
+      <w:r>
+        <w:t>{</w:t>
+      </w:r>
+    </w:p>
+    <w:p>
+      <w:pPr>
+        <w:pStyle w:val="aff2"/>
+      </w:pPr>
+      <w:r>
+        <w:lastRenderedPageBreak/>
+        <w:tab/>
+        <w:t>char a[100];</w:t>
+      </w:r>
+    </w:p>
+    <w:p>
+      <w:pPr>
+        <w:pStyle w:val="aff2"/>
+      </w:pPr>
+      <w:r>
+        <w:tab/>
+        <w:t>int x,i,temp;</w:t>
+      </w:r>
+    </w:p>
+    <w:p>
+      <w:pPr>
+        <w:pStyle w:val="aff2"/>
+      </w:pPr>
+      <w:r>
+        <w:tab/>
+        <w:t>i = 0;</w:t>
+      </w:r>
+    </w:p>
+    <w:p>
+      <w:pPr>
+        <w:pStyle w:val="aff2"/>
+      </w:pPr>
+      <w:r>
+        <w:tab/>
+        <w:t>scanf("%d", &amp;x);</w:t>
+      </w:r>
+    </w:p>
+    <w:p>
+      <w:pPr>
+        <w:pStyle w:val="aff2"/>
+      </w:pPr>
+      <w:r>
+        <w:tab/>
+        <w:t>temp = x;</w:t>
+      </w:r>
+    </w:p>
+    <w:p>
+      <w:pPr>
+        <w:pStyle w:val="aff2"/>
+      </w:pPr>
+      <w:r>
+        <w:tab/>
+        <w:t>while(temp&gt;0)</w:t>
+      </w:r>
+    </w:p>
+    <w:p>
+      <w:pPr>
+        <w:pStyle w:val="aff2"/>
+      </w:pPr>
+      <w:r>
+        <w:tab/>
+        <w:t>{</w:t>
+      </w:r>
+    </w:p>
+    <w:p>
+      <w:pPr>
+        <w:pStyle w:val="aff2"/>
+      </w:pPr>
+      <w:r>
+        <w:tab/>
+      </w:r>
+      <w:r>
+        <w:tab/>
+        <w:t>i++;</w:t>
+      </w:r>
+    </w:p>
+    <w:p>
+      <w:pPr>
+        <w:pStyle w:val="aff2"/>
+      </w:pPr>
+      <w:r>
+        <w:tab/>
+      </w:r>
+      <w:r>
+        <w:tab/>
+        <w:t>temp /=2;</w:t>
+      </w:r>
+    </w:p>
+    <w:p>
+      <w:pPr>
+        <w:pStyle w:val="aff2"/>
+      </w:pPr>
+      <w:r>
+        <w:tab/>
+        <w:t xml:space="preserve"> }</w:t>
+      </w:r>
+    </w:p>
+    <w:p>
+      <w:pPr>
+        <w:pStyle w:val="aff2"/>
+      </w:pPr>
+      <w:r>
+        <w:tab/>
+        <w:t xml:space="preserve"> a[i] = '\0';</w:t>
+      </w:r>
+    </w:p>
+    <w:p>
+      <w:pPr>
+        <w:pStyle w:val="aff2"/>
+      </w:pPr>
+      <w:r>
+        <w:tab/>
+        <w:t xml:space="preserve">i--; </w:t>
+      </w:r>
+    </w:p>
+    <w:p>
+      <w:pPr>
+        <w:pStyle w:val="aff2"/>
+      </w:pPr>
+      <w:r>
+        <w:tab/>
+        <w:t>for(;i&gt;=0; i--)</w:t>
+      </w:r>
+    </w:p>
+    <w:p>
+      <w:pPr>
+        <w:pStyle w:val="aff2"/>
+      </w:pPr>
+      <w:r>
+        <w:tab/>
+        <w:t>{</w:t>
+      </w:r>
+    </w:p>
+    <w:p>
+      <w:pPr>
+        <w:pStyle w:val="aff2"/>
+      </w:pPr>
+      <w:r>
+        <w:tab/>
+      </w:r>
+      <w:r>
+        <w:tab/>
+        <w:t>a[i] = x%2 + '0';</w:t>
+      </w:r>
+    </w:p>
+    <w:p>
+      <w:pPr>
+        <w:pStyle w:val="aff2"/>
+      </w:pPr>
+      <w:r>
+        <w:tab/>
+      </w:r>
+      <w:r>
+        <w:tab/>
+        <w:t xml:space="preserve">x /= 2; </w:t>
+      </w:r>
+    </w:p>
+    <w:p>
+      <w:pPr>
+        <w:pStyle w:val="aff2"/>
+      </w:pPr>
+      <w:r>
+        <w:tab/>
+        <w:t>}</w:t>
+      </w:r>
+    </w:p>
+    <w:p>
+      <w:pPr>
+        <w:pStyle w:val="aff2"/>
+      </w:pPr>
+      <w:r>
+        <w:tab/>
+        <w:t>printf("%s", a);</w:t>
+      </w:r>
+    </w:p>
+    <w:p>
+      <w:pPr>
+        <w:pStyle w:val="aff2"/>
+      </w:pPr>
+      <w:r>
+        <w:tab/>
+        <w:t>return 0;</w:t>
+      </w:r>
+    </w:p>
+    <w:p>
+      <w:pPr>
+        <w:pStyle w:val="aff2"/>
+      </w:pPr>
+      <w:r>
+        <w:t>}</w:t>
+      </w:r>
+    </w:p>
+    <w:p>
+      <w:pPr>
         <w:sectPr>
           <w:type w:val="continuous"/>
           <w:pgSz w:w="11906" w:h="16838"/>
           <w:pgMar w:top="1440" w:right="1800" w:bottom="1440" w:left="1800" w:header="851" w:footer="992" w:gutter="0"/>
-          <w:cols w:space="720"/>
-          <w:docGrid w:type="lines" w:linePitch="312"/>
-        </w:sectPr>
-      </w:pPr>
-    </w:p>
-    <w:p>
-      <w:pPr>
-        <w:pStyle w:val="aff2"/>
-      </w:pPr>
-      <w:r>
-        <w:t>#include &lt;stdio.h&gt;</w:t>
-      </w:r>
-    </w:p>
-    <w:p>
-      <w:pPr>
-        <w:pStyle w:val="aff2"/>
-      </w:pPr>
-      <w:r>
-        <w:t>int main()</w:t>
-      </w:r>
-    </w:p>
-    <w:p>
-      <w:pPr>
-        <w:pStyle w:val="aff2"/>
-      </w:pPr>
-      <w:r>
-        <w:t>{</w:t>
-      </w:r>
-    </w:p>
-    <w:p>
-      <w:pPr>
-        <w:pStyle w:val="aff2"/>
-      </w:pPr>
-      <w:r>
-        <w:tab/>
-        <w:t>char a[100];</w:t>
-      </w:r>
-    </w:p>
-    <w:p>
-      <w:pPr>
-        <w:pStyle w:val="aff2"/>
-      </w:pPr>
-      <w:r>
-        <w:lastRenderedPageBreak/>
-        <w:tab/>
-        <w:t>int x,i,temp;</w:t>
-      </w:r>
-    </w:p>
-    <w:p>
-      <w:pPr>
-        <w:pStyle w:val="aff2"/>
-      </w:pPr>
-      <w:r>
-        <w:tab/>
-        <w:t>i = 0;</w:t>
-      </w:r>
-    </w:p>
-    <w:p>
-      <w:pPr>
-        <w:pStyle w:val="aff2"/>
-      </w:pPr>
-      <w:r>
-        <w:tab/>
-        <w:t>scanf("%d", &amp;x);</w:t>
-      </w:r>
-    </w:p>
-    <w:p>
-      <w:pPr>
-        <w:pStyle w:val="aff2"/>
-      </w:pPr>
-      <w:r>
-        <w:tab/>
-        <w:t>temp = x;</w:t>
-      </w:r>
-    </w:p>
-    <w:p>
-      <w:pPr>
-        <w:pStyle w:val="aff2"/>
-      </w:pPr>
-      <w:r>
-        <w:tab/>
-        <w:t>while(temp&gt;0)</w:t>
-      </w:r>
-    </w:p>
-    <w:p>
-      <w:pPr>
-        <w:pStyle w:val="aff2"/>
-      </w:pPr>
-      <w:r>
-        <w:tab/>
-        <w:t>{</w:t>
-      </w:r>
-    </w:p>
-    <w:p>
-      <w:pPr>
-        <w:pStyle w:val="aff2"/>
-      </w:pPr>
-      <w:r>
-        <w:tab/>
-      </w:r>
-      <w:r>
-        <w:tab/>
-        <w:t>i++;</w:t>
-      </w:r>
-    </w:p>
-    <w:p>
-      <w:pPr>
-        <w:pStyle w:val="aff2"/>
-      </w:pPr>
-      <w:r>
-        <w:tab/>
-      </w:r>
-      <w:r>
-        <w:tab/>
-        <w:t>temp /=2;</w:t>
-      </w:r>
-    </w:p>
-    <w:p>
-      <w:pPr>
-        <w:pStyle w:val="aff2"/>
-      </w:pPr>
-      <w:r>
-        <w:tab/>
-        <w:t xml:space="preserve"> }</w:t>
-      </w:r>
-    </w:p>
-    <w:p>
-      <w:pPr>
-        <w:pStyle w:val="aff2"/>
-      </w:pPr>
-      <w:r>
-        <w:tab/>
-        <w:t xml:space="preserve"> a[i] = '\0';</w:t>
-      </w:r>
-    </w:p>
-    <w:p>
-      <w:pPr>
-        <w:pStyle w:val="aff2"/>
-      </w:pPr>
-      <w:r>
-        <w:tab/>
-        <w:t xml:space="preserve">i--; </w:t>
-      </w:r>
-    </w:p>
-    <w:p>
-      <w:pPr>
-        <w:pStyle w:val="aff2"/>
-      </w:pPr>
-      <w:r>
-        <w:tab/>
-        <w:t>for(;i&gt;=0; i--)</w:t>
-      </w:r>
-    </w:p>
-    <w:p>
-      <w:pPr>
-        <w:pStyle w:val="aff2"/>
-      </w:pPr>
-      <w:r>
-        <w:tab/>
-        <w:t>{</w:t>
-      </w:r>
-    </w:p>
-    <w:p>
-      <w:pPr>
-        <w:pStyle w:val="aff2"/>
-      </w:pPr>
-      <w:r>
-        <w:tab/>
-      </w:r>
-      <w:r>
-        <w:tab/>
-        <w:t>a[i] = x%2 + '0';</w:t>
-      </w:r>
-    </w:p>
-    <w:p>
-      <w:pPr>
-        <w:pStyle w:val="aff2"/>
-      </w:pPr>
-      <w:r>
-        <w:tab/>
-      </w:r>
-      <w:r>
-        <w:tab/>
-        <w:t xml:space="preserve">x /= 2; </w:t>
-      </w:r>
-    </w:p>
-    <w:p>
-      <w:pPr>
-        <w:pStyle w:val="aff2"/>
-      </w:pPr>
-      <w:r>
-        <w:tab/>
-        <w:t>}</w:t>
-      </w:r>
-    </w:p>
-    <w:p>
-      <w:pPr>
-        <w:pStyle w:val="aff2"/>
-      </w:pPr>
-      <w:r>
-        <w:tab/>
-        <w:t>printf("%s", a);</w:t>
-      </w:r>
-    </w:p>
-    <w:p>
-      <w:pPr>
-        <w:pStyle w:val="aff2"/>
-      </w:pPr>
-      <w:r>
-        <w:tab/>
-        <w:t>return 0;</w:t>
-      </w:r>
-    </w:p>
-    <w:p>
-      <w:pPr>
-        <w:pStyle w:val="aff2"/>
-      </w:pPr>
-      <w:r>
-        <w:t>}</w:t>
-      </w:r>
-    </w:p>
-    <w:p>
-      <w:pPr>
-        <w:sectPr>
-          <w:type w:val="continuous"/>
-          <w:pgSz w:w="11906" w:h="16838"/>
-          <w:pgMar w:top="1440" w:right="1797" w:bottom="1440" w:left="1797" w:header="851" w:footer="992" w:gutter="0"/>
           <w:lnNumType w:countBy="1" w:restart="newSection"/>
           <w:cols w:space="720"/>
-          <w:docGrid w:type="lines" w:linePitch="312"/>
+          <w:docGrid w:type="lines" w:linePitch="326"/>
         </w:sectPr>
       </w:pPr>
     </w:p>
@@ -31211,9 +31110,6 @@
     <w:p>
       <w:pPr>
         <w:pStyle w:val="aff4"/>
-        <w:rPr>
-          <w:rFonts w:hint="eastAsia"/>
-        </w:rPr>
       </w:pPr>
       <w:r>
         <w:rPr>
@@ -31332,6 +31228,7 @@
         <w:rPr>
           <w:rFonts w:hint="eastAsia"/>
         </w:rPr>
+        <w:lastRenderedPageBreak/>
         <w:t>③</w:t>
       </w:r>
       <w:r>
@@ -31372,10 +31269,10 @@
     <w:p>
       <w:r>
         <w:object w:dxaOrig="11073" w:dyaOrig="21818" w14:anchorId="4DCC9ADA">
-          <v:shape id="_x0000_i1381" type="#_x0000_t75" style="width:337.75pt;height:666.55pt" o:ole="">
+          <v:shape id="_x0000_i1044" type="#_x0000_t75" style="width:337.5pt;height:666.75pt" o:ole="">
             <v:imagedata r:id="rId95" o:title=""/>
           </v:shape>
-          <o:OLEObject Type="Embed" ProgID="Visio.Drawing.15" ShapeID="_x0000_i1381" DrawAspect="Content" ObjectID="_1670945104" r:id="rId96"/>
+          <o:OLEObject Type="Embed" ProgID="Visio.Drawing.15" ShapeID="_x0000_i1044" DrawAspect="Content" ObjectID="_1671456827" r:id="rId96"/>
         </w:object>
       </w:r>
     </w:p>
@@ -31420,33 +31317,458 @@
         <w:rPr>
           <w:b/>
         </w:rPr>
-      </w:pPr>
-      <w:r>
-        <w:rPr>
-          <w:rFonts w:hint="eastAsia"/>
-          <w:b/>
-        </w:rPr>
-        <w:t>代码如下</w:t>
-      </w:r>
-      <w:r>
-        <w:rPr>
-          <w:rFonts w:hint="eastAsia"/>
-          <w:b/>
-        </w:rPr>
-        <w:t>:</w:t>
-      </w:r>
-    </w:p>
-    <w:p>
-      <w:pPr>
-        <w:pStyle w:val="aff2"/>
         <w:sectPr>
           <w:type w:val="continuous"/>
           <w:pgSz w:w="11906" w:h="16838"/>
           <w:pgMar w:top="1440" w:right="1800" w:bottom="1440" w:left="1800" w:header="851" w:footer="992" w:gutter="0"/>
           <w:cols w:space="720"/>
-          <w:docGrid w:type="lines" w:linePitch="312"/>
+          <w:docGrid w:type="lines" w:linePitch="326"/>
         </w:sectPr>
       </w:pPr>
+      <w:r>
+        <w:rPr>
+          <w:rFonts w:hint="eastAsia"/>
+          <w:b/>
+        </w:rPr>
+        <w:t>代码如下</w:t>
+      </w:r>
+      <w:r>
+        <w:rPr>
+          <w:rFonts w:hint="eastAsia"/>
+          <w:b/>
+        </w:rPr>
+        <w:t>:</w:t>
+      </w:r>
+    </w:p>
+    <w:p>
+      <w:pPr>
+        <w:rPr>
+          <w:b/>
+        </w:rPr>
+      </w:pPr>
+    </w:p>
+    <w:p>
+      <w:pPr>
+        <w:pStyle w:val="aff2"/>
+      </w:pPr>
+      <w:r>
+        <w:t>#include&lt;stdio.h&gt;</w:t>
+      </w:r>
+    </w:p>
+    <w:p>
+      <w:pPr>
+        <w:pStyle w:val="aff2"/>
+      </w:pPr>
+      <w:r>
+        <w:t>#include&lt;string.h&gt;</w:t>
+      </w:r>
+    </w:p>
+    <w:p>
+      <w:pPr>
+        <w:pStyle w:val="aff2"/>
+      </w:pPr>
+      <w:r>
+        <w:t>int fun1(int a[],char b[][100]);</w:t>
+      </w:r>
+    </w:p>
+    <w:p>
+      <w:pPr>
+        <w:pStyle w:val="aff2"/>
+      </w:pPr>
+      <w:r>
+        <w:t>void fun2(int a[],char b[][100], int);</w:t>
+      </w:r>
+    </w:p>
+    <w:p>
+      <w:pPr>
+        <w:pStyle w:val="aff2"/>
+      </w:pPr>
+      <w:r>
+        <w:t>void fun3(int a[],char b[][100], int);</w:t>
+      </w:r>
+    </w:p>
+    <w:p>
+      <w:pPr>
+        <w:pStyle w:val="aff2"/>
+      </w:pPr>
+      <w:r>
+        <w:t>int main()</w:t>
+      </w:r>
+    </w:p>
+    <w:p>
+      <w:pPr>
+        <w:pStyle w:val="aff2"/>
+      </w:pPr>
+      <w:r>
+        <w:t>{</w:t>
+      </w:r>
+    </w:p>
+    <w:p>
+      <w:pPr>
+        <w:pStyle w:val="aff2"/>
+      </w:pPr>
+      <w:r>
+        <w:tab/>
+        <w:t>int x,n;</w:t>
+      </w:r>
+    </w:p>
+    <w:p>
+      <w:pPr>
+        <w:pStyle w:val="aff2"/>
+      </w:pPr>
+      <w:r>
+        <w:tab/>
+        <w:t>int flag = 0;</w:t>
+      </w:r>
+    </w:p>
+    <w:p>
+      <w:pPr>
+        <w:pStyle w:val="aff2"/>
+      </w:pPr>
+      <w:r>
+        <w:tab/>
+        <w:t>char b[100][100];</w:t>
+      </w:r>
+    </w:p>
+    <w:p>
+      <w:pPr>
+        <w:pStyle w:val="aff2"/>
+      </w:pPr>
+      <w:r>
+        <w:tab/>
+        <w:t>int a[100]= {0};</w:t>
+      </w:r>
+    </w:p>
+    <w:p>
+      <w:pPr>
+        <w:pStyle w:val="aff2"/>
+      </w:pPr>
+    </w:p>
+    <w:p>
+      <w:pPr>
+        <w:pStyle w:val="aff2"/>
+      </w:pPr>
+      <w:r>
+        <w:tab/>
+        <w:t>while(1)</w:t>
+      </w:r>
+    </w:p>
+    <w:p>
+      <w:pPr>
+        <w:pStyle w:val="aff2"/>
+      </w:pPr>
+      <w:r>
+        <w:tab/>
+        <w:t>{</w:t>
+      </w:r>
+    </w:p>
+    <w:p>
+      <w:pPr>
+        <w:pStyle w:val="aff2"/>
+      </w:pPr>
+      <w:r>
+        <w:rPr>
+          <w:rFonts w:hint="eastAsia"/>
+        </w:rPr>
+        <w:tab/>
+      </w:r>
+      <w:r>
+        <w:rPr>
+          <w:rFonts w:hint="eastAsia"/>
+        </w:rPr>
+        <w:tab/>
+        <w:t>printf("</w:t>
+      </w:r>
+      <w:r>
+        <w:rPr>
+          <w:rFonts w:ascii="宋体" w:eastAsia="宋体" w:cs="宋体" w:hint="eastAsia"/>
+        </w:rPr>
+        <w:t>请输入功能代码：</w:t>
+      </w:r>
+      <w:r>
+        <w:rPr>
+          <w:rFonts w:hint="eastAsia"/>
+        </w:rPr>
+        <w:t>\n\</w:t>
+      </w:r>
+    </w:p>
+    <w:p>
+      <w:pPr>
+        <w:pStyle w:val="aff2"/>
+      </w:pPr>
+      <w:r>
+        <w:rPr>
+          <w:rFonts w:hint="eastAsia"/>
+        </w:rPr>
+        <w:tab/>
+      </w:r>
+      <w:r>
+        <w:rPr>
+          <w:rFonts w:hint="eastAsia"/>
+        </w:rPr>
+        <w:tab/>
+        <w:t>1</w:t>
+      </w:r>
+      <w:r>
+        <w:rPr>
+          <w:rFonts w:ascii="宋体" w:eastAsia="宋体" w:cs="宋体" w:hint="eastAsia"/>
+        </w:rPr>
+        <w:t>：输入学生的姓名与成绩</w:t>
+      </w:r>
+      <w:r>
+        <w:rPr>
+          <w:rFonts w:hint="eastAsia"/>
+        </w:rPr>
+        <w:t>\n\</w:t>
+      </w:r>
+    </w:p>
+    <w:p>
+      <w:pPr>
+        <w:pStyle w:val="aff2"/>
+      </w:pPr>
+      <w:r>
+        <w:rPr>
+          <w:rFonts w:hint="eastAsia"/>
+        </w:rPr>
+        <w:tab/>
+      </w:r>
+      <w:r>
+        <w:rPr>
+          <w:rFonts w:hint="eastAsia"/>
+        </w:rPr>
+        <w:tab/>
+        <w:t>2</w:t>
+      </w:r>
+      <w:r>
+        <w:rPr>
+          <w:rFonts w:ascii="宋体" w:eastAsia="宋体" w:cs="宋体" w:hint="eastAsia"/>
+        </w:rPr>
+        <w:t>：将程序从高到低的次序排序</w:t>
+      </w:r>
+      <w:r>
+        <w:rPr>
+          <w:rFonts w:hint="eastAsia"/>
+        </w:rPr>
+        <w:t>\n\</w:t>
+      </w:r>
+    </w:p>
+    <w:p>
+      <w:pPr>
+        <w:pStyle w:val="aff2"/>
+      </w:pPr>
+      <w:r>
+        <w:rPr>
+          <w:rFonts w:hint="eastAsia"/>
+        </w:rPr>
+        <w:tab/>
+      </w:r>
+      <w:r>
+        <w:rPr>
+          <w:rFonts w:hint="eastAsia"/>
+        </w:rPr>
+        <w:tab/>
+        <w:t>3:</w:t>
+      </w:r>
+      <w:r>
+        <w:rPr>
+          <w:rFonts w:ascii="宋体" w:eastAsia="宋体" w:cs="宋体" w:hint="eastAsia"/>
+        </w:rPr>
+        <w:t>输出所有学生的姓名和</w:t>
+      </w:r>
+      <w:r>
+        <w:rPr>
+          <w:rFonts w:hint="eastAsia"/>
+        </w:rPr>
+        <w:t>C</w:t>
+      </w:r>
+      <w:r>
+        <w:rPr>
+          <w:rFonts w:ascii="宋体" w:eastAsia="宋体" w:cs="宋体" w:hint="eastAsia"/>
+        </w:rPr>
+        <w:t>语言课程的成绩</w:t>
+      </w:r>
+      <w:r>
+        <w:rPr>
+          <w:rFonts w:hint="eastAsia"/>
+        </w:rPr>
+        <w:t>\n\</w:t>
+      </w:r>
+    </w:p>
+    <w:p>
+      <w:pPr>
+        <w:pStyle w:val="aff2"/>
+      </w:pPr>
+      <w:r>
+        <w:rPr>
+          <w:rFonts w:hint="eastAsia"/>
+        </w:rPr>
+        <w:tab/>
+      </w:r>
+      <w:r>
+        <w:rPr>
+          <w:rFonts w:hint="eastAsia"/>
+        </w:rPr>
+        <w:tab/>
+      </w:r>
+      <w:r>
+        <w:rPr>
+          <w:rFonts w:ascii="宋体" w:eastAsia="宋体" w:cs="宋体" w:hint="eastAsia"/>
+        </w:rPr>
+        <w:t>输入其他任意字符结束本程序</w:t>
+      </w:r>
+      <w:r>
+        <w:rPr>
+          <w:rFonts w:hint="eastAsia"/>
+        </w:rPr>
+        <w:t>\n");</w:t>
+      </w:r>
+    </w:p>
+    <w:p>
+      <w:pPr>
+        <w:pStyle w:val="aff2"/>
+      </w:pPr>
+      <w:r>
+        <w:tab/>
+      </w:r>
+      <w:r>
+        <w:tab/>
+        <w:t>scanf("%d", &amp;x);</w:t>
+      </w:r>
+    </w:p>
+    <w:p>
+      <w:pPr>
+        <w:pStyle w:val="aff2"/>
+      </w:pPr>
+      <w:r>
+        <w:tab/>
+      </w:r>
+      <w:r>
+        <w:tab/>
+        <w:t>switch(x)</w:t>
+      </w:r>
+    </w:p>
+    <w:p>
+      <w:pPr>
+        <w:pStyle w:val="aff2"/>
+      </w:pPr>
+      <w:r>
+        <w:tab/>
+      </w:r>
+      <w:r>
+        <w:tab/>
+        <w:t>{</w:t>
+      </w:r>
+    </w:p>
+    <w:p>
+      <w:pPr>
+        <w:pStyle w:val="aff2"/>
+      </w:pPr>
+      <w:r>
+        <w:tab/>
+      </w:r>
+      <w:r>
+        <w:tab/>
+      </w:r>
+      <w:r>
+        <w:tab/>
+        <w:t>case 1:n = fun1(a,b);break;</w:t>
+      </w:r>
+    </w:p>
+    <w:p>
+      <w:pPr>
+        <w:pStyle w:val="aff2"/>
+      </w:pPr>
+      <w:r>
+        <w:tab/>
+      </w:r>
+      <w:r>
+        <w:tab/>
+      </w:r>
+      <w:r>
+        <w:tab/>
+        <w:t>case 2:fun2(a,b,n);break;</w:t>
+      </w:r>
+    </w:p>
+    <w:p>
+      <w:pPr>
+        <w:pStyle w:val="aff2"/>
+      </w:pPr>
+      <w:r>
+        <w:tab/>
+      </w:r>
+      <w:r>
+        <w:tab/>
+      </w:r>
+      <w:r>
+        <w:tab/>
+        <w:t>case 3:fun3(a,b,n);break;</w:t>
+      </w:r>
+    </w:p>
+    <w:p>
+      <w:pPr>
+        <w:pStyle w:val="aff2"/>
+      </w:pPr>
+      <w:r>
+        <w:tab/>
+      </w:r>
+      <w:r>
+        <w:tab/>
+      </w:r>
+      <w:r>
+        <w:tab/>
+        <w:t>default: flag = 1;</w:t>
+      </w:r>
+    </w:p>
+    <w:p>
+      <w:pPr>
+        <w:pStyle w:val="aff2"/>
+      </w:pPr>
+      <w:r>
+        <w:tab/>
+      </w:r>
+      <w:r>
+        <w:tab/>
+      </w:r>
+      <w:r>
+        <w:tab/>
+        <w:t>break;</w:t>
+      </w:r>
+    </w:p>
+    <w:p>
+      <w:pPr>
+        <w:pStyle w:val="aff2"/>
+      </w:pPr>
+      <w:r>
+        <w:tab/>
+      </w:r>
+      <w:r>
+        <w:tab/>
+        <w:t>}</w:t>
+      </w:r>
+    </w:p>
+    <w:p>
+      <w:pPr>
+        <w:pStyle w:val="aff2"/>
+      </w:pPr>
+      <w:r>
+        <w:tab/>
+      </w:r>
+      <w:r>
+        <w:tab/>
+        <w:t xml:space="preserve">if(flag) </w:t>
+      </w:r>
+    </w:p>
+    <w:p>
+      <w:pPr>
+        <w:pStyle w:val="aff2"/>
+      </w:pPr>
+      <w:r>
+        <w:tab/>
+      </w:r>
+      <w:r>
+        <w:tab/>
+        <w:t>break;</w:t>
+      </w:r>
     </w:p>
     <w:p>
       <w:pPr>
@@ -31454,47 +31776,33 @@
       </w:pPr>
       <w:r>
         <w:lastRenderedPageBreak/>
-        <w:t>#include&lt;stdio.h&gt;</w:t>
-      </w:r>
-    </w:p>
-    <w:p>
-      <w:pPr>
-        <w:pStyle w:val="aff2"/>
-      </w:pPr>
-      <w:r>
-        <w:t>#include&lt;string.h&gt;</w:t>
-      </w:r>
-    </w:p>
-    <w:p>
-      <w:pPr>
-        <w:pStyle w:val="aff2"/>
-      </w:pPr>
-      <w:r>
-        <w:t>int fun1(int a[],char b[][100]);</w:t>
-      </w:r>
-    </w:p>
-    <w:p>
-      <w:pPr>
-        <w:pStyle w:val="aff2"/>
-      </w:pPr>
-      <w:r>
-        <w:t>void fun2(int a[],char b[][100], int);</w:t>
-      </w:r>
-    </w:p>
-    <w:p>
-      <w:pPr>
-        <w:pStyle w:val="aff2"/>
-      </w:pPr>
-      <w:r>
-        <w:t>void fun3(int a[],char b[][100], int);</w:t>
-      </w:r>
-    </w:p>
-    <w:p>
-      <w:pPr>
-        <w:pStyle w:val="aff2"/>
-      </w:pPr>
-      <w:r>
-        <w:t>int main()</w:t>
+        <w:tab/>
+        <w:t>}</w:t>
+      </w:r>
+    </w:p>
+    <w:p>
+      <w:pPr>
+        <w:pStyle w:val="aff2"/>
+      </w:pPr>
+      <w:r>
+        <w:tab/>
+        <w:t>return 0;</w:t>
+      </w:r>
+    </w:p>
+    <w:p>
+      <w:pPr>
+        <w:pStyle w:val="aff2"/>
+      </w:pPr>
+      <w:r>
+        <w:t>}</w:t>
+      </w:r>
+    </w:p>
+    <w:p>
+      <w:pPr>
+        <w:pStyle w:val="aff2"/>
+      </w:pPr>
+      <w:r>
+        <w:t>int fun1(int a[], char b[][100])</w:t>
       </w:r>
     </w:p>
     <w:p>
@@ -31511,48 +31819,85 @@
       </w:pPr>
       <w:r>
         <w:tab/>
-        <w:t>int x,n;</w:t>
-      </w:r>
-    </w:p>
-    <w:p>
-      <w:pPr>
-        <w:pStyle w:val="aff2"/>
-      </w:pPr>
-      <w:r>
-        <w:tab/>
-        <w:t>int flag = 0;</w:t>
-      </w:r>
-    </w:p>
-    <w:p>
-      <w:pPr>
-        <w:pStyle w:val="aff2"/>
-      </w:pPr>
-      <w:r>
-        <w:tab/>
-        <w:t>char b[100][100];</w:t>
-      </w:r>
-    </w:p>
-    <w:p>
-      <w:pPr>
-        <w:pStyle w:val="aff2"/>
-      </w:pPr>
-      <w:r>
-        <w:tab/>
-        <w:t>int a[100]= {0};</w:t>
-      </w:r>
-    </w:p>
-    <w:p>
-      <w:pPr>
-        <w:pStyle w:val="aff2"/>
-      </w:pPr>
-    </w:p>
-    <w:p>
-      <w:pPr>
-        <w:pStyle w:val="aff2"/>
-      </w:pPr>
-      <w:r>
-        <w:tab/>
-        <w:t>while(1)</w:t>
+        <w:t>int i, n;</w:t>
+      </w:r>
+    </w:p>
+    <w:p>
+      <w:pPr>
+        <w:pStyle w:val="aff2"/>
+      </w:pPr>
+      <w:r>
+        <w:rPr>
+          <w:rFonts w:hint="eastAsia"/>
+        </w:rPr>
+        <w:tab/>
+        <w:t>printf("</w:t>
+      </w:r>
+      <w:r>
+        <w:rPr>
+          <w:rFonts w:ascii="宋体" w:eastAsia="宋体" w:cs="宋体" w:hint="eastAsia"/>
+        </w:rPr>
+        <w:t>请输入学生数量：</w:t>
+      </w:r>
+      <w:r>
+        <w:rPr>
+          <w:rFonts w:hint="eastAsia"/>
+        </w:rPr>
+        <w:t>\n");</w:t>
+      </w:r>
+    </w:p>
+    <w:p>
+      <w:pPr>
+        <w:pStyle w:val="aff2"/>
+      </w:pPr>
+      <w:r>
+        <w:tab/>
+        <w:t>scanf("%d", &amp;n);</w:t>
+      </w:r>
+    </w:p>
+    <w:p>
+      <w:pPr>
+        <w:pStyle w:val="aff2"/>
+      </w:pPr>
+      <w:r>
+        <w:rPr>
+          <w:rFonts w:hint="eastAsia"/>
+        </w:rPr>
+        <w:tab/>
+        <w:t>printf("</w:t>
+      </w:r>
+      <w:r>
+        <w:rPr>
+          <w:rFonts w:ascii="宋体" w:eastAsia="宋体" w:cs="宋体" w:hint="eastAsia"/>
+        </w:rPr>
+        <w:t>请输入学生的姓名和</w:t>
+      </w:r>
+      <w:r>
+        <w:rPr>
+          <w:rFonts w:hint="eastAsia"/>
+        </w:rPr>
+        <w:t>C</w:t>
+      </w:r>
+      <w:r>
+        <w:rPr>
+          <w:rFonts w:ascii="宋体" w:eastAsia="宋体" w:cs="宋体" w:hint="eastAsia"/>
+        </w:rPr>
+        <w:t>语言成绩</w:t>
+      </w:r>
+      <w:r>
+        <w:rPr>
+          <w:rFonts w:hint="eastAsia"/>
+        </w:rPr>
+        <w:t>:\n");</w:t>
+      </w:r>
+    </w:p>
+    <w:p>
+      <w:pPr>
+        <w:pStyle w:val="aff2"/>
+      </w:pPr>
+      <w:r>
+        <w:tab/>
+        <w:t>for(i = 0; i&lt; n; i++)</w:t>
       </w:r>
     </w:p>
     <w:p>
@@ -31569,277 +31914,281 @@
         <w:pStyle w:val="aff2"/>
       </w:pPr>
       <w:r>
-        <w:rPr>
-          <w:rFonts w:hint="eastAsia"/>
-        </w:rPr>
-        <w:tab/>
-      </w:r>
-      <w:r>
-        <w:rPr>
-          <w:rFonts w:hint="eastAsia"/>
-        </w:rPr>
-        <w:tab/>
-        <w:t>printf("</w:t>
-      </w:r>
-      <w:r>
-        <w:rPr>
-          <w:rFonts w:ascii="宋体" w:eastAsia="宋体" w:cs="宋体" w:hint="eastAsia"/>
-        </w:rPr>
-        <w:t>请输入功能代码：</w:t>
-      </w:r>
-      <w:r>
-        <w:rPr>
-          <w:rFonts w:hint="eastAsia"/>
-        </w:rPr>
-        <w:t>\n\</w:t>
-      </w:r>
-    </w:p>
-    <w:p>
-      <w:pPr>
-        <w:pStyle w:val="aff2"/>
-      </w:pPr>
-      <w:r>
-        <w:rPr>
-          <w:rFonts w:hint="eastAsia"/>
-        </w:rPr>
-        <w:tab/>
-      </w:r>
-      <w:r>
-        <w:rPr>
-          <w:rFonts w:hint="eastAsia"/>
-        </w:rPr>
-        <w:tab/>
-        <w:t>1</w:t>
-      </w:r>
-      <w:r>
-        <w:rPr>
-          <w:rFonts w:ascii="宋体" w:eastAsia="宋体" w:cs="宋体" w:hint="eastAsia"/>
-        </w:rPr>
-        <w:t>：输入学生的姓名与成绩</w:t>
-      </w:r>
-      <w:r>
-        <w:rPr>
-          <w:rFonts w:hint="eastAsia"/>
-        </w:rPr>
-        <w:t>\n\</w:t>
-      </w:r>
-    </w:p>
-    <w:p>
-      <w:pPr>
-        <w:pStyle w:val="aff2"/>
-      </w:pPr>
-      <w:r>
-        <w:rPr>
-          <w:rFonts w:hint="eastAsia"/>
-        </w:rPr>
-        <w:tab/>
-      </w:r>
-      <w:r>
-        <w:rPr>
-          <w:rFonts w:hint="eastAsia"/>
-        </w:rPr>
-        <w:tab/>
-        <w:t>2</w:t>
-      </w:r>
-      <w:r>
-        <w:rPr>
-          <w:rFonts w:ascii="宋体" w:eastAsia="宋体" w:cs="宋体" w:hint="eastAsia"/>
-        </w:rPr>
-        <w:t>：将程序从高到低的次序排序</w:t>
-      </w:r>
-      <w:r>
-        <w:rPr>
-          <w:rFonts w:hint="eastAsia"/>
-        </w:rPr>
-        <w:t>\n\</w:t>
-      </w:r>
-    </w:p>
-    <w:p>
-      <w:pPr>
-        <w:pStyle w:val="aff2"/>
-      </w:pPr>
-      <w:r>
-        <w:rPr>
-          <w:rFonts w:hint="eastAsia"/>
-        </w:rPr>
-        <w:tab/>
-      </w:r>
-      <w:r>
-        <w:rPr>
-          <w:rFonts w:hint="eastAsia"/>
-        </w:rPr>
-        <w:tab/>
-        <w:t>3:</w:t>
-      </w:r>
-      <w:r>
-        <w:rPr>
-          <w:rFonts w:ascii="宋体" w:eastAsia="宋体" w:cs="宋体" w:hint="eastAsia"/>
-        </w:rPr>
-        <w:t>输出所有学生的姓名和</w:t>
-      </w:r>
-      <w:r>
-        <w:rPr>
-          <w:rFonts w:hint="eastAsia"/>
-        </w:rPr>
-        <w:t>C</w:t>
-      </w:r>
-      <w:r>
-        <w:rPr>
-          <w:rFonts w:ascii="宋体" w:eastAsia="宋体" w:cs="宋体" w:hint="eastAsia"/>
-        </w:rPr>
-        <w:t>语言课程的成绩</w:t>
-      </w:r>
-      <w:r>
-        <w:rPr>
-          <w:rFonts w:hint="eastAsia"/>
-        </w:rPr>
-        <w:t>\n\</w:t>
-      </w:r>
-    </w:p>
-    <w:p>
-      <w:pPr>
-        <w:pStyle w:val="aff2"/>
-      </w:pPr>
-      <w:r>
-        <w:rPr>
-          <w:rFonts w:hint="eastAsia"/>
-        </w:rPr>
-        <w:tab/>
-      </w:r>
-      <w:r>
-        <w:rPr>
-          <w:rFonts w:hint="eastAsia"/>
-        </w:rPr>
-        <w:tab/>
-      </w:r>
-      <w:r>
-        <w:rPr>
-          <w:rFonts w:ascii="宋体" w:eastAsia="宋体" w:cs="宋体" w:hint="eastAsia"/>
-        </w:rPr>
-        <w:t>输入其他任意字符结束本程序</w:t>
-      </w:r>
-      <w:r>
-        <w:rPr>
-          <w:rFonts w:hint="eastAsia"/>
-        </w:rPr>
-        <w:t>\n");</w:t>
-      </w:r>
-    </w:p>
-    <w:p>
-      <w:pPr>
-        <w:pStyle w:val="aff2"/>
-      </w:pPr>
-      <w:r>
-        <w:tab/>
-      </w:r>
-      <w:r>
-        <w:tab/>
-        <w:t>scanf("%d", &amp;x);</w:t>
-      </w:r>
-    </w:p>
-    <w:p>
-      <w:pPr>
-        <w:pStyle w:val="aff2"/>
-      </w:pPr>
-      <w:r>
-        <w:tab/>
-      </w:r>
-      <w:r>
-        <w:tab/>
-        <w:t>switch(x)</w:t>
-      </w:r>
-    </w:p>
-    <w:p>
-      <w:pPr>
-        <w:pStyle w:val="aff2"/>
-      </w:pPr>
-      <w:r>
-        <w:tab/>
-      </w:r>
-      <w:r>
-        <w:tab/>
+        <w:tab/>
+      </w:r>
+      <w:r>
+        <w:tab/>
+        <w:t>scanf("%s", b[i]);</w:t>
+      </w:r>
+    </w:p>
+    <w:p>
+      <w:pPr>
+        <w:pStyle w:val="aff2"/>
+      </w:pPr>
+      <w:r>
+        <w:tab/>
+      </w:r>
+      <w:r>
+        <w:tab/>
+        <w:t>scanf("%d", &amp;a[i]);</w:t>
+      </w:r>
+    </w:p>
+    <w:p>
+      <w:pPr>
+        <w:pStyle w:val="aff2"/>
+      </w:pPr>
+      <w:r>
+        <w:tab/>
+        <w:t>}</w:t>
+      </w:r>
+    </w:p>
+    <w:p>
+      <w:pPr>
+        <w:pStyle w:val="aff2"/>
+      </w:pPr>
+      <w:r>
+        <w:tab/>
+        <w:t>return n;</w:t>
+      </w:r>
+    </w:p>
+    <w:p>
+      <w:pPr>
+        <w:pStyle w:val="aff2"/>
+      </w:pPr>
+      <w:r>
+        <w:t>}</w:t>
+      </w:r>
+    </w:p>
+    <w:p>
+      <w:pPr>
+        <w:pStyle w:val="aff2"/>
+      </w:pPr>
+    </w:p>
+    <w:p>
+      <w:pPr>
+        <w:pStyle w:val="aff2"/>
+      </w:pPr>
+      <w:r>
+        <w:t>void fun2(int a[],char b[][100],int n)</w:t>
+      </w:r>
+    </w:p>
+    <w:p>
+      <w:pPr>
+        <w:pStyle w:val="aff2"/>
+      </w:pPr>
+      <w:r>
         <w:t>{</w:t>
       </w:r>
-    </w:p>
-    <w:p>
-      <w:pPr>
-        <w:pStyle w:val="aff2"/>
-      </w:pPr>
-      <w:r>
-        <w:tab/>
-      </w:r>
-      <w:r>
-        <w:tab/>
-      </w:r>
-      <w:r>
-        <w:tab/>
-        <w:t>case 1:n = fun1(a,b);break;</w:t>
-      </w:r>
-    </w:p>
-    <w:p>
-      <w:pPr>
-        <w:pStyle w:val="aff2"/>
-      </w:pPr>
-      <w:r>
-        <w:tab/>
-      </w:r>
-      <w:r>
-        <w:tab/>
-      </w:r>
-      <w:r>
-        <w:tab/>
-        <w:t>case 2:fun2(a,b,n);break;</w:t>
-      </w:r>
-    </w:p>
-    <w:p>
-      <w:pPr>
-        <w:pStyle w:val="aff2"/>
-      </w:pPr>
-      <w:r>
-        <w:tab/>
-      </w:r>
-      <w:r>
-        <w:tab/>
-      </w:r>
-      <w:r>
-        <w:tab/>
-        <w:t>case 3:fun3(a,b,n);break;</w:t>
-      </w:r>
-    </w:p>
-    <w:p>
-      <w:pPr>
-        <w:pStyle w:val="aff2"/>
-      </w:pPr>
-      <w:r>
-        <w:tab/>
-      </w:r>
-      <w:r>
-        <w:tab/>
-      </w:r>
-      <w:r>
-        <w:tab/>
-        <w:t>default: flag = 1;</w:t>
-      </w:r>
-    </w:p>
-    <w:p>
-      <w:pPr>
-        <w:pStyle w:val="aff2"/>
-      </w:pPr>
-      <w:r>
-        <w:tab/>
-      </w:r>
-      <w:r>
-        <w:tab/>
-      </w:r>
-      <w:r>
-        <w:tab/>
-        <w:t>break;</w:t>
-      </w:r>
-    </w:p>
-    <w:p>
-      <w:pPr>
-        <w:pStyle w:val="aff2"/>
-      </w:pPr>
+      <w:r>
+        <w:tab/>
+      </w:r>
+    </w:p>
+    <w:p>
+      <w:pPr>
+        <w:pStyle w:val="aff2"/>
+      </w:pPr>
+      <w:r>
+        <w:tab/>
+        <w:t>int i,j,k,temp;</w:t>
+      </w:r>
+    </w:p>
+    <w:p>
+      <w:pPr>
+        <w:pStyle w:val="aff2"/>
+      </w:pPr>
+      <w:r>
+        <w:tab/>
+        <w:t>char temp1[100];</w:t>
+      </w:r>
+    </w:p>
+    <w:p>
+      <w:pPr>
+        <w:pStyle w:val="aff2"/>
+      </w:pPr>
+      <w:r>
+        <w:tab/>
+        <w:t>for(i = 0; i&lt;n-1;i ++)</w:t>
+      </w:r>
+    </w:p>
+    <w:p>
+      <w:pPr>
+        <w:pStyle w:val="aff2"/>
+      </w:pPr>
+      <w:r>
+        <w:tab/>
+        <w:t>{</w:t>
+      </w:r>
+    </w:p>
+    <w:p>
+      <w:pPr>
+        <w:pStyle w:val="aff2"/>
+      </w:pPr>
+      <w:r>
+        <w:tab/>
+      </w:r>
+      <w:r>
+        <w:tab/>
+        <w:t>for(j = 0; j&lt;n-i; j++)</w:t>
+      </w:r>
+    </w:p>
+    <w:p>
+      <w:pPr>
+        <w:pStyle w:val="aff2"/>
+      </w:pPr>
+      <w:r>
+        <w:tab/>
+      </w:r>
+      <w:r>
+        <w:tab/>
+        <w:t>{</w:t>
+      </w:r>
+    </w:p>
+    <w:p>
+      <w:pPr>
+        <w:pStyle w:val="aff2"/>
+      </w:pPr>
+      <w:r>
+        <w:tab/>
+      </w:r>
+      <w:r>
+        <w:tab/>
+      </w:r>
+      <w:r>
+        <w:tab/>
+        <w:t>if(a[j] &lt; a[j+1])</w:t>
+      </w:r>
+    </w:p>
+    <w:p>
+      <w:pPr>
+        <w:pStyle w:val="aff2"/>
+      </w:pPr>
+      <w:r>
+        <w:tab/>
+      </w:r>
+      <w:r>
+        <w:tab/>
+      </w:r>
+      <w:r>
+        <w:tab/>
+        <w:t>{</w:t>
+      </w:r>
+    </w:p>
+    <w:p>
+      <w:pPr>
+        <w:pStyle w:val="aff2"/>
+      </w:pPr>
+      <w:r>
+        <w:tab/>
+      </w:r>
+      <w:r>
+        <w:tab/>
+      </w:r>
+      <w:r>
+        <w:tab/>
+      </w:r>
+      <w:r>
+        <w:tab/>
+        <w:t>temp = a[j];</w:t>
+      </w:r>
+    </w:p>
+    <w:p>
+      <w:pPr>
+        <w:pStyle w:val="aff2"/>
+      </w:pPr>
+      <w:r>
+        <w:tab/>
+      </w:r>
+      <w:r>
+        <w:tab/>
+      </w:r>
+      <w:r>
+        <w:tab/>
+      </w:r>
+      <w:r>
+        <w:tab/>
+        <w:t>a[j] = a[j+1];</w:t>
+      </w:r>
+    </w:p>
+    <w:p>
+      <w:pPr>
+        <w:pStyle w:val="aff2"/>
+      </w:pPr>
+      <w:r>
+        <w:tab/>
+      </w:r>
+      <w:r>
+        <w:tab/>
+      </w:r>
+      <w:r>
+        <w:tab/>
+      </w:r>
+      <w:r>
+        <w:tab/>
+        <w:t>a[j+1] = temp;</w:t>
+      </w:r>
+    </w:p>
+    <w:p>
+      <w:pPr>
+        <w:pStyle w:val="aff2"/>
+      </w:pPr>
+      <w:r>
+        <w:tab/>
+      </w:r>
+      <w:r>
+        <w:tab/>
+      </w:r>
+      <w:r>
+        <w:tab/>
+      </w:r>
+      <w:r>
+        <w:tab/>
+        <w:t>strcpy(temp1, b[j]);</w:t>
+      </w:r>
+    </w:p>
+    <w:p>
+      <w:pPr>
+        <w:pStyle w:val="aff2"/>
+      </w:pPr>
+      <w:r>
+        <w:tab/>
+      </w:r>
+      <w:r>
+        <w:tab/>
+      </w:r>
+      <w:r>
+        <w:tab/>
+      </w:r>
+      <w:r>
+        <w:tab/>
+        <w:t>strcpy(b[j], b[j+1]);</w:t>
+      </w:r>
+    </w:p>
+    <w:p>
+      <w:pPr>
+        <w:pStyle w:val="aff2"/>
+      </w:pPr>
+      <w:r>
+        <w:tab/>
+      </w:r>
+      <w:r>
+        <w:tab/>
+      </w:r>
+      <w:r>
+        <w:tab/>
+      </w:r>
+      <w:r>
+        <w:tab/>
+        <w:t xml:space="preserve">strcpy(b[j+1], temp1); </w:t>
+      </w:r>
+    </w:p>
+    <w:p>
+      <w:pPr>
+        <w:pStyle w:val="aff2"/>
+      </w:pPr>
+      <w:r>
+        <w:lastRenderedPageBreak/>
+        <w:tab/>
+      </w:r>
       <w:r>
         <w:tab/>
       </w:r>
@@ -31857,27 +32206,6 @@
       </w:r>
       <w:r>
         <w:tab/>
-        <w:t xml:space="preserve">if(flag) </w:t>
-      </w:r>
-    </w:p>
-    <w:p>
-      <w:pPr>
-        <w:pStyle w:val="aff2"/>
-      </w:pPr>
-      <w:r>
-        <w:tab/>
-      </w:r>
-      <w:r>
-        <w:tab/>
-        <w:t>break;</w:t>
-      </w:r>
-    </w:p>
-    <w:p>
-      <w:pPr>
-        <w:pStyle w:val="aff2"/>
-      </w:pPr>
-      <w:r>
-        <w:tab/>
         <w:t>}</w:t>
       </w:r>
     </w:p>
@@ -31887,14 +32215,6 @@
       </w:pPr>
       <w:r>
         <w:tab/>
-        <w:t>return 0;</w:t>
-      </w:r>
-    </w:p>
-    <w:p>
-      <w:pPr>
-        <w:pStyle w:val="aff2"/>
-      </w:pPr>
-      <w:r>
         <w:t>}</w:t>
       </w:r>
     </w:p>
@@ -31903,8 +32223,23 @@
         <w:pStyle w:val="aff2"/>
       </w:pPr>
       <w:r>
-        <w:lastRenderedPageBreak/>
-        <w:t>int fun1(int a[], char b[][100])</w:t>
+        <w:t>}</w:t>
+      </w:r>
+    </w:p>
+    <w:p>
+      <w:pPr>
+        <w:pStyle w:val="aff2"/>
+      </w:pPr>
+      <w:r>
+        <w:tab/>
+      </w:r>
+    </w:p>
+    <w:p>
+      <w:pPr>
+        <w:pStyle w:val="aff2"/>
+      </w:pPr>
+      <w:r>
+        <w:t>void fun3(int a[], char b[][100], int n)</w:t>
       </w:r>
     </w:p>
     <w:p>
@@ -31921,85 +32256,16 @@
       </w:pPr>
       <w:r>
         <w:tab/>
-        <w:t>int i, n;</w:t>
-      </w:r>
-    </w:p>
-    <w:p>
-      <w:pPr>
-        <w:pStyle w:val="aff2"/>
-      </w:pPr>
-      <w:r>
-        <w:rPr>
-          <w:rFonts w:hint="eastAsia"/>
-        </w:rPr>
-        <w:tab/>
-        <w:t>printf("</w:t>
-      </w:r>
-      <w:r>
-        <w:rPr>
-          <w:rFonts w:ascii="宋体" w:eastAsia="宋体" w:cs="宋体" w:hint="eastAsia"/>
-        </w:rPr>
-        <w:t>请输入学生数量：</w:t>
-      </w:r>
-      <w:r>
-        <w:rPr>
-          <w:rFonts w:hint="eastAsia"/>
-        </w:rPr>
-        <w:t>\n");</w:t>
-      </w:r>
-    </w:p>
-    <w:p>
-      <w:pPr>
-        <w:pStyle w:val="aff2"/>
-      </w:pPr>
-      <w:r>
-        <w:tab/>
-        <w:t>scanf("%d", &amp;n);</w:t>
-      </w:r>
-    </w:p>
-    <w:p>
-      <w:pPr>
-        <w:pStyle w:val="aff2"/>
-      </w:pPr>
-      <w:r>
-        <w:rPr>
-          <w:rFonts w:hint="eastAsia"/>
-        </w:rPr>
-        <w:tab/>
-        <w:t>printf("</w:t>
-      </w:r>
-      <w:r>
-        <w:rPr>
-          <w:rFonts w:ascii="宋体" w:eastAsia="宋体" w:cs="宋体" w:hint="eastAsia"/>
-        </w:rPr>
-        <w:t>请输入学生的姓名和</w:t>
-      </w:r>
-      <w:r>
-        <w:rPr>
-          <w:rFonts w:hint="eastAsia"/>
-        </w:rPr>
-        <w:t>C</w:t>
-      </w:r>
-      <w:r>
-        <w:rPr>
-          <w:rFonts w:ascii="宋体" w:eastAsia="宋体" w:cs="宋体" w:hint="eastAsia"/>
-        </w:rPr>
-        <w:t>语言成绩</w:t>
-      </w:r>
-      <w:r>
-        <w:rPr>
-          <w:rFonts w:hint="eastAsia"/>
-        </w:rPr>
-        <w:t>:\n");</w:t>
-      </w:r>
-    </w:p>
-    <w:p>
-      <w:pPr>
-        <w:pStyle w:val="aff2"/>
-      </w:pPr>
-      <w:r>
-        <w:tab/>
-        <w:t>for(i = 0; i&lt; n; i++)</w:t>
+        <w:t>int i;</w:t>
+      </w:r>
+    </w:p>
+    <w:p>
+      <w:pPr>
+        <w:pStyle w:val="aff2"/>
+      </w:pPr>
+      <w:r>
+        <w:tab/>
+        <w:t>for(i = 0; i&lt;n; i++)</w:t>
       </w:r>
     </w:p>
     <w:p>
@@ -32020,19 +32286,7 @@
       </w:r>
       <w:r>
         <w:tab/>
-        <w:t>scanf("%s", b[i]);</w:t>
-      </w:r>
-    </w:p>
-    <w:p>
-      <w:pPr>
-        <w:pStyle w:val="aff2"/>
-      </w:pPr>
-      <w:r>
-        <w:tab/>
-      </w:r>
-      <w:r>
-        <w:tab/>
-        <w:t>scanf("%d", &amp;a[i]);</w:t>
+        <w:t>printf("%d:%s %d\n",i+1,b[i], a[i]);</w:t>
       </w:r>
     </w:p>
     <w:p>
@@ -32049,368 +32303,13 @@
         <w:pStyle w:val="aff2"/>
       </w:pPr>
       <w:r>
-        <w:tab/>
-        <w:t>return n;</w:t>
-      </w:r>
-    </w:p>
-    <w:p>
-      <w:pPr>
-        <w:pStyle w:val="aff2"/>
-      </w:pPr>
-      <w:r>
         <w:t>}</w:t>
       </w:r>
     </w:p>
     <w:p>
       <w:pPr>
-        <w:pStyle w:val="aff2"/>
-      </w:pPr>
-    </w:p>
-    <w:p>
-      <w:pPr>
-        <w:pStyle w:val="aff2"/>
-      </w:pPr>
-      <w:r>
-        <w:t>void fun2(int a[],char b[][100],int n)</w:t>
-      </w:r>
-    </w:p>
-    <w:p>
-      <w:pPr>
-        <w:pStyle w:val="aff2"/>
-      </w:pPr>
-      <w:r>
-        <w:t>{</w:t>
-      </w:r>
-      <w:r>
-        <w:tab/>
-      </w:r>
-    </w:p>
-    <w:p>
-      <w:pPr>
-        <w:pStyle w:val="aff2"/>
-      </w:pPr>
-      <w:r>
-        <w:tab/>
-        <w:t>int i,j,k,temp;</w:t>
-      </w:r>
-    </w:p>
-    <w:p>
-      <w:pPr>
-        <w:pStyle w:val="aff2"/>
-      </w:pPr>
-      <w:r>
-        <w:tab/>
-        <w:t>char temp1[100];</w:t>
-      </w:r>
-    </w:p>
-    <w:p>
-      <w:pPr>
-        <w:pStyle w:val="aff2"/>
-      </w:pPr>
-      <w:r>
-        <w:tab/>
-        <w:t>for(i = 0; i&lt;n-1;i ++)</w:t>
-      </w:r>
-    </w:p>
-    <w:p>
-      <w:pPr>
-        <w:pStyle w:val="aff2"/>
-      </w:pPr>
-      <w:r>
-        <w:tab/>
-        <w:t>{</w:t>
-      </w:r>
-    </w:p>
-    <w:p>
-      <w:pPr>
-        <w:pStyle w:val="aff2"/>
-      </w:pPr>
-      <w:r>
-        <w:tab/>
-      </w:r>
-      <w:r>
-        <w:tab/>
-        <w:t>for(j = 0; j&lt;n-i; j++)</w:t>
-      </w:r>
-    </w:p>
-    <w:p>
-      <w:pPr>
-        <w:pStyle w:val="aff2"/>
-      </w:pPr>
-      <w:r>
-        <w:tab/>
-      </w:r>
-      <w:r>
-        <w:tab/>
-        <w:t>{</w:t>
-      </w:r>
-    </w:p>
-    <w:p>
-      <w:pPr>
-        <w:pStyle w:val="aff2"/>
-      </w:pPr>
-      <w:r>
-        <w:tab/>
-      </w:r>
-      <w:r>
-        <w:tab/>
-      </w:r>
-      <w:r>
-        <w:tab/>
-        <w:t>if(a[j] &lt; a[j+1])</w:t>
-      </w:r>
-    </w:p>
-    <w:p>
-      <w:pPr>
-        <w:pStyle w:val="aff2"/>
-      </w:pPr>
-      <w:r>
-        <w:tab/>
-      </w:r>
-      <w:r>
-        <w:tab/>
-      </w:r>
-      <w:r>
-        <w:tab/>
-        <w:t>{</w:t>
-      </w:r>
-    </w:p>
-    <w:p>
-      <w:pPr>
-        <w:pStyle w:val="aff2"/>
-      </w:pPr>
-      <w:r>
-        <w:tab/>
-      </w:r>
-      <w:r>
-        <w:tab/>
-      </w:r>
-      <w:r>
-        <w:tab/>
-      </w:r>
-      <w:r>
-        <w:tab/>
-        <w:t>temp = a[j];</w:t>
-      </w:r>
-    </w:p>
-    <w:p>
-      <w:pPr>
-        <w:pStyle w:val="aff2"/>
-      </w:pPr>
-      <w:r>
-        <w:tab/>
-      </w:r>
-      <w:r>
-        <w:tab/>
-      </w:r>
-      <w:r>
-        <w:tab/>
-      </w:r>
-      <w:r>
-        <w:tab/>
-        <w:t>a[j] = a[j+1];</w:t>
-      </w:r>
-    </w:p>
-    <w:p>
-      <w:pPr>
-        <w:pStyle w:val="aff2"/>
-      </w:pPr>
-      <w:r>
-        <w:tab/>
-      </w:r>
-      <w:r>
-        <w:tab/>
-      </w:r>
-      <w:r>
-        <w:tab/>
-      </w:r>
-      <w:r>
-        <w:tab/>
-        <w:t>a[j+1] = temp;</w:t>
-      </w:r>
-    </w:p>
-    <w:p>
-      <w:pPr>
-        <w:pStyle w:val="aff2"/>
-      </w:pPr>
-      <w:r>
-        <w:tab/>
-      </w:r>
-      <w:r>
-        <w:tab/>
-      </w:r>
-      <w:r>
-        <w:tab/>
-      </w:r>
-      <w:r>
-        <w:tab/>
-        <w:t>strcpy(temp1, b[j]);</w:t>
-      </w:r>
-    </w:p>
-    <w:p>
-      <w:pPr>
-        <w:pStyle w:val="aff2"/>
-      </w:pPr>
-      <w:r>
-        <w:tab/>
-      </w:r>
-      <w:r>
-        <w:tab/>
-      </w:r>
-      <w:r>
-        <w:tab/>
-      </w:r>
-      <w:r>
-        <w:tab/>
-        <w:t>strcpy(b[j], b[j+1]);</w:t>
-      </w:r>
-    </w:p>
-    <w:p>
-      <w:pPr>
-        <w:pStyle w:val="aff2"/>
-      </w:pPr>
-      <w:r>
-        <w:tab/>
-      </w:r>
-      <w:r>
-        <w:tab/>
-      </w:r>
-      <w:r>
-        <w:tab/>
-      </w:r>
-      <w:r>
-        <w:tab/>
-        <w:t xml:space="preserve">strcpy(b[j+1], temp1); </w:t>
-      </w:r>
-    </w:p>
-    <w:p>
-      <w:pPr>
-        <w:pStyle w:val="aff2"/>
-      </w:pPr>
-      <w:r>
-        <w:tab/>
-      </w:r>
-      <w:r>
-        <w:tab/>
-      </w:r>
-      <w:r>
-        <w:tab/>
-        <w:t>}</w:t>
-      </w:r>
-    </w:p>
-    <w:p>
-      <w:pPr>
-        <w:pStyle w:val="aff2"/>
-      </w:pPr>
-      <w:r>
-        <w:tab/>
-      </w:r>
-      <w:r>
-        <w:tab/>
-        <w:t>}</w:t>
-      </w:r>
-    </w:p>
-    <w:p>
-      <w:pPr>
-        <w:pStyle w:val="aff2"/>
-      </w:pPr>
-      <w:r>
-        <w:tab/>
-        <w:t>}</w:t>
-      </w:r>
-    </w:p>
-    <w:p>
-      <w:pPr>
-        <w:pStyle w:val="aff2"/>
-      </w:pPr>
-      <w:r>
-        <w:lastRenderedPageBreak/>
-        <w:t>}</w:t>
-      </w:r>
-    </w:p>
-    <w:p>
-      <w:pPr>
-        <w:pStyle w:val="aff2"/>
-      </w:pPr>
-      <w:r>
-        <w:tab/>
-      </w:r>
-    </w:p>
-    <w:p>
-      <w:pPr>
-        <w:pStyle w:val="aff2"/>
-      </w:pPr>
-      <w:r>
-        <w:t>void fun3(int a[], char b[][100], int n)</w:t>
-      </w:r>
-    </w:p>
-    <w:p>
-      <w:pPr>
-        <w:pStyle w:val="aff2"/>
-      </w:pPr>
-      <w:r>
-        <w:t>{</w:t>
-      </w:r>
-    </w:p>
-    <w:p>
-      <w:pPr>
-        <w:pStyle w:val="aff2"/>
-      </w:pPr>
-      <w:r>
-        <w:tab/>
-        <w:t>int i;</w:t>
-      </w:r>
-    </w:p>
-    <w:p>
-      <w:pPr>
-        <w:pStyle w:val="aff2"/>
-      </w:pPr>
-      <w:r>
-        <w:tab/>
-        <w:t>for(i = 0; i&lt;n; i++)</w:t>
-      </w:r>
-    </w:p>
-    <w:p>
-      <w:pPr>
-        <w:pStyle w:val="aff2"/>
-      </w:pPr>
-      <w:r>
-        <w:tab/>
-        <w:t>{</w:t>
-      </w:r>
-    </w:p>
-    <w:p>
-      <w:pPr>
-        <w:pStyle w:val="aff2"/>
-      </w:pPr>
-      <w:r>
-        <w:tab/>
-      </w:r>
-      <w:r>
-        <w:tab/>
-        <w:t>printf("%d:%s %d\n",i+1,b[i], a[i]);</w:t>
-      </w:r>
-    </w:p>
-    <w:p>
-      <w:pPr>
-        <w:pStyle w:val="aff2"/>
-      </w:pPr>
-      <w:r>
-        <w:tab/>
-        <w:t>}</w:t>
-      </w:r>
-    </w:p>
-    <w:p>
-      <w:pPr>
-        <w:pStyle w:val="aff2"/>
-      </w:pPr>
-      <w:r>
-        <w:t>}</w:t>
-      </w:r>
-    </w:p>
-    <w:p>
-      <w:pPr>
         <w:sectPr>
+          <w:type w:val="continuous"/>
           <w:pgSz w:w="11906" w:h="16838"/>
           <w:pgMar w:top="1440" w:right="1800" w:bottom="1440" w:left="1800" w:header="851" w:footer="992" w:gutter="0"/>
           <w:lnNumType w:countBy="1" w:restart="newSection"/>
@@ -32649,6 +32548,7 @@
         <w:pStyle w:val="aff2"/>
       </w:pPr>
       <w:r>
+        <w:lastRenderedPageBreak/>
         <w:t>int fun1(int a[],char b[][100]);</w:t>
       </w:r>
     </w:p>
@@ -32673,24 +32573,542 @@
         <w:pStyle w:val="aff2"/>
       </w:pPr>
       <w:r>
+        <w:t>void fun4(int a[],char b[][100], int);</w:t>
+      </w:r>
+    </w:p>
+    <w:p>
+      <w:pPr>
+        <w:pStyle w:val="aff2"/>
+      </w:pPr>
+      <w:r>
+        <w:t>void fun5(int a[],char b[][100], int);</w:t>
+      </w:r>
+    </w:p>
+    <w:p>
+      <w:pPr>
+        <w:pStyle w:val="aff2"/>
+      </w:pPr>
+      <w:r>
+        <w:t>int main()</w:t>
+      </w:r>
+    </w:p>
+    <w:p>
+      <w:pPr>
+        <w:pStyle w:val="aff2"/>
+      </w:pPr>
+      <w:r>
+        <w:t>{</w:t>
+      </w:r>
+    </w:p>
+    <w:p>
+      <w:pPr>
+        <w:pStyle w:val="aff2"/>
+      </w:pPr>
+      <w:r>
+        <w:tab/>
+        <w:t>int x,n;</w:t>
+      </w:r>
+    </w:p>
+    <w:p>
+      <w:pPr>
+        <w:pStyle w:val="aff2"/>
+      </w:pPr>
+      <w:r>
+        <w:tab/>
+        <w:t>int flag = 0;</w:t>
+      </w:r>
+    </w:p>
+    <w:p>
+      <w:pPr>
+        <w:pStyle w:val="aff2"/>
+      </w:pPr>
+      <w:r>
+        <w:tab/>
+        <w:t>char b[100][100];</w:t>
+      </w:r>
+    </w:p>
+    <w:p>
+      <w:pPr>
+        <w:pStyle w:val="aff2"/>
+      </w:pPr>
+      <w:r>
+        <w:tab/>
+        <w:t>int a[100]= {0};</w:t>
+      </w:r>
+    </w:p>
+    <w:p>
+      <w:pPr>
+        <w:pStyle w:val="aff2"/>
+      </w:pPr>
+      <w:r>
+        <w:tab/>
+        <w:t>while(1)</w:t>
+      </w:r>
+    </w:p>
+    <w:p>
+      <w:pPr>
+        <w:pStyle w:val="aff2"/>
+      </w:pPr>
+      <w:r>
+        <w:tab/>
+        <w:t>{</w:t>
+      </w:r>
+    </w:p>
+    <w:p>
+      <w:pPr>
+        <w:pStyle w:val="aff2"/>
+      </w:pPr>
+      <w:r>
+        <w:rPr>
+          <w:rFonts w:hint="eastAsia"/>
+        </w:rPr>
+        <w:tab/>
+      </w:r>
+      <w:r>
+        <w:rPr>
+          <w:rFonts w:hint="eastAsia"/>
+        </w:rPr>
+        <w:tab/>
+        <w:t>printf("</w:t>
+      </w:r>
+      <w:r>
+        <w:rPr>
+          <w:rFonts w:ascii="宋体" w:eastAsia="宋体" w:cs="宋体" w:hint="eastAsia"/>
+        </w:rPr>
+        <w:t>请输入功能代码：</w:t>
+      </w:r>
+      <w:r>
+        <w:rPr>
+          <w:rFonts w:hint="eastAsia"/>
+        </w:rPr>
+        <w:t>\n\</w:t>
+      </w:r>
+    </w:p>
+    <w:p>
+      <w:pPr>
+        <w:pStyle w:val="aff2"/>
+      </w:pPr>
+      <w:r>
+        <w:rPr>
+          <w:rFonts w:hint="eastAsia"/>
+        </w:rPr>
+        <w:tab/>
+      </w:r>
+      <w:r>
+        <w:rPr>
+          <w:rFonts w:hint="eastAsia"/>
+        </w:rPr>
+        <w:tab/>
+        <w:t>1</w:t>
+      </w:r>
+      <w:r>
+        <w:rPr>
+          <w:rFonts w:ascii="宋体" w:eastAsia="宋体" w:cs="宋体" w:hint="eastAsia"/>
+        </w:rPr>
+        <w:t>：输入学生的姓名与成绩</w:t>
+      </w:r>
+      <w:r>
+        <w:rPr>
+          <w:rFonts w:hint="eastAsia"/>
+        </w:rPr>
+        <w:t>\n\</w:t>
+      </w:r>
+    </w:p>
+    <w:p>
+      <w:pPr>
+        <w:pStyle w:val="aff2"/>
+      </w:pPr>
+      <w:r>
+        <w:rPr>
+          <w:rFonts w:hint="eastAsia"/>
+        </w:rPr>
+        <w:tab/>
+      </w:r>
+      <w:r>
+        <w:rPr>
+          <w:rFonts w:hint="eastAsia"/>
+        </w:rPr>
+        <w:tab/>
+        <w:t>2</w:t>
+      </w:r>
+      <w:r>
+        <w:rPr>
+          <w:rFonts w:ascii="宋体" w:eastAsia="宋体" w:cs="宋体" w:hint="eastAsia"/>
+        </w:rPr>
+        <w:t>：将程序从高到低的次序排序</w:t>
+      </w:r>
+      <w:r>
+        <w:rPr>
+          <w:rFonts w:hint="eastAsia"/>
+        </w:rPr>
+        <w:t>\n\</w:t>
+      </w:r>
+    </w:p>
+    <w:p>
+      <w:pPr>
+        <w:pStyle w:val="aff2"/>
+      </w:pPr>
+      <w:r>
+        <w:rPr>
+          <w:rFonts w:hint="eastAsia"/>
+        </w:rPr>
+        <w:tab/>
+      </w:r>
+      <w:r>
+        <w:rPr>
+          <w:rFonts w:hint="eastAsia"/>
+        </w:rPr>
+        <w:tab/>
+        <w:t>3:</w:t>
+      </w:r>
+      <w:r>
+        <w:rPr>
+          <w:rFonts w:ascii="宋体" w:eastAsia="宋体" w:cs="宋体" w:hint="eastAsia"/>
+        </w:rPr>
+        <w:t>输出所有学生的姓名和</w:t>
+      </w:r>
+      <w:r>
+        <w:rPr>
+          <w:rFonts w:hint="eastAsia"/>
+        </w:rPr>
+        <w:t>C</w:t>
+      </w:r>
+      <w:r>
+        <w:rPr>
+          <w:rFonts w:ascii="宋体" w:eastAsia="宋体" w:cs="宋体" w:hint="eastAsia"/>
+        </w:rPr>
+        <w:t>语言课程的成绩</w:t>
+      </w:r>
+      <w:r>
+        <w:rPr>
+          <w:rFonts w:hint="eastAsia"/>
+        </w:rPr>
+        <w:t>\n\</w:t>
+      </w:r>
+    </w:p>
+    <w:p>
+      <w:pPr>
+        <w:pStyle w:val="aff2"/>
+      </w:pPr>
+      <w:r>
+        <w:rPr>
+          <w:rFonts w:hint="eastAsia"/>
+        </w:rPr>
+        <w:tab/>
+      </w:r>
+      <w:r>
+        <w:rPr>
+          <w:rFonts w:hint="eastAsia"/>
+        </w:rPr>
+        <w:tab/>
+        <w:t>4</w:t>
+      </w:r>
+      <w:r>
+        <w:rPr>
+          <w:rFonts w:ascii="宋体" w:eastAsia="宋体" w:cs="宋体" w:hint="eastAsia"/>
+        </w:rPr>
+        <w:t>：清除所有数据</w:t>
+      </w:r>
+      <w:r>
+        <w:rPr>
+          <w:rFonts w:hint="eastAsia"/>
+        </w:rPr>
+        <w:t>\n\</w:t>
+      </w:r>
+    </w:p>
+    <w:p>
+      <w:pPr>
+        <w:pStyle w:val="aff2"/>
+      </w:pPr>
+      <w:r>
+        <w:rPr>
+          <w:rFonts w:hint="eastAsia"/>
+        </w:rPr>
+        <w:tab/>
+      </w:r>
+      <w:r>
+        <w:rPr>
+          <w:rFonts w:hint="eastAsia"/>
+        </w:rPr>
+        <w:tab/>
+        <w:t>5:</w:t>
+      </w:r>
+      <w:r>
+        <w:rPr>
+          <w:rFonts w:ascii="宋体" w:eastAsia="宋体" w:cs="宋体" w:hint="eastAsia"/>
+        </w:rPr>
+        <w:t>查找某成绩值的同学</w:t>
+      </w:r>
+      <w:r>
+        <w:rPr>
+          <w:rFonts w:hint="eastAsia"/>
+        </w:rPr>
+        <w:t>(</w:t>
+      </w:r>
+      <w:r>
+        <w:rPr>
+          <w:rFonts w:ascii="宋体" w:eastAsia="宋体" w:cs="宋体" w:hint="eastAsia"/>
+        </w:rPr>
+        <w:t>查找前请先进行</w:t>
+      </w:r>
+      <w:r>
+        <w:rPr>
+          <w:rFonts w:hint="eastAsia"/>
+        </w:rPr>
+        <w:t>2:</w:t>
+      </w:r>
+      <w:r>
+        <w:rPr>
+          <w:rFonts w:ascii="宋体" w:eastAsia="宋体" w:cs="宋体" w:hint="eastAsia"/>
+        </w:rPr>
+        <w:t>排序</w:t>
+      </w:r>
+      <w:r>
+        <w:rPr>
+          <w:rFonts w:hint="eastAsia"/>
+        </w:rPr>
+        <w:t>)\n\</w:t>
+      </w:r>
+    </w:p>
+    <w:p>
+      <w:pPr>
+        <w:pStyle w:val="aff2"/>
+      </w:pPr>
+      <w:r>
+        <w:rPr>
+          <w:rFonts w:hint="eastAsia"/>
+        </w:rPr>
+        <w:tab/>
+      </w:r>
+      <w:r>
+        <w:rPr>
+          <w:rFonts w:hint="eastAsia"/>
+        </w:rPr>
+        <w:tab/>
+      </w:r>
+      <w:r>
+        <w:rPr>
+          <w:rFonts w:ascii="宋体" w:eastAsia="宋体" w:cs="宋体" w:hint="eastAsia"/>
+        </w:rPr>
+        <w:t>输入其他任意字符结束本程序</w:t>
+      </w:r>
+      <w:r>
+        <w:rPr>
+          <w:rFonts w:hint="eastAsia"/>
+        </w:rPr>
+        <w:t>\n");</w:t>
+      </w:r>
+    </w:p>
+    <w:p>
+      <w:pPr>
+        <w:pStyle w:val="aff2"/>
+      </w:pPr>
+      <w:r>
+        <w:tab/>
+      </w:r>
+      <w:r>
+        <w:tab/>
+        <w:t>scanf("%d", &amp;x);</w:t>
+      </w:r>
+    </w:p>
+    <w:p>
+      <w:pPr>
+        <w:pStyle w:val="aff2"/>
+      </w:pPr>
+      <w:r>
+        <w:tab/>
+      </w:r>
+      <w:r>
+        <w:tab/>
+        <w:t>switch(x)</w:t>
+      </w:r>
+    </w:p>
+    <w:p>
+      <w:pPr>
+        <w:pStyle w:val="aff2"/>
+      </w:pPr>
+      <w:r>
+        <w:tab/>
+      </w:r>
+      <w:r>
+        <w:tab/>
+        <w:t>{</w:t>
+      </w:r>
+    </w:p>
+    <w:p>
+      <w:pPr>
+        <w:pStyle w:val="aff2"/>
+      </w:pPr>
+      <w:r>
+        <w:tab/>
+      </w:r>
+      <w:r>
+        <w:tab/>
+      </w:r>
+      <w:r>
+        <w:tab/>
+        <w:t>case 1:n = fun1(a,b);break;</w:t>
+      </w:r>
+    </w:p>
+    <w:p>
+      <w:pPr>
+        <w:pStyle w:val="aff2"/>
+      </w:pPr>
+      <w:r>
+        <w:tab/>
+      </w:r>
+      <w:r>
+        <w:tab/>
+      </w:r>
+      <w:r>
+        <w:tab/>
+        <w:t>case 2:fun2(a,b,n);break;</w:t>
+      </w:r>
+    </w:p>
+    <w:p>
+      <w:pPr>
+        <w:pStyle w:val="aff2"/>
+      </w:pPr>
+      <w:r>
+        <w:tab/>
+      </w:r>
+      <w:r>
+        <w:tab/>
+      </w:r>
+      <w:r>
+        <w:tab/>
+        <w:t>case 3:fun3(a,b,n);break;</w:t>
+      </w:r>
+    </w:p>
+    <w:p>
+      <w:pPr>
+        <w:pStyle w:val="aff2"/>
+      </w:pPr>
+      <w:r>
+        <w:tab/>
+      </w:r>
+      <w:r>
+        <w:tab/>
+      </w:r>
+      <w:r>
+        <w:tab/>
+        <w:t>case 4:fun4(a,b,n);n = 0;break;</w:t>
+      </w:r>
+    </w:p>
+    <w:p>
+      <w:pPr>
+        <w:pStyle w:val="aff2"/>
+      </w:pPr>
+      <w:r>
+        <w:tab/>
+      </w:r>
+      <w:r>
+        <w:tab/>
+      </w:r>
+      <w:r>
+        <w:tab/>
+        <w:t xml:space="preserve">case 5:fun5(a,b,n);break; </w:t>
+      </w:r>
+    </w:p>
+    <w:p>
+      <w:pPr>
+        <w:pStyle w:val="aff2"/>
+      </w:pPr>
+      <w:r>
+        <w:tab/>
+      </w:r>
+      <w:r>
+        <w:tab/>
+      </w:r>
+      <w:r>
+        <w:tab/>
+        <w:t>default: flag = 1;</w:t>
+      </w:r>
+    </w:p>
+    <w:p>
+      <w:pPr>
+        <w:pStyle w:val="aff2"/>
+      </w:pPr>
+      <w:r>
+        <w:tab/>
+      </w:r>
+      <w:r>
+        <w:tab/>
+      </w:r>
+      <w:r>
+        <w:tab/>
+        <w:t>break;</w:t>
+      </w:r>
+    </w:p>
+    <w:p>
+      <w:pPr>
+        <w:pStyle w:val="aff2"/>
+      </w:pPr>
+      <w:r>
+        <w:tab/>
+      </w:r>
+      <w:r>
+        <w:tab/>
+        <w:t>}</w:t>
+      </w:r>
+    </w:p>
+    <w:p>
+      <w:pPr>
+        <w:pStyle w:val="aff2"/>
+      </w:pPr>
+      <w:r>
+        <w:tab/>
+      </w:r>
+      <w:r>
+        <w:tab/>
+        <w:t xml:space="preserve">if(flag) </w:t>
+      </w:r>
+    </w:p>
+    <w:p>
+      <w:pPr>
+        <w:pStyle w:val="aff2"/>
+      </w:pPr>
+      <w:r>
+        <w:tab/>
+      </w:r>
+      <w:r>
+        <w:tab/>
+        <w:t>break;</w:t>
+      </w:r>
+    </w:p>
+    <w:p>
+      <w:pPr>
+        <w:pStyle w:val="aff2"/>
+      </w:pPr>
+      <w:r>
         <w:lastRenderedPageBreak/>
-        <w:t>void fun4(int a[],char b[][100], int);</w:t>
-      </w:r>
-    </w:p>
-    <w:p>
-      <w:pPr>
-        <w:pStyle w:val="aff2"/>
-      </w:pPr>
-      <w:r>
-        <w:t>void fun5(int a[],char b[][100], int);</w:t>
-      </w:r>
-    </w:p>
-    <w:p>
-      <w:pPr>
-        <w:pStyle w:val="aff2"/>
-      </w:pPr>
-      <w:r>
-        <w:t>int main()</w:t>
+        <w:tab/>
+        <w:t>}</w:t>
+      </w:r>
+    </w:p>
+    <w:p>
+      <w:pPr>
+        <w:pStyle w:val="aff2"/>
+      </w:pPr>
+      <w:r>
+        <w:tab/>
+        <w:t>return 0;</w:t>
+      </w:r>
+    </w:p>
+    <w:p>
+      <w:pPr>
+        <w:pStyle w:val="aff2"/>
+      </w:pPr>
+      <w:r>
+        <w:t>}</w:t>
+      </w:r>
+    </w:p>
+    <w:p>
+      <w:pPr>
+        <w:pStyle w:val="aff2"/>
+      </w:pPr>
+      <w:r>
+        <w:t>int fun1(int a[], char b[][100])</w:t>
       </w:r>
     </w:p>
     <w:p>
@@ -32707,43 +33125,85 @@
       </w:pPr>
       <w:r>
         <w:tab/>
-        <w:t>int x,n;</w:t>
-      </w:r>
-    </w:p>
-    <w:p>
-      <w:pPr>
-        <w:pStyle w:val="aff2"/>
-      </w:pPr>
-      <w:r>
-        <w:tab/>
-        <w:t>int flag = 0;</w:t>
-      </w:r>
-    </w:p>
-    <w:p>
-      <w:pPr>
-        <w:pStyle w:val="aff2"/>
-      </w:pPr>
-      <w:r>
-        <w:tab/>
-        <w:t>char b[100][100];</w:t>
-      </w:r>
-    </w:p>
-    <w:p>
-      <w:pPr>
-        <w:pStyle w:val="aff2"/>
-      </w:pPr>
-      <w:r>
-        <w:tab/>
-        <w:t>int a[100]= {0};</w:t>
-      </w:r>
-    </w:p>
-    <w:p>
-      <w:pPr>
-        <w:pStyle w:val="aff2"/>
-      </w:pPr>
-      <w:r>
-        <w:tab/>
-        <w:t>while(1)</w:t>
+        <w:t>int i, n;</w:t>
+      </w:r>
+    </w:p>
+    <w:p>
+      <w:pPr>
+        <w:pStyle w:val="aff2"/>
+      </w:pPr>
+      <w:r>
+        <w:rPr>
+          <w:rFonts w:hint="eastAsia"/>
+        </w:rPr>
+        <w:tab/>
+        <w:t>printf("</w:t>
+      </w:r>
+      <w:r>
+        <w:rPr>
+          <w:rFonts w:ascii="宋体" w:eastAsia="宋体" w:cs="宋体" w:hint="eastAsia"/>
+        </w:rPr>
+        <w:t>请输入学生数量：</w:t>
+      </w:r>
+      <w:r>
+        <w:rPr>
+          <w:rFonts w:hint="eastAsia"/>
+        </w:rPr>
+        <w:t>\n");</w:t>
+      </w:r>
+    </w:p>
+    <w:p>
+      <w:pPr>
+        <w:pStyle w:val="aff2"/>
+      </w:pPr>
+      <w:r>
+        <w:tab/>
+        <w:t>scanf("%d", &amp;n);</w:t>
+      </w:r>
+    </w:p>
+    <w:p>
+      <w:pPr>
+        <w:pStyle w:val="aff2"/>
+      </w:pPr>
+      <w:r>
+        <w:rPr>
+          <w:rFonts w:hint="eastAsia"/>
+        </w:rPr>
+        <w:tab/>
+        <w:t>printf("</w:t>
+      </w:r>
+      <w:r>
+        <w:rPr>
+          <w:rFonts w:ascii="宋体" w:eastAsia="宋体" w:cs="宋体" w:hint="eastAsia"/>
+        </w:rPr>
+        <w:t>请输入学生的姓名和</w:t>
+      </w:r>
+      <w:r>
+        <w:rPr>
+          <w:rFonts w:hint="eastAsia"/>
+        </w:rPr>
+        <w:t>C</w:t>
+      </w:r>
+      <w:r>
+        <w:rPr>
+          <w:rFonts w:ascii="宋体" w:eastAsia="宋体" w:cs="宋体" w:hint="eastAsia"/>
+        </w:rPr>
+        <w:t>语言成绩</w:t>
+      </w:r>
+      <w:r>
+        <w:rPr>
+          <w:rFonts w:hint="eastAsia"/>
+        </w:rPr>
+        <w:t>:\n");</w:t>
+      </w:r>
+    </w:p>
+    <w:p>
+      <w:pPr>
+        <w:pStyle w:val="aff2"/>
+      </w:pPr>
+      <w:r>
+        <w:tab/>
+        <w:t>for(i = 0; i&lt; n; i++)</w:t>
       </w:r>
     </w:p>
     <w:p>
@@ -32760,11 +33220,483 @@
         <w:pStyle w:val="aff2"/>
       </w:pPr>
       <w:r>
-        <w:rPr>
-          <w:rFonts w:hint="eastAsia"/>
-        </w:rPr>
-        <w:tab/>
-      </w:r>
+        <w:tab/>
+      </w:r>
+      <w:r>
+        <w:tab/>
+        <w:t>scanf("%s", b[i]);</w:t>
+      </w:r>
+    </w:p>
+    <w:p>
+      <w:pPr>
+        <w:pStyle w:val="aff2"/>
+      </w:pPr>
+      <w:r>
+        <w:tab/>
+      </w:r>
+      <w:r>
+        <w:tab/>
+        <w:t>scanf("%d", &amp;a[i]);</w:t>
+      </w:r>
+    </w:p>
+    <w:p>
+      <w:pPr>
+        <w:pStyle w:val="aff2"/>
+      </w:pPr>
+      <w:r>
+        <w:tab/>
+        <w:t>}</w:t>
+      </w:r>
+    </w:p>
+    <w:p>
+      <w:pPr>
+        <w:pStyle w:val="aff2"/>
+      </w:pPr>
+      <w:r>
+        <w:tab/>
+        <w:t>return n;</w:t>
+      </w:r>
+    </w:p>
+    <w:p>
+      <w:pPr>
+        <w:pStyle w:val="aff2"/>
+      </w:pPr>
+      <w:r>
+        <w:t>}</w:t>
+      </w:r>
+    </w:p>
+    <w:p>
+      <w:pPr>
+        <w:pStyle w:val="aff2"/>
+      </w:pPr>
+    </w:p>
+    <w:p>
+      <w:pPr>
+        <w:pStyle w:val="aff2"/>
+      </w:pPr>
+      <w:r>
+        <w:t>void fun2(int a[],char b[][100],int n)</w:t>
+      </w:r>
+    </w:p>
+    <w:p>
+      <w:pPr>
+        <w:pStyle w:val="aff2"/>
+      </w:pPr>
+      <w:r>
+        <w:t>{</w:t>
+      </w:r>
+      <w:r>
+        <w:tab/>
+      </w:r>
+    </w:p>
+    <w:p>
+      <w:pPr>
+        <w:pStyle w:val="aff2"/>
+      </w:pPr>
+      <w:r>
+        <w:tab/>
+        <w:t>int i,j,k,temp;</w:t>
+      </w:r>
+    </w:p>
+    <w:p>
+      <w:pPr>
+        <w:pStyle w:val="aff2"/>
+      </w:pPr>
+      <w:r>
+        <w:tab/>
+        <w:t>char temp1[100];</w:t>
+      </w:r>
+    </w:p>
+    <w:p>
+      <w:pPr>
+        <w:pStyle w:val="aff2"/>
+      </w:pPr>
+      <w:r>
+        <w:tab/>
+        <w:t>for(i = 0; i&lt;n-1;i ++)</w:t>
+      </w:r>
+    </w:p>
+    <w:p>
+      <w:pPr>
+        <w:pStyle w:val="aff2"/>
+      </w:pPr>
+      <w:r>
+        <w:tab/>
+        <w:t>{</w:t>
+      </w:r>
+    </w:p>
+    <w:p>
+      <w:pPr>
+        <w:pStyle w:val="aff2"/>
+      </w:pPr>
+      <w:r>
+        <w:tab/>
+      </w:r>
+      <w:r>
+        <w:tab/>
+        <w:t>for(j = 0; j&lt;n-i; j++)</w:t>
+      </w:r>
+    </w:p>
+    <w:p>
+      <w:pPr>
+        <w:pStyle w:val="aff2"/>
+      </w:pPr>
+      <w:r>
+        <w:tab/>
+      </w:r>
+      <w:r>
+        <w:tab/>
+        <w:t>{</w:t>
+      </w:r>
+    </w:p>
+    <w:p>
+      <w:pPr>
+        <w:pStyle w:val="aff2"/>
+      </w:pPr>
+      <w:r>
+        <w:tab/>
+      </w:r>
+      <w:r>
+        <w:tab/>
+      </w:r>
+      <w:r>
+        <w:tab/>
+        <w:t>if(a[j] &lt; a[j+1])</w:t>
+      </w:r>
+    </w:p>
+    <w:p>
+      <w:pPr>
+        <w:pStyle w:val="aff2"/>
+      </w:pPr>
+      <w:r>
+        <w:tab/>
+      </w:r>
+      <w:r>
+        <w:tab/>
+      </w:r>
+      <w:r>
+        <w:tab/>
+        <w:t>{</w:t>
+      </w:r>
+    </w:p>
+    <w:p>
+      <w:pPr>
+        <w:pStyle w:val="aff2"/>
+      </w:pPr>
+      <w:r>
+        <w:tab/>
+      </w:r>
+      <w:r>
+        <w:tab/>
+      </w:r>
+      <w:r>
+        <w:tab/>
+      </w:r>
+      <w:r>
+        <w:tab/>
+        <w:t>temp = a[j];</w:t>
+      </w:r>
+    </w:p>
+    <w:p>
+      <w:pPr>
+        <w:pStyle w:val="aff2"/>
+      </w:pPr>
+      <w:r>
+        <w:tab/>
+      </w:r>
+      <w:r>
+        <w:tab/>
+      </w:r>
+      <w:r>
+        <w:tab/>
+      </w:r>
+      <w:r>
+        <w:tab/>
+        <w:t>a[j] = a[j+1];</w:t>
+      </w:r>
+    </w:p>
+    <w:p>
+      <w:pPr>
+        <w:pStyle w:val="aff2"/>
+      </w:pPr>
+      <w:r>
+        <w:tab/>
+      </w:r>
+      <w:r>
+        <w:tab/>
+      </w:r>
+      <w:r>
+        <w:tab/>
+      </w:r>
+      <w:r>
+        <w:tab/>
+        <w:t>a[j+1] = temp;</w:t>
+      </w:r>
+    </w:p>
+    <w:p>
+      <w:pPr>
+        <w:pStyle w:val="aff2"/>
+      </w:pPr>
+      <w:r>
+        <w:tab/>
+      </w:r>
+      <w:r>
+        <w:tab/>
+      </w:r>
+      <w:r>
+        <w:tab/>
+      </w:r>
+      <w:r>
+        <w:tab/>
+        <w:t>strcpy(temp1, b[j]);</w:t>
+      </w:r>
+    </w:p>
+    <w:p>
+      <w:pPr>
+        <w:pStyle w:val="aff2"/>
+      </w:pPr>
+      <w:r>
+        <w:tab/>
+      </w:r>
+      <w:r>
+        <w:tab/>
+      </w:r>
+      <w:r>
+        <w:tab/>
+      </w:r>
+      <w:r>
+        <w:tab/>
+        <w:t>strcpy(b[j], b[j+1]);</w:t>
+      </w:r>
+    </w:p>
+    <w:p>
+      <w:pPr>
+        <w:pStyle w:val="aff2"/>
+      </w:pPr>
+      <w:r>
+        <w:tab/>
+      </w:r>
+      <w:r>
+        <w:tab/>
+      </w:r>
+      <w:r>
+        <w:tab/>
+      </w:r>
+      <w:r>
+        <w:tab/>
+        <w:t xml:space="preserve">strcpy(b[j+1], temp1); </w:t>
+      </w:r>
+    </w:p>
+    <w:p>
+      <w:pPr>
+        <w:pStyle w:val="aff2"/>
+      </w:pPr>
+      <w:r>
+        <w:lastRenderedPageBreak/>
+        <w:tab/>
+      </w:r>
+      <w:r>
+        <w:tab/>
+      </w:r>
+      <w:r>
+        <w:tab/>
+        <w:t>}</w:t>
+      </w:r>
+    </w:p>
+    <w:p>
+      <w:pPr>
+        <w:pStyle w:val="aff2"/>
+      </w:pPr>
+      <w:r>
+        <w:tab/>
+      </w:r>
+      <w:r>
+        <w:tab/>
+        <w:t>}</w:t>
+      </w:r>
+    </w:p>
+    <w:p>
+      <w:pPr>
+        <w:pStyle w:val="aff2"/>
+      </w:pPr>
+      <w:r>
+        <w:tab/>
+        <w:t>}</w:t>
+      </w:r>
+    </w:p>
+    <w:p>
+      <w:pPr>
+        <w:pStyle w:val="aff2"/>
+      </w:pPr>
+      <w:r>
+        <w:t>}</w:t>
+      </w:r>
+    </w:p>
+    <w:p>
+      <w:pPr>
+        <w:pStyle w:val="aff2"/>
+      </w:pPr>
+      <w:r>
+        <w:tab/>
+      </w:r>
+    </w:p>
+    <w:p>
+      <w:pPr>
+        <w:pStyle w:val="aff2"/>
+      </w:pPr>
+      <w:r>
+        <w:t>void fun3(int a[], char b[][100], int n)</w:t>
+      </w:r>
+    </w:p>
+    <w:p>
+      <w:pPr>
+        <w:pStyle w:val="aff2"/>
+      </w:pPr>
+      <w:r>
+        <w:t>{</w:t>
+      </w:r>
+    </w:p>
+    <w:p>
+      <w:pPr>
+        <w:pStyle w:val="aff2"/>
+      </w:pPr>
+      <w:r>
+        <w:tab/>
+        <w:t>int i;</w:t>
+      </w:r>
+    </w:p>
+    <w:p>
+      <w:pPr>
+        <w:pStyle w:val="aff2"/>
+      </w:pPr>
+      <w:r>
+        <w:tab/>
+        <w:t>for(i = 0; i&lt;n; i++)</w:t>
+      </w:r>
+    </w:p>
+    <w:p>
+      <w:pPr>
+        <w:pStyle w:val="aff2"/>
+      </w:pPr>
+      <w:r>
+        <w:tab/>
+        <w:t>{</w:t>
+      </w:r>
+    </w:p>
+    <w:p>
+      <w:pPr>
+        <w:pStyle w:val="aff2"/>
+      </w:pPr>
+      <w:r>
+        <w:tab/>
+      </w:r>
+      <w:r>
+        <w:tab/>
+        <w:t>printf("%d:%s %d\n",i+1,b[i], a[i]);</w:t>
+      </w:r>
+    </w:p>
+    <w:p>
+      <w:pPr>
+        <w:pStyle w:val="aff2"/>
+      </w:pPr>
+      <w:r>
+        <w:tab/>
+        <w:t>}</w:t>
+      </w:r>
+    </w:p>
+    <w:p>
+      <w:pPr>
+        <w:pStyle w:val="aff2"/>
+      </w:pPr>
+      <w:r>
+        <w:t>}</w:t>
+      </w:r>
+    </w:p>
+    <w:p>
+      <w:pPr>
+        <w:pStyle w:val="aff2"/>
+      </w:pPr>
+    </w:p>
+    <w:p>
+      <w:pPr>
+        <w:pStyle w:val="aff2"/>
+      </w:pPr>
+      <w:r>
+        <w:t>void fun4(int a[],char b[][100], int n)</w:t>
+      </w:r>
+    </w:p>
+    <w:p>
+      <w:pPr>
+        <w:pStyle w:val="aff2"/>
+      </w:pPr>
+      <w:r>
+        <w:t>{</w:t>
+      </w:r>
+    </w:p>
+    <w:p>
+      <w:pPr>
+        <w:pStyle w:val="aff2"/>
+      </w:pPr>
+      <w:r>
+        <w:tab/>
+        <w:t>int i;</w:t>
+      </w:r>
+    </w:p>
+    <w:p>
+      <w:pPr>
+        <w:pStyle w:val="aff2"/>
+      </w:pPr>
+      <w:r>
+        <w:tab/>
+        <w:t>for(i = 0; i&lt;n; i++)</w:t>
+      </w:r>
+    </w:p>
+    <w:p>
+      <w:pPr>
+        <w:pStyle w:val="aff2"/>
+      </w:pPr>
+      <w:r>
+        <w:tab/>
+        <w:t>{</w:t>
+      </w:r>
+    </w:p>
+    <w:p>
+      <w:pPr>
+        <w:pStyle w:val="aff2"/>
+      </w:pPr>
+      <w:r>
+        <w:tab/>
+      </w:r>
+      <w:r>
+        <w:tab/>
+        <w:t>a[i] = 0;</w:t>
+      </w:r>
+    </w:p>
+    <w:p>
+      <w:pPr>
+        <w:pStyle w:val="aff2"/>
+      </w:pPr>
+      <w:r>
+        <w:tab/>
+      </w:r>
+      <w:r>
+        <w:tab/>
+        <w:t>strcmp(b[i], "");</w:t>
+      </w:r>
+    </w:p>
+    <w:p>
+      <w:pPr>
+        <w:pStyle w:val="aff2"/>
+      </w:pPr>
+      <w:r>
+        <w:tab/>
+        <w:t>}</w:t>
+      </w:r>
+    </w:p>
+    <w:p>
+      <w:pPr>
+        <w:pStyle w:val="aff2"/>
+      </w:pPr>
       <w:r>
         <w:rPr>
           <w:rFonts w:hint="eastAsia"/>
@@ -32776,262 +33708,126 @@
         <w:rPr>
           <w:rFonts w:ascii="宋体" w:eastAsia="宋体" w:cs="宋体" w:hint="eastAsia"/>
         </w:rPr>
-        <w:t>请输入功能代码：</w:t>
-      </w:r>
-      <w:r>
-        <w:rPr>
-          <w:rFonts w:hint="eastAsia"/>
-        </w:rPr>
-        <w:t>\n\</w:t>
-      </w:r>
-    </w:p>
-    <w:p>
-      <w:pPr>
-        <w:pStyle w:val="aff2"/>
-      </w:pPr>
-      <w:r>
-        <w:rPr>
-          <w:rFonts w:hint="eastAsia"/>
-        </w:rPr>
-        <w:tab/>
-      </w:r>
-      <w:r>
-        <w:rPr>
-          <w:rFonts w:hint="eastAsia"/>
-        </w:rPr>
-        <w:tab/>
-        <w:t>1</w:t>
+        <w:t>清除完毕，</w:t>
+      </w:r>
+      <w:r>
+        <w:rPr>
+          <w:rFonts w:hint="eastAsia"/>
+        </w:rPr>
+        <w:t>All were cleaned!\n");</w:t>
+      </w:r>
+    </w:p>
+    <w:p>
+      <w:pPr>
+        <w:pStyle w:val="aff2"/>
+      </w:pPr>
+      <w:r>
+        <w:t>}</w:t>
+      </w:r>
+    </w:p>
+    <w:p>
+      <w:pPr>
+        <w:pStyle w:val="aff2"/>
+      </w:pPr>
+      <w:r>
+        <w:t>void fun5(int a[],char b[][100], int n)</w:t>
+      </w:r>
+    </w:p>
+    <w:p>
+      <w:pPr>
+        <w:pStyle w:val="aff2"/>
+      </w:pPr>
+      <w:r>
+        <w:t>{</w:t>
+      </w:r>
+    </w:p>
+    <w:p>
+      <w:pPr>
+        <w:pStyle w:val="aff2"/>
+      </w:pPr>
+      <w:r>
+        <w:tab/>
+        <w:t>int j,flag= 0,mid,low,high;</w:t>
+      </w:r>
+    </w:p>
+    <w:p>
+      <w:pPr>
+        <w:pStyle w:val="aff2"/>
+      </w:pPr>
+      <w:r>
+        <w:tab/>
+        <w:t>int down,up;</w:t>
+      </w:r>
+    </w:p>
+    <w:p>
+      <w:pPr>
+        <w:pStyle w:val="aff2"/>
+      </w:pPr>
+      <w:r>
+        <w:tab/>
+        <w:t>int c[100]= {0},i = 0, k;</w:t>
+      </w:r>
+    </w:p>
+    <w:p>
+      <w:pPr>
+        <w:pStyle w:val="aff2"/>
+      </w:pPr>
+      <w:r>
+        <w:rPr>
+          <w:rFonts w:hint="eastAsia"/>
+        </w:rPr>
+        <w:tab/>
+        <w:t>printf("</w:t>
       </w:r>
       <w:r>
         <w:rPr>
           <w:rFonts w:ascii="宋体" w:eastAsia="宋体" w:cs="宋体" w:hint="eastAsia"/>
         </w:rPr>
-        <w:t>：输入学生的姓名与成绩</w:t>
-      </w:r>
-      <w:r>
-        <w:rPr>
-          <w:rFonts w:hint="eastAsia"/>
-        </w:rPr>
-        <w:t>\n\</w:t>
-      </w:r>
-    </w:p>
-    <w:p>
-      <w:pPr>
-        <w:pStyle w:val="aff2"/>
-      </w:pPr>
-      <w:r>
-        <w:rPr>
-          <w:rFonts w:hint="eastAsia"/>
-        </w:rPr>
-        <w:tab/>
-      </w:r>
-      <w:r>
-        <w:rPr>
-          <w:rFonts w:hint="eastAsia"/>
-        </w:rPr>
-        <w:tab/>
-        <w:t>2</w:t>
-      </w:r>
-      <w:r>
-        <w:rPr>
-          <w:rFonts w:ascii="宋体" w:eastAsia="宋体" w:cs="宋体" w:hint="eastAsia"/>
-        </w:rPr>
-        <w:t>：将程序从高到低的次序排序</w:t>
-      </w:r>
-      <w:r>
-        <w:rPr>
-          <w:rFonts w:hint="eastAsia"/>
-        </w:rPr>
-        <w:t>\n\</w:t>
-      </w:r>
-    </w:p>
-    <w:p>
-      <w:pPr>
-        <w:pStyle w:val="aff2"/>
-      </w:pPr>
-      <w:r>
-        <w:rPr>
-          <w:rFonts w:hint="eastAsia"/>
-        </w:rPr>
-        <w:tab/>
-      </w:r>
-      <w:r>
-        <w:rPr>
-          <w:rFonts w:hint="eastAsia"/>
-        </w:rPr>
-        <w:tab/>
-        <w:t>3:</w:t>
-      </w:r>
-      <w:r>
-        <w:rPr>
-          <w:rFonts w:ascii="宋体" w:eastAsia="宋体" w:cs="宋体" w:hint="eastAsia"/>
-        </w:rPr>
-        <w:t>输出所有学生的姓名和</w:t>
-      </w:r>
-      <w:r>
-        <w:rPr>
-          <w:rFonts w:hint="eastAsia"/>
-        </w:rPr>
-        <w:t>C</w:t>
-      </w:r>
-      <w:r>
-        <w:rPr>
-          <w:rFonts w:ascii="宋体" w:eastAsia="宋体" w:cs="宋体" w:hint="eastAsia"/>
-        </w:rPr>
-        <w:t>语言课程的成绩</w:t>
-      </w:r>
-      <w:r>
-        <w:rPr>
-          <w:rFonts w:hint="eastAsia"/>
-        </w:rPr>
-        <w:t>\n\</w:t>
-      </w:r>
-    </w:p>
-    <w:p>
-      <w:pPr>
-        <w:pStyle w:val="aff2"/>
-      </w:pPr>
-      <w:r>
-        <w:rPr>
-          <w:rFonts w:hint="eastAsia"/>
-        </w:rPr>
-        <w:tab/>
-      </w:r>
-      <w:r>
-        <w:rPr>
-          <w:rFonts w:hint="eastAsia"/>
-        </w:rPr>
-        <w:tab/>
-        <w:t>4</w:t>
-      </w:r>
-      <w:r>
-        <w:rPr>
-          <w:rFonts w:ascii="宋体" w:eastAsia="宋体" w:cs="宋体" w:hint="eastAsia"/>
-        </w:rPr>
-        <w:t>：清除所有数据</w:t>
-      </w:r>
-      <w:r>
-        <w:rPr>
-          <w:rFonts w:hint="eastAsia"/>
-        </w:rPr>
-        <w:t>\n\</w:t>
-      </w:r>
-    </w:p>
-    <w:p>
-      <w:pPr>
-        <w:pStyle w:val="aff2"/>
-      </w:pPr>
-      <w:r>
-        <w:rPr>
-          <w:rFonts w:hint="eastAsia"/>
-        </w:rPr>
-        <w:tab/>
-      </w:r>
-      <w:r>
-        <w:rPr>
-          <w:rFonts w:hint="eastAsia"/>
-        </w:rPr>
-        <w:tab/>
-        <w:t>5:</w:t>
-      </w:r>
-      <w:r>
-        <w:rPr>
-          <w:rFonts w:ascii="宋体" w:eastAsia="宋体" w:cs="宋体" w:hint="eastAsia"/>
-        </w:rPr>
-        <w:t>查找某成绩值的同学</w:t>
-      </w:r>
-      <w:r>
-        <w:rPr>
-          <w:rFonts w:hint="eastAsia"/>
-        </w:rPr>
-        <w:t>(</w:t>
-      </w:r>
-      <w:r>
-        <w:rPr>
-          <w:rFonts w:ascii="宋体" w:eastAsia="宋体" w:cs="宋体" w:hint="eastAsia"/>
-        </w:rPr>
-        <w:t>查找前请先进行</w:t>
-      </w:r>
-      <w:r>
-        <w:rPr>
-          <w:rFonts w:hint="eastAsia"/>
-        </w:rPr>
-        <w:t>2:</w:t>
-      </w:r>
-      <w:r>
-        <w:rPr>
-          <w:rFonts w:ascii="宋体" w:eastAsia="宋体" w:cs="宋体" w:hint="eastAsia"/>
-        </w:rPr>
-        <w:t>排序</w:t>
-      </w:r>
-      <w:r>
-        <w:rPr>
-          <w:rFonts w:hint="eastAsia"/>
-        </w:rPr>
-        <w:t>)\n\</w:t>
-      </w:r>
-    </w:p>
-    <w:p>
-      <w:pPr>
-        <w:pStyle w:val="aff2"/>
-      </w:pPr>
-      <w:r>
-        <w:rPr>
-          <w:rFonts w:hint="eastAsia"/>
-        </w:rPr>
-        <w:tab/>
-      </w:r>
-      <w:r>
-        <w:rPr>
-          <w:rFonts w:hint="eastAsia"/>
-        </w:rPr>
-        <w:tab/>
-      </w:r>
-      <w:r>
-        <w:rPr>
-          <w:rFonts w:ascii="宋体" w:eastAsia="宋体" w:cs="宋体" w:hint="eastAsia"/>
-        </w:rPr>
-        <w:t>输入其他任意字符结束本程序</w:t>
-      </w:r>
-      <w:r>
-        <w:rPr>
-          <w:rFonts w:hint="eastAsia"/>
-        </w:rPr>
-        <w:t>\n");</w:t>
-      </w:r>
-    </w:p>
-    <w:p>
-      <w:pPr>
-        <w:pStyle w:val="aff2"/>
-      </w:pPr>
-      <w:r>
-        <w:tab/>
-      </w:r>
-      <w:r>
-        <w:tab/>
-        <w:t>scanf("%d", &amp;x);</w:t>
-      </w:r>
-    </w:p>
-    <w:p>
-      <w:pPr>
-        <w:pStyle w:val="aff2"/>
-      </w:pPr>
-      <w:r>
-        <w:tab/>
-      </w:r>
-      <w:r>
-        <w:tab/>
-        <w:t>switch(x)</w:t>
-      </w:r>
-    </w:p>
-    <w:p>
-      <w:pPr>
-        <w:pStyle w:val="aff2"/>
-      </w:pPr>
-      <w:r>
-        <w:tab/>
-      </w:r>
-      <w:r>
+        <w:t>请输入某数值</w:t>
+      </w:r>
+      <w:r>
+        <w:rPr>
+          <w:rFonts w:hint="eastAsia"/>
+        </w:rPr>
+        <w:t>:\n");</w:t>
+      </w:r>
+    </w:p>
+    <w:p>
+      <w:pPr>
+        <w:pStyle w:val="aff2"/>
+      </w:pPr>
+      <w:r>
+        <w:tab/>
+        <w:t>scanf("%d", &amp;j);</w:t>
+      </w:r>
+      <w:r>
+        <w:tab/>
+      </w:r>
+    </w:p>
+    <w:p>
+      <w:pPr>
+        <w:pStyle w:val="aff2"/>
+      </w:pPr>
+      <w:r>
+        <w:tab/>
+        <w:t>high = 0, low = n-1;</w:t>
+      </w:r>
+    </w:p>
+    <w:p>
+      <w:pPr>
+        <w:pStyle w:val="aff2"/>
+      </w:pPr>
+      <w:r>
+        <w:tab/>
+        <w:t>while(high &lt;= low)</w:t>
+      </w:r>
+    </w:p>
+    <w:p>
+      <w:pPr>
+        <w:pStyle w:val="aff2"/>
+      </w:pPr>
+      <w:r>
+        <w:lastRenderedPageBreak/>
         <w:tab/>
         <w:t>{</w:t>
       </w:r>
@@ -33045,902 +33841,6 @@
       </w:r>
       <w:r>
         <w:tab/>
-      </w:r>
-      <w:r>
-        <w:tab/>
-        <w:t>case 1:n = fun1(a,b);break;</w:t>
-      </w:r>
-    </w:p>
-    <w:p>
-      <w:pPr>
-        <w:pStyle w:val="aff2"/>
-      </w:pPr>
-      <w:r>
-        <w:tab/>
-      </w:r>
-      <w:r>
-        <w:tab/>
-      </w:r>
-      <w:r>
-        <w:tab/>
-        <w:t>case 2:fun2(a,b,n);break;</w:t>
-      </w:r>
-    </w:p>
-    <w:p>
-      <w:pPr>
-        <w:pStyle w:val="aff2"/>
-      </w:pPr>
-      <w:r>
-        <w:tab/>
-      </w:r>
-      <w:r>
-        <w:tab/>
-      </w:r>
-      <w:r>
-        <w:tab/>
-        <w:t>case 3:fun3(a,b,n);break;</w:t>
-      </w:r>
-    </w:p>
-    <w:p>
-      <w:pPr>
-        <w:pStyle w:val="aff2"/>
-      </w:pPr>
-      <w:r>
-        <w:tab/>
-      </w:r>
-      <w:r>
-        <w:tab/>
-      </w:r>
-      <w:r>
-        <w:tab/>
-        <w:t>case 4:fun4(a,b,n);n = 0;break;</w:t>
-      </w:r>
-    </w:p>
-    <w:p>
-      <w:pPr>
-        <w:pStyle w:val="aff2"/>
-      </w:pPr>
-      <w:r>
-        <w:tab/>
-      </w:r>
-      <w:r>
-        <w:tab/>
-      </w:r>
-      <w:r>
-        <w:tab/>
-        <w:t xml:space="preserve">case 5:fun5(a,b,n);break; </w:t>
-      </w:r>
-    </w:p>
-    <w:p>
-      <w:pPr>
-        <w:pStyle w:val="aff2"/>
-      </w:pPr>
-      <w:r>
-        <w:tab/>
-      </w:r>
-      <w:r>
-        <w:tab/>
-      </w:r>
-      <w:r>
-        <w:tab/>
-        <w:t>default: flag = 1;</w:t>
-      </w:r>
-    </w:p>
-    <w:p>
-      <w:pPr>
-        <w:pStyle w:val="aff2"/>
-      </w:pPr>
-      <w:r>
-        <w:tab/>
-      </w:r>
-      <w:r>
-        <w:tab/>
-      </w:r>
-      <w:r>
-        <w:tab/>
-        <w:t>break;</w:t>
-      </w:r>
-    </w:p>
-    <w:p>
-      <w:pPr>
-        <w:pStyle w:val="aff2"/>
-      </w:pPr>
-      <w:r>
-        <w:tab/>
-      </w:r>
-      <w:r>
-        <w:tab/>
-        <w:t>}</w:t>
-      </w:r>
-    </w:p>
-    <w:p>
-      <w:pPr>
-        <w:pStyle w:val="aff2"/>
-      </w:pPr>
-      <w:r>
-        <w:tab/>
-      </w:r>
-      <w:r>
-        <w:tab/>
-        <w:t xml:space="preserve">if(flag) </w:t>
-      </w:r>
-    </w:p>
-    <w:p>
-      <w:pPr>
-        <w:pStyle w:val="aff2"/>
-      </w:pPr>
-      <w:r>
-        <w:tab/>
-      </w:r>
-      <w:r>
-        <w:tab/>
-        <w:t>break;</w:t>
-      </w:r>
-    </w:p>
-    <w:p>
-      <w:pPr>
-        <w:pStyle w:val="aff2"/>
-      </w:pPr>
-      <w:r>
-        <w:tab/>
-        <w:t>}</w:t>
-      </w:r>
-    </w:p>
-    <w:p>
-      <w:pPr>
-        <w:pStyle w:val="aff2"/>
-      </w:pPr>
-      <w:r>
-        <w:tab/>
-        <w:t>return 0;</w:t>
-      </w:r>
-    </w:p>
-    <w:p>
-      <w:pPr>
-        <w:pStyle w:val="aff2"/>
-      </w:pPr>
-      <w:r>
-        <w:t>}</w:t>
-      </w:r>
-    </w:p>
-    <w:p>
-      <w:pPr>
-        <w:pStyle w:val="aff2"/>
-      </w:pPr>
-      <w:r>
-        <w:lastRenderedPageBreak/>
-        <w:t>int fun1(int a[], char b[][100])</w:t>
-      </w:r>
-    </w:p>
-    <w:p>
-      <w:pPr>
-        <w:pStyle w:val="aff2"/>
-      </w:pPr>
-      <w:r>
-        <w:t>{</w:t>
-      </w:r>
-    </w:p>
-    <w:p>
-      <w:pPr>
-        <w:pStyle w:val="aff2"/>
-      </w:pPr>
-      <w:r>
-        <w:tab/>
-        <w:t>int i, n;</w:t>
-      </w:r>
-    </w:p>
-    <w:p>
-      <w:pPr>
-        <w:pStyle w:val="aff2"/>
-      </w:pPr>
-      <w:r>
-        <w:rPr>
-          <w:rFonts w:hint="eastAsia"/>
-        </w:rPr>
-        <w:tab/>
-        <w:t>printf("</w:t>
-      </w:r>
-      <w:r>
-        <w:rPr>
-          <w:rFonts w:ascii="宋体" w:eastAsia="宋体" w:cs="宋体" w:hint="eastAsia"/>
-        </w:rPr>
-        <w:t>请输入学生数量：</w:t>
-      </w:r>
-      <w:r>
-        <w:rPr>
-          <w:rFonts w:hint="eastAsia"/>
-        </w:rPr>
-        <w:t>\n");</w:t>
-      </w:r>
-    </w:p>
-    <w:p>
-      <w:pPr>
-        <w:pStyle w:val="aff2"/>
-      </w:pPr>
-      <w:r>
-        <w:tab/>
-        <w:t>scanf("%d", &amp;n);</w:t>
-      </w:r>
-    </w:p>
-    <w:p>
-      <w:pPr>
-        <w:pStyle w:val="aff2"/>
-      </w:pPr>
-      <w:r>
-        <w:rPr>
-          <w:rFonts w:hint="eastAsia"/>
-        </w:rPr>
-        <w:tab/>
-        <w:t>printf("</w:t>
-      </w:r>
-      <w:r>
-        <w:rPr>
-          <w:rFonts w:ascii="宋体" w:eastAsia="宋体" w:cs="宋体" w:hint="eastAsia"/>
-        </w:rPr>
-        <w:t>请输入学生的姓名和</w:t>
-      </w:r>
-      <w:r>
-        <w:rPr>
-          <w:rFonts w:hint="eastAsia"/>
-        </w:rPr>
-        <w:t>C</w:t>
-      </w:r>
-      <w:r>
-        <w:rPr>
-          <w:rFonts w:ascii="宋体" w:eastAsia="宋体" w:cs="宋体" w:hint="eastAsia"/>
-        </w:rPr>
-        <w:t>语言成绩</w:t>
-      </w:r>
-      <w:r>
-        <w:rPr>
-          <w:rFonts w:hint="eastAsia"/>
-        </w:rPr>
-        <w:t>:\n");</w:t>
-      </w:r>
-    </w:p>
-    <w:p>
-      <w:pPr>
-        <w:pStyle w:val="aff2"/>
-      </w:pPr>
-      <w:r>
-        <w:tab/>
-        <w:t>for(i = 0; i&lt; n; i++)</w:t>
-      </w:r>
-    </w:p>
-    <w:p>
-      <w:pPr>
-        <w:pStyle w:val="aff2"/>
-      </w:pPr>
-      <w:r>
-        <w:tab/>
-        <w:t>{</w:t>
-      </w:r>
-    </w:p>
-    <w:p>
-      <w:pPr>
-        <w:pStyle w:val="aff2"/>
-      </w:pPr>
-      <w:r>
-        <w:tab/>
-      </w:r>
-      <w:r>
-        <w:tab/>
-        <w:t>scanf("%s", b[i]);</w:t>
-      </w:r>
-    </w:p>
-    <w:p>
-      <w:pPr>
-        <w:pStyle w:val="aff2"/>
-      </w:pPr>
-      <w:r>
-        <w:tab/>
-      </w:r>
-      <w:r>
-        <w:tab/>
-        <w:t>scanf("%d", &amp;a[i]);</w:t>
-      </w:r>
-    </w:p>
-    <w:p>
-      <w:pPr>
-        <w:pStyle w:val="aff2"/>
-      </w:pPr>
-      <w:r>
-        <w:tab/>
-        <w:t>}</w:t>
-      </w:r>
-    </w:p>
-    <w:p>
-      <w:pPr>
-        <w:pStyle w:val="aff2"/>
-      </w:pPr>
-      <w:r>
-        <w:tab/>
-        <w:t>return n;</w:t>
-      </w:r>
-    </w:p>
-    <w:p>
-      <w:pPr>
-        <w:pStyle w:val="aff2"/>
-      </w:pPr>
-      <w:r>
-        <w:t>}</w:t>
-      </w:r>
-    </w:p>
-    <w:p>
-      <w:pPr>
-        <w:pStyle w:val="aff2"/>
-      </w:pPr>
-    </w:p>
-    <w:p>
-      <w:pPr>
-        <w:pStyle w:val="aff2"/>
-      </w:pPr>
-      <w:r>
-        <w:t>void fun2(int a[],char b[][100],int n)</w:t>
-      </w:r>
-    </w:p>
-    <w:p>
-      <w:pPr>
-        <w:pStyle w:val="aff2"/>
-      </w:pPr>
-      <w:r>
-        <w:t>{</w:t>
-      </w:r>
-      <w:r>
-        <w:tab/>
-      </w:r>
-    </w:p>
-    <w:p>
-      <w:pPr>
-        <w:pStyle w:val="aff2"/>
-      </w:pPr>
-      <w:r>
-        <w:tab/>
-        <w:t>int i,j,k,temp;</w:t>
-      </w:r>
-    </w:p>
-    <w:p>
-      <w:pPr>
-        <w:pStyle w:val="aff2"/>
-      </w:pPr>
-      <w:r>
-        <w:tab/>
-        <w:t>char temp1[100];</w:t>
-      </w:r>
-    </w:p>
-    <w:p>
-      <w:pPr>
-        <w:pStyle w:val="aff2"/>
-      </w:pPr>
-      <w:r>
-        <w:tab/>
-        <w:t>for(i = 0; i&lt;n-1;i ++)</w:t>
-      </w:r>
-    </w:p>
-    <w:p>
-      <w:pPr>
-        <w:pStyle w:val="aff2"/>
-      </w:pPr>
-      <w:r>
-        <w:tab/>
-        <w:t>{</w:t>
-      </w:r>
-    </w:p>
-    <w:p>
-      <w:pPr>
-        <w:pStyle w:val="aff2"/>
-      </w:pPr>
-      <w:r>
-        <w:tab/>
-      </w:r>
-      <w:r>
-        <w:tab/>
-        <w:t>for(j = 0; j&lt;n-i; j++)</w:t>
-      </w:r>
-    </w:p>
-    <w:p>
-      <w:pPr>
-        <w:pStyle w:val="aff2"/>
-      </w:pPr>
-      <w:r>
-        <w:tab/>
-      </w:r>
-      <w:r>
-        <w:tab/>
-        <w:t>{</w:t>
-      </w:r>
-    </w:p>
-    <w:p>
-      <w:pPr>
-        <w:pStyle w:val="aff2"/>
-      </w:pPr>
-      <w:r>
-        <w:tab/>
-      </w:r>
-      <w:r>
-        <w:tab/>
-      </w:r>
-      <w:r>
-        <w:tab/>
-        <w:t>if(a[j] &lt; a[j+1])</w:t>
-      </w:r>
-    </w:p>
-    <w:p>
-      <w:pPr>
-        <w:pStyle w:val="aff2"/>
-      </w:pPr>
-      <w:r>
-        <w:tab/>
-      </w:r>
-      <w:r>
-        <w:tab/>
-      </w:r>
-      <w:r>
-        <w:tab/>
-        <w:t>{</w:t>
-      </w:r>
-    </w:p>
-    <w:p>
-      <w:pPr>
-        <w:pStyle w:val="aff2"/>
-      </w:pPr>
-      <w:r>
-        <w:tab/>
-      </w:r>
-      <w:r>
-        <w:tab/>
-      </w:r>
-      <w:r>
-        <w:tab/>
-      </w:r>
-      <w:r>
-        <w:tab/>
-        <w:t>temp = a[j];</w:t>
-      </w:r>
-    </w:p>
-    <w:p>
-      <w:pPr>
-        <w:pStyle w:val="aff2"/>
-      </w:pPr>
-      <w:r>
-        <w:tab/>
-      </w:r>
-      <w:r>
-        <w:tab/>
-      </w:r>
-      <w:r>
-        <w:tab/>
-      </w:r>
-      <w:r>
-        <w:tab/>
-        <w:t>a[j] = a[j+1];</w:t>
-      </w:r>
-    </w:p>
-    <w:p>
-      <w:pPr>
-        <w:pStyle w:val="aff2"/>
-      </w:pPr>
-      <w:r>
-        <w:tab/>
-      </w:r>
-      <w:r>
-        <w:tab/>
-      </w:r>
-      <w:r>
-        <w:tab/>
-      </w:r>
-      <w:r>
-        <w:tab/>
-        <w:t>a[j+1] = temp;</w:t>
-      </w:r>
-    </w:p>
-    <w:p>
-      <w:pPr>
-        <w:pStyle w:val="aff2"/>
-      </w:pPr>
-      <w:r>
-        <w:tab/>
-      </w:r>
-      <w:r>
-        <w:tab/>
-      </w:r>
-      <w:r>
-        <w:tab/>
-      </w:r>
-      <w:r>
-        <w:tab/>
-        <w:t>strcpy(temp1, b[j]);</w:t>
-      </w:r>
-    </w:p>
-    <w:p>
-      <w:pPr>
-        <w:pStyle w:val="aff2"/>
-      </w:pPr>
-      <w:r>
-        <w:tab/>
-      </w:r>
-      <w:r>
-        <w:tab/>
-      </w:r>
-      <w:r>
-        <w:tab/>
-      </w:r>
-      <w:r>
-        <w:tab/>
-        <w:t>strcpy(b[j], b[j+1]);</w:t>
-      </w:r>
-    </w:p>
-    <w:p>
-      <w:pPr>
-        <w:pStyle w:val="aff2"/>
-      </w:pPr>
-      <w:r>
-        <w:tab/>
-      </w:r>
-      <w:r>
-        <w:tab/>
-      </w:r>
-      <w:r>
-        <w:tab/>
-      </w:r>
-      <w:r>
-        <w:tab/>
-        <w:t xml:space="preserve">strcpy(b[j+1], temp1); </w:t>
-      </w:r>
-    </w:p>
-    <w:p>
-      <w:pPr>
-        <w:pStyle w:val="aff2"/>
-      </w:pPr>
-      <w:r>
-        <w:tab/>
-      </w:r>
-      <w:r>
-        <w:tab/>
-      </w:r>
-      <w:r>
-        <w:tab/>
-        <w:t>}</w:t>
-      </w:r>
-    </w:p>
-    <w:p>
-      <w:pPr>
-        <w:pStyle w:val="aff2"/>
-      </w:pPr>
-      <w:r>
-        <w:tab/>
-      </w:r>
-      <w:r>
-        <w:tab/>
-        <w:t>}</w:t>
-      </w:r>
-    </w:p>
-    <w:p>
-      <w:pPr>
-        <w:pStyle w:val="aff2"/>
-      </w:pPr>
-      <w:r>
-        <w:tab/>
-        <w:t>}</w:t>
-      </w:r>
-    </w:p>
-    <w:p>
-      <w:pPr>
-        <w:pStyle w:val="aff2"/>
-      </w:pPr>
-      <w:r>
-        <w:lastRenderedPageBreak/>
-        <w:t>}</w:t>
-      </w:r>
-    </w:p>
-    <w:p>
-      <w:pPr>
-        <w:pStyle w:val="aff2"/>
-      </w:pPr>
-      <w:r>
-        <w:tab/>
-      </w:r>
-    </w:p>
-    <w:p>
-      <w:pPr>
-        <w:pStyle w:val="aff2"/>
-      </w:pPr>
-      <w:r>
-        <w:t>void fun3(int a[], char b[][100], int n)</w:t>
-      </w:r>
-    </w:p>
-    <w:p>
-      <w:pPr>
-        <w:pStyle w:val="aff2"/>
-      </w:pPr>
-      <w:r>
-        <w:t>{</w:t>
-      </w:r>
-    </w:p>
-    <w:p>
-      <w:pPr>
-        <w:pStyle w:val="aff2"/>
-      </w:pPr>
-      <w:r>
-        <w:tab/>
-        <w:t>int i;</w:t>
-      </w:r>
-    </w:p>
-    <w:p>
-      <w:pPr>
-        <w:pStyle w:val="aff2"/>
-      </w:pPr>
-      <w:r>
-        <w:tab/>
-        <w:t>for(i = 0; i&lt;n; i++)</w:t>
-      </w:r>
-    </w:p>
-    <w:p>
-      <w:pPr>
-        <w:pStyle w:val="aff2"/>
-      </w:pPr>
-      <w:r>
-        <w:tab/>
-        <w:t>{</w:t>
-      </w:r>
-    </w:p>
-    <w:p>
-      <w:pPr>
-        <w:pStyle w:val="aff2"/>
-      </w:pPr>
-      <w:r>
-        <w:tab/>
-      </w:r>
-      <w:r>
-        <w:tab/>
-        <w:t>printf("%d:%s %d\n",i+1,b[i], a[i]);</w:t>
-      </w:r>
-    </w:p>
-    <w:p>
-      <w:pPr>
-        <w:pStyle w:val="aff2"/>
-      </w:pPr>
-      <w:r>
-        <w:tab/>
-        <w:t>}</w:t>
-      </w:r>
-    </w:p>
-    <w:p>
-      <w:pPr>
-        <w:pStyle w:val="aff2"/>
-      </w:pPr>
-      <w:r>
-        <w:t>}</w:t>
-      </w:r>
-    </w:p>
-    <w:p>
-      <w:pPr>
-        <w:pStyle w:val="aff2"/>
-      </w:pPr>
-    </w:p>
-    <w:p>
-      <w:pPr>
-        <w:pStyle w:val="aff2"/>
-      </w:pPr>
-      <w:r>
-        <w:t>void fun4(int a[],char b[][100], int n)</w:t>
-      </w:r>
-    </w:p>
-    <w:p>
-      <w:pPr>
-        <w:pStyle w:val="aff2"/>
-      </w:pPr>
-      <w:r>
-        <w:t>{</w:t>
-      </w:r>
-    </w:p>
-    <w:p>
-      <w:pPr>
-        <w:pStyle w:val="aff2"/>
-      </w:pPr>
-      <w:r>
-        <w:tab/>
-        <w:t>int i;</w:t>
-      </w:r>
-    </w:p>
-    <w:p>
-      <w:pPr>
-        <w:pStyle w:val="aff2"/>
-      </w:pPr>
-      <w:r>
-        <w:tab/>
-        <w:t>for(i = 0; i&lt;n; i++)</w:t>
-      </w:r>
-    </w:p>
-    <w:p>
-      <w:pPr>
-        <w:pStyle w:val="aff2"/>
-      </w:pPr>
-      <w:r>
-        <w:tab/>
-        <w:t>{</w:t>
-      </w:r>
-    </w:p>
-    <w:p>
-      <w:pPr>
-        <w:pStyle w:val="aff2"/>
-      </w:pPr>
-      <w:r>
-        <w:tab/>
-      </w:r>
-      <w:r>
-        <w:tab/>
-        <w:t>a[i] = 0;</w:t>
-      </w:r>
-    </w:p>
-    <w:p>
-      <w:pPr>
-        <w:pStyle w:val="aff2"/>
-      </w:pPr>
-      <w:r>
-        <w:tab/>
-      </w:r>
-      <w:r>
-        <w:tab/>
-        <w:t>strcmp(b[i], "");</w:t>
-      </w:r>
-    </w:p>
-    <w:p>
-      <w:pPr>
-        <w:pStyle w:val="aff2"/>
-      </w:pPr>
-      <w:r>
-        <w:tab/>
-        <w:t>}</w:t>
-      </w:r>
-    </w:p>
-    <w:p>
-      <w:pPr>
-        <w:pStyle w:val="aff2"/>
-      </w:pPr>
-      <w:r>
-        <w:rPr>
-          <w:rFonts w:hint="eastAsia"/>
-        </w:rPr>
-        <w:tab/>
-        <w:t>printf("</w:t>
-      </w:r>
-      <w:r>
-        <w:rPr>
-          <w:rFonts w:ascii="宋体" w:eastAsia="宋体" w:cs="宋体" w:hint="eastAsia"/>
-        </w:rPr>
-        <w:t>清除完毕，</w:t>
-      </w:r>
-      <w:r>
-        <w:rPr>
-          <w:rFonts w:hint="eastAsia"/>
-        </w:rPr>
-        <w:t>All were cleaned!\n");</w:t>
-      </w:r>
-    </w:p>
-    <w:p>
-      <w:pPr>
-        <w:pStyle w:val="aff2"/>
-      </w:pPr>
-      <w:r>
-        <w:t>}</w:t>
-      </w:r>
-    </w:p>
-    <w:p>
-      <w:pPr>
-        <w:pStyle w:val="aff2"/>
-      </w:pPr>
-      <w:r>
-        <w:t>void fun5(int a[],char b[][100], int n)</w:t>
-      </w:r>
-    </w:p>
-    <w:p>
-      <w:pPr>
-        <w:pStyle w:val="aff2"/>
-      </w:pPr>
-      <w:r>
-        <w:t>{</w:t>
-      </w:r>
-    </w:p>
-    <w:p>
-      <w:pPr>
-        <w:pStyle w:val="aff2"/>
-      </w:pPr>
-      <w:r>
-        <w:tab/>
-        <w:t>int j,flag= 0,mid,low,high;</w:t>
-      </w:r>
-    </w:p>
-    <w:p>
-      <w:pPr>
-        <w:pStyle w:val="aff2"/>
-      </w:pPr>
-      <w:r>
-        <w:tab/>
-        <w:t>int down,up;</w:t>
-      </w:r>
-    </w:p>
-    <w:p>
-      <w:pPr>
-        <w:pStyle w:val="aff2"/>
-      </w:pPr>
-      <w:r>
-        <w:tab/>
-        <w:t>int c[100]= {0},i = 0, k;</w:t>
-      </w:r>
-    </w:p>
-    <w:p>
-      <w:pPr>
-        <w:pStyle w:val="aff2"/>
-      </w:pPr>
-      <w:r>
-        <w:rPr>
-          <w:rFonts w:hint="eastAsia"/>
-        </w:rPr>
-        <w:tab/>
-        <w:t>printf("</w:t>
-      </w:r>
-      <w:r>
-        <w:rPr>
-          <w:rFonts w:ascii="宋体" w:eastAsia="宋体" w:cs="宋体" w:hint="eastAsia"/>
-        </w:rPr>
-        <w:t>请输入某数值</w:t>
-      </w:r>
-      <w:r>
-        <w:rPr>
-          <w:rFonts w:hint="eastAsia"/>
-        </w:rPr>
-        <w:t>:\n");</w:t>
-      </w:r>
-    </w:p>
-    <w:p>
-      <w:pPr>
-        <w:pStyle w:val="aff2"/>
-      </w:pPr>
-      <w:r>
-        <w:tab/>
-        <w:t>scanf("%d", &amp;j);</w:t>
-      </w:r>
-      <w:r>
-        <w:tab/>
-      </w:r>
-    </w:p>
-    <w:p>
-      <w:pPr>
-        <w:pStyle w:val="aff2"/>
-      </w:pPr>
-      <w:r>
-        <w:tab/>
-        <w:t>high = 0, low = n-1;</w:t>
-      </w:r>
-    </w:p>
-    <w:p>
-      <w:pPr>
-        <w:pStyle w:val="aff2"/>
-      </w:pPr>
-      <w:r>
-        <w:tab/>
-        <w:t>while(high &lt;= low)</w:t>
-      </w:r>
-    </w:p>
-    <w:p>
-      <w:pPr>
-        <w:pStyle w:val="aff2"/>
-      </w:pPr>
-      <w:r>
-        <w:tab/>
-        <w:t>{</w:t>
-      </w:r>
-    </w:p>
-    <w:p>
-      <w:pPr>
-        <w:pStyle w:val="aff2"/>
-      </w:pPr>
-      <w:r>
-        <w:tab/>
-      </w:r>
-      <w:r>
-        <w:tab/>
         <w:t>mid = (low+high)/2;</w:t>
       </w:r>
     </w:p>
@@ -33961,7 +33861,6 @@
         <w:pStyle w:val="aff2"/>
       </w:pPr>
       <w:r>
-        <w:lastRenderedPageBreak/>
         <w:tab/>
       </w:r>
       <w:r>
@@ -35834,11 +35733,6 @@
       </w:r>
     </w:p>
     <w:p>
-      <w:pPr>
-        <w:rPr>
-          <w:rFonts w:hint="eastAsia"/>
-        </w:rPr>
-      </w:pPr>
       <w:r>
         <w:tab/>
       </w:r>
@@ -37175,9 +37069,6 @@
     <w:p>
       <w:pPr>
         <w:pStyle w:val="aff2"/>
-        <w:rPr>
-          <w:rFonts w:hint="eastAsia"/>
-        </w:rPr>
         <w:sectPr>
           <w:type w:val="continuous"/>
           <w:pgSz w:w="11906" w:h="16838"/>
@@ -41991,10 +41882,10 @@
       </w:pPr>
       <w:r>
         <w:object w:dxaOrig="4236" w:dyaOrig="10057" w14:anchorId="0388EB58">
-          <v:shape id="_x0000_i1439" type="#_x0000_t75" style="width:211.8pt;height:502.85pt" o:ole="">
+          <v:shape id="_x0000_i1045" type="#_x0000_t75" style="width:211.5pt;height:502.5pt" o:ole="">
             <v:imagedata r:id="rId106" o:title=""/>
           </v:shape>
-          <o:OLEObject Type="Embed" ProgID="Visio.Drawing.15" ShapeID="_x0000_i1439" DrawAspect="Content" ObjectID="_1670945105" r:id="rId107"/>
+          <o:OLEObject Type="Embed" ProgID="Visio.Drawing.15" ShapeID="_x0000_i1045" DrawAspect="Content" ObjectID="_1671456828" r:id="rId107"/>
         </w:object>
       </w:r>
       <w:r>
@@ -42724,10 +42615,10 @@
     <w:p>
       <w:r>
         <w:object w:dxaOrig="8241" w:dyaOrig="15841" w14:anchorId="36B94452">
-          <v:shape id="_x0000_i1440" type="#_x0000_t75" style="width:307.8pt;height:592.45pt" o:ole="">
+          <v:shape id="_x0000_i1046" type="#_x0000_t75" style="width:307.5pt;height:592.5pt" o:ole="">
             <v:imagedata r:id="rId109" o:title=""/>
           </v:shape>
-          <o:OLEObject Type="Embed" ProgID="Visio.Drawing.15" ShapeID="_x0000_i1440" DrawAspect="Content" ObjectID="_1670945106" r:id="rId110"/>
+          <o:OLEObject Type="Embed" ProgID="Visio.Drawing.15" ShapeID="_x0000_i1046" DrawAspect="Content" ObjectID="_1671456829" r:id="rId110"/>
         </w:object>
       </w:r>
     </w:p>
@@ -43254,10 +43145,10 @@
     <w:p>
       <w:r>
         <w:object w:dxaOrig="8362" w:dyaOrig="13651" w14:anchorId="7C7EBDD9">
-          <v:shape id="_x0000_i1441" type="#_x0000_t75" style="width:407.25pt;height:664.8pt" o:ole="">
+          <v:shape id="_x0000_i1047" type="#_x0000_t75" style="width:407.25pt;height:664.5pt" o:ole="">
             <v:imagedata r:id="rId112" o:title=""/>
           </v:shape>
-          <o:OLEObject Type="Embed" ProgID="Visio.Drawing.15" ShapeID="_x0000_i1441" DrawAspect="Content" ObjectID="_1670945107" r:id="rId113"/>
+          <o:OLEObject Type="Embed" ProgID="Visio.Drawing.15" ShapeID="_x0000_i1047" DrawAspect="Content" ObjectID="_1671456830" r:id="rId113"/>
         </w:object>
       </w:r>
     </w:p>
@@ -44499,10 +44390,10 @@
     <w:p>
       <w:r>
         <w:object w:dxaOrig="9911" w:dyaOrig="16337" w14:anchorId="254639A6">
-          <v:shape id="_x0000_i1442" type="#_x0000_t75" style="width:398.9pt;height:659.2pt" o:ole="">
+          <v:shape id="_x0000_i1048" type="#_x0000_t75" style="width:399pt;height:659.25pt" o:ole="">
             <v:imagedata r:id="rId115" o:title=""/>
           </v:shape>
-          <o:OLEObject Type="Embed" ProgID="Visio.Drawing.15" ShapeID="_x0000_i1442" DrawAspect="Content" ObjectID="_1670945108" r:id="rId116"/>
+          <o:OLEObject Type="Embed" ProgID="Visio.Drawing.15" ShapeID="_x0000_i1048" DrawAspect="Content" ObjectID="_1671456831" r:id="rId116"/>
         </w:object>
       </w:r>
     </w:p>
@@ -47329,11 +47220,6 @@
       </w:r>
     </w:p>
     <w:p>
-      <w:pPr>
-        <w:rPr>
-          <w:rFonts w:hint="eastAsia"/>
-        </w:rPr>
-      </w:pPr>
       <w:r>
         <w:rPr>
           <w:rFonts w:hint="eastAsia"/>
@@ -50870,10 +50756,10 @@
       </w:pPr>
       <w:r>
         <w:object w:dxaOrig="9307" w:dyaOrig="25606" w14:anchorId="1A23FC1C">
-          <v:shape id="_x0000_i1534" type="#_x0000_t75" style="width:242pt;height:667.05pt" o:ole="">
+          <v:shape id="_x0000_i1049" type="#_x0000_t75" style="width:242.25pt;height:666.75pt" o:ole="">
             <v:imagedata r:id="rId124" o:title=""/>
           </v:shape>
-          <o:OLEObject Type="Embed" ProgID="Visio.Drawing.15" ShapeID="_x0000_i1534" DrawAspect="Content" ObjectID="_1670945109" r:id="rId125"/>
+          <o:OLEObject Type="Embed" ProgID="Visio.Drawing.15" ShapeID="_x0000_i1049" DrawAspect="Content" ObjectID="_1671456832" r:id="rId125"/>
         </w:object>
       </w:r>
     </w:p>
@@ -52962,19 +52848,16 @@
       </w:pPr>
       <w:r>
         <w:object w:dxaOrig="15187" w:dyaOrig="16058" w14:anchorId="718B7A90">
-          <v:shape id="_x0000_i1535" type="#_x0000_t75" style="width:299.95pt;height:317.15pt" o:ole="">
+          <v:shape id="_x0000_i1050" type="#_x0000_t75" style="width:300pt;height:317.25pt" o:ole="">
             <v:imagedata r:id="rId127" o:title=""/>
           </v:shape>
-          <o:OLEObject Type="Embed" ProgID="Visio.Drawing.15" ShapeID="_x0000_i1535" DrawAspect="Content" ObjectID="_1670945110" r:id="rId128"/>
+          <o:OLEObject Type="Embed" ProgID="Visio.Drawing.15" ShapeID="_x0000_i1050" DrawAspect="Content" ObjectID="_1671456833" r:id="rId128"/>
         </w:object>
       </w:r>
     </w:p>
     <w:p>
       <w:pPr>
         <w:pStyle w:val="aff4"/>
-        <w:rPr>
-          <w:rFonts w:hint="eastAsia"/>
-        </w:rPr>
       </w:pPr>
       <w:r>
         <w:rPr>
@@ -53013,19 +52896,16 @@
       </w:pPr>
       <w:r>
         <w:object w:dxaOrig="12453" w:dyaOrig="12586" w14:anchorId="0EE9CF97">
-          <v:shape id="_x0000_i1536" type="#_x0000_t75" style="width:414.7pt;height:419.1pt" o:ole="">
+          <v:shape id="_x0000_i1051" type="#_x0000_t75" style="width:414.75pt;height:419.25pt" o:ole="">
             <v:imagedata r:id="rId129" o:title=""/>
           </v:shape>
-          <o:OLEObject Type="Embed" ProgID="Visio.Drawing.15" ShapeID="_x0000_i1536" DrawAspect="Content" ObjectID="_1670945111" r:id="rId130"/>
+          <o:OLEObject Type="Embed" ProgID="Visio.Drawing.15" ShapeID="_x0000_i1051" DrawAspect="Content" ObjectID="_1671456834" r:id="rId130"/>
         </w:object>
       </w:r>
     </w:p>
     <w:p>
       <w:pPr>
         <w:pStyle w:val="aff4"/>
-        <w:rPr>
-          <w:rFonts w:hint="eastAsia"/>
-        </w:rPr>
       </w:pPr>
       <w:r>
         <w:rPr>
@@ -53070,10 +52950,10 @@
       </w:pPr>
       <w:r>
         <w:object w:dxaOrig="6934" w:dyaOrig="12804" w14:anchorId="3ACD8F46">
-          <v:shape id="_x0000_i1537" type="#_x0000_t75" style="width:346.7pt;height:640.2pt" o:ole="">
+          <v:shape id="_x0000_i1052" type="#_x0000_t75" style="width:346.5pt;height:640.5pt" o:ole="">
             <v:imagedata r:id="rId131" o:title=""/>
           </v:shape>
-          <o:OLEObject Type="Embed" ProgID="Visio.Drawing.15" ShapeID="_x0000_i1537" DrawAspect="Content" ObjectID="_1670945112" r:id="rId132"/>
+          <o:OLEObject Type="Embed" ProgID="Visio.Drawing.15" ShapeID="_x0000_i1052" DrawAspect="Content" ObjectID="_1671456835" r:id="rId132"/>
         </w:object>
       </w:r>
     </w:p>
@@ -59379,11 +59259,6 @@
       </w:r>
     </w:p>
     <w:p>
-      <w:pPr>
-        <w:rPr>
-          <w:rFonts w:hint="eastAsia"/>
-        </w:rPr>
-      </w:pPr>
       <w:r>
         <w:rPr>
           <w:rFonts w:hint="eastAsia"/>
@@ -60056,12 +59931,75 @@
         <w:rPr>
           <w:rFonts w:ascii="宋体" w:hAnsi="宋体" w:hint="eastAsia"/>
         </w:rPr>
-        <w:t>（1）？（文本为3f）}（文本为7</w:t>
+        <w:t>（1）</w:t>
+      </w:r>
+      <w:r>
+        <w:rPr>
+          <w:rFonts w:ascii="宋体" w:hAnsi="宋体" w:hint="eastAsia"/>
+        </w:rPr>
+        <w:t>?</w:t>
       </w:r>
       <w:r>
         <w:rPr>
           <w:rFonts w:ascii="宋体" w:hAnsi="宋体"/>
         </w:rPr>
+        <w:t>(3f) %(25) }(7d) {(7b)</w:t>
+      </w:r>
+    </w:p>
+    <w:p>
+      <w:pPr>
+        <w:ind w:left="480" w:firstLine="480"/>
+        <w:rPr>
+          <w:rFonts w:ascii="宋体" w:hAnsi="宋体"/>
+        </w:rPr>
+      </w:pPr>
+      <w:r>
+        <w:rPr>
+          <w:rFonts w:ascii="宋体" w:hAnsi="宋体"/>
+        </w:rPr>
+        <w:t>253</w:t>
+      </w:r>
+      <w:r>
+        <w:rPr>
+          <w:rFonts w:ascii="宋体" w:hAnsi="宋体" w:hint="eastAsia"/>
+        </w:rPr>
+        <w:t>f</w:t>
+      </w:r>
+      <w:r>
+        <w:rPr>
+          <w:rFonts w:ascii="宋体" w:hAnsi="宋体"/>
+        </w:rPr>
+        <w:t xml:space="preserve"> 7</w:t>
+      </w:r>
+      <w:r>
+        <w:rPr>
+          <w:rFonts w:ascii="宋体" w:hAnsi="宋体" w:hint="eastAsia"/>
+        </w:rPr>
+        <w:t>d7d</w:t>
+      </w:r>
+    </w:p>
+    <w:p>
+      <w:pPr>
+        <w:rPr>
+          <w:rFonts w:ascii="宋体" w:hAnsi="宋体"/>
+        </w:rPr>
+      </w:pPr>
+      <w:r>
+        <w:rPr>
+          <w:rFonts w:ascii="宋体" w:hAnsi="宋体" w:hint="eastAsia"/>
+        </w:rPr>
+        <w:t>（2）</w:t>
+      </w:r>
+      <w:r>
+        <w:rPr>
+          <w:rFonts w:ascii="宋体" w:hAnsi="宋体" w:hint="eastAsia"/>
+        </w:rPr>
+        <w:t>？（文本为3f）}（文本为7</w:t>
+      </w:r>
+      <w:r>
+        <w:rPr>
+          <w:rFonts w:ascii="宋体" w:hAnsi="宋体"/>
+        </w:rPr>
         <w:t>D</w:t>
       </w:r>
       <w:r>
@@ -60073,53 +60011,21 @@
     </w:p>
     <w:p>
       <w:pPr>
-        <w:ind w:left="480" w:firstLine="480"/>
+        <w:rPr>
+          <w:rFonts w:ascii="宋体" w:hAnsi="宋体" w:hint="eastAsia"/>
+        </w:rPr>
+      </w:pPr>
+      <w:r>
         <w:rPr>
           <w:rFonts w:ascii="宋体" w:hAnsi="宋体"/>
         </w:rPr>
-      </w:pPr>
-      <w:r>
-        <w:rPr>
-          <w:rFonts w:ascii="宋体" w:hAnsi="宋体"/>
-        </w:rPr>
-        <w:t>253</w:t>
+        <w:tab/>
       </w:r>
       <w:r>
         <w:rPr>
           <w:rFonts w:ascii="宋体" w:hAnsi="宋体" w:hint="eastAsia"/>
         </w:rPr>
-        <w:t>f</w:t>
-      </w:r>
-      <w:r>
-        <w:rPr>
-          <w:rFonts w:ascii="宋体" w:hAnsi="宋体"/>
-        </w:rPr>
-        <w:t xml:space="preserve"> 7</w:t>
-      </w:r>
-      <w:r>
-        <w:rPr>
-          <w:rFonts w:ascii="宋体" w:hAnsi="宋体" w:hint="eastAsia"/>
-        </w:rPr>
-        <w:t>d7d</w:t>
-      </w:r>
-    </w:p>
-    <w:p>
-      <w:pPr>
-        <w:rPr>
-          <w:rFonts w:ascii="宋体" w:hAnsi="宋体"/>
-        </w:rPr>
-      </w:pPr>
-      <w:r>
-        <w:rPr>
-          <w:rFonts w:ascii="宋体" w:hAnsi="宋体" w:hint="eastAsia"/>
-        </w:rPr>
-        <w:t>（2）?</w:t>
-      </w:r>
-      <w:r>
-        <w:rPr>
-          <w:rFonts w:ascii="宋体" w:hAnsi="宋体"/>
-        </w:rPr>
-        <w:t>(3f) %(25) }(7d) {(7b)</w:t>
+        <w:t>以char型存入进行了类型转换，只保留了低字节。</w:t>
       </w:r>
     </w:p>
     <w:p>
@@ -60326,7 +60232,7 @@
       <w:pPr>
         <w:pStyle w:val="aff2"/>
         <w:rPr>
-          <w:rFonts w:eastAsiaTheme="minorEastAsia" w:hint="eastAsia"/>
+          <w:rFonts w:eastAsiaTheme="minorEastAsia"/>
         </w:rPr>
       </w:pPr>
       <w:r>
@@ -60402,6 +60308,7 @@
         <w:pStyle w:val="aff2"/>
       </w:pPr>
       <w:r>
+        <w:lastRenderedPageBreak/>
         <w:t xml:space="preserve"> return 0;</w:t>
       </w:r>
       <w:r>
@@ -60432,7 +60339,6 @@
         <w:rPr>
           <w:rFonts w:hint="eastAsia"/>
         </w:rPr>
-        <w:lastRenderedPageBreak/>
         <w:t>（</w:t>
       </w:r>
       <w:r>
@@ -60991,6 +60897,7 @@
         <w:pStyle w:val="aff2"/>
       </w:pPr>
       <w:r>
+        <w:lastRenderedPageBreak/>
         <w:t>    </w:t>
       </w:r>
       <w:r>
@@ -61007,7 +60914,6 @@
         <w:pStyle w:val="aff2"/>
       </w:pPr>
       <w:r>
-        <w:lastRenderedPageBreak/>
         <w:t>    </w:t>
       </w:r>
       <w:r>
@@ -61280,16 +61186,13 @@
     <w:p>
       <w:pPr>
         <w:pStyle w:val="aff4"/>
-        <w:rPr>
-          <w:rFonts w:hint="eastAsia"/>
-        </w:rPr>
       </w:pPr>
       <w:r>
         <w:object w:dxaOrig="8592" w:dyaOrig="26091" w14:anchorId="3A0E4DE0">
-          <v:shape id="_x0000_i1622" type="#_x0000_t75" style="width:218.65pt;height:664pt" o:ole="">
+          <v:shape id="_x0000_i1053" type="#_x0000_t75" style="width:219pt;height:663.75pt" o:ole="">
             <v:imagedata r:id="rId138" o:title=""/>
           </v:shape>
-          <o:OLEObject Type="Embed" ProgID="Visio.Drawing.15" ShapeID="_x0000_i1622" DrawAspect="Content" ObjectID="_1670945113" r:id="rId139"/>
+          <o:OLEObject Type="Embed" ProgID="Visio.Drawing.15" ShapeID="_x0000_i1053" DrawAspect="Content" ObjectID="_1671456836" r:id="rId139"/>
         </w:object>
       </w:r>
       <w:r>
@@ -62840,9 +62743,6 @@
     <w:p>
       <w:pPr>
         <w:pStyle w:val="aff4"/>
-        <w:rPr>
-          <w:rFonts w:hint="eastAsia"/>
-        </w:rPr>
       </w:pPr>
       <w:r>
         <w:rPr>
@@ -62976,10 +62876,10 @@
       </w:pPr>
       <w:r>
         <w:object w:dxaOrig="4430" w:dyaOrig="27820" w14:anchorId="51CE4F29">
-          <v:shape id="_x0000_i1543" type="#_x0000_t75" style="width:93.45pt;height:587pt" o:ole="">
+          <v:shape id="_x0000_i1054" type="#_x0000_t75" style="width:93.75pt;height:587.25pt" o:ole="">
             <v:imagedata r:id="rId143" o:title=""/>
           </v:shape>
-          <o:OLEObject Type="Embed" ProgID="Visio.Drawing.15" ShapeID="_x0000_i1543" DrawAspect="Content" ObjectID="_1670945114" r:id="rId144"/>
+          <o:OLEObject Type="Embed" ProgID="Visio.Drawing.15" ShapeID="_x0000_i1054" DrawAspect="Content" ObjectID="_1671456837" r:id="rId144"/>
         </w:object>
       </w:r>
       <w:r>
@@ -64371,9 +64271,6 @@
     <w:p>
       <w:pPr>
         <w:ind w:firstLine="480"/>
-        <w:rPr>
-          <w:rFonts w:hint="eastAsia"/>
-        </w:rPr>
       </w:pPr>
       <w:r>
         <w:t>[2]</w:t>
@@ -64541,6 +64438,7 @@
         <w:docPartUnique/>
       </w:docPartObj>
     </w:sdtPr>
+    <w:sdtEndPr/>
     <w:sdtContent>
       <w:p>
         <w:pPr>
@@ -64615,6 +64513,7 @@
         <w:docPartUnique/>
       </w:docPartObj>
     </w:sdtPr>
+    <w:sdtEndPr/>
     <w:sdtContent>
       <w:p>
         <w:pPr>
@@ -64721,6 +64620,7 @@
         <w:docPartUnique/>
       </w:docPartObj>
     </w:sdtPr>
+    <w:sdtEndPr/>
     <w:sdtContent>
       <w:p>
         <w:pPr>
@@ -64827,6 +64727,7 @@
         <w:docPartUnique/>
       </w:docPartObj>
     </w:sdtPr>
+    <w:sdtEndPr/>
     <w:sdtContent>
       <w:p>
         <w:pPr>
@@ -64901,6 +64802,7 @@
         <w:docPartUnique/>
       </w:docPartObj>
     </w:sdtPr>
+    <w:sdtEndPr/>
     <w:sdtContent>
       <w:p>
         <w:pPr>
@@ -65111,6 +65013,7 @@
         <w:docPartUnique/>
       </w:docPartObj>
     </w:sdtPr>
+    <w:sdtEndPr/>
     <w:sdtContent>
       <w:p>
         <w:pPr>
@@ -65188,6 +65091,7 @@
         <w:docPartUnique/>
       </w:docPartObj>
     </w:sdtPr>
+    <w:sdtEndPr/>
     <w:sdtContent>
       <w:p>
         <w:pPr>
@@ -65430,6 +65334,7 @@
         <w:docPartUnique/>
       </w:docPartObj>
     </w:sdtPr>
+    <w:sdtEndPr/>
     <w:sdtContent>
       <w:p>
         <w:pPr>
@@ -65672,6 +65577,7 @@
         <w:docPartUnique/>
       </w:docPartObj>
     </w:sdtPr>
+    <w:sdtEndPr/>
     <w:sdtContent>
       <w:p>
         <w:pPr>
@@ -68612,6 +68518,7 @@
   <w:style w:type="character" w:default="1" w:styleId="a0">
     <w:name w:val="Default Paragraph Font"/>
     <w:uiPriority w:val="1"/>
+    <w:semiHidden/>
     <w:unhideWhenUsed/>
   </w:style>
   <w:style w:type="table" w:default="1" w:styleId="a1">
@@ -69725,7 +69632,7 @@
 </file>
 
 <file path=customXml/itemProps1.xml><?xml version="1.0" encoding="utf-8"?>
-<ds:datastoreItem xmlns:ds="http://schemas.openxmlformats.org/officeDocument/2006/customXml" ds:itemID="{AB24FA0B-F2DE-413E-97E0-9157D9664475}">
+<ds:datastoreItem xmlns:ds="http://schemas.openxmlformats.org/officeDocument/2006/customXml" ds:itemID="{5949A4D6-773F-4F41-A5E9-FF4D33EC71E4}">
   <ds:schemaRefs>
     <ds:schemaRef ds:uri="http://schemas.openxmlformats.org/officeDocument/2006/bibliography"/>
   </ds:schemaRefs>
